--- a/Dokumente/Revised Rulebook - shorter for printing.docx
+++ b/Dokumente/Revised Rulebook - shorter for printing.docx
@@ -18506,21 +18506,7 @@
           <w:b/>
           <w:i/>
         </w:rPr>
-        <w:t xml:space="preserve">Prerequisite: </w:t>
-      </w:r>
-      <w:r>
-        <w:rPr>
-          <w:b/>
-          <w:i/>
-        </w:rPr>
-        <w:t>does not have the ‘No Pain’ special rule</w:t>
-      </w:r>
-      <w:r>
-        <w:rPr>
-          <w:b/>
-          <w:i/>
-        </w:rPr>
-        <w:t>.</w:t>
+        <w:t>Prerequisite: does not have the ‘No Pain’ special rule.</w:t>
       </w:r>
     </w:p>
     <w:p>
@@ -18614,10 +18600,7 @@
         <w:t xml:space="preserve"> </w:t>
       </w:r>
       <w:r>
-        <w:t xml:space="preserve">The hero may exchange his normal attacks for a single special attack: </w:t>
-      </w:r>
-      <w:r>
-        <w:t>Pick a single weapon. Add</w:t>
+        <w:t>The hero may exchange his normal attacks for a single special attack: Pick a single weapon. Add</w:t>
       </w:r>
       <w:r>
         <w:t xml:space="preserve"> d6 to his</w:t>
@@ -18739,8 +18722,6 @@
       <w:r>
         <w:t xml:space="preserve"> All enemy models have their initiative range halved when trying to spot this warrior while he is hidden.</w:t>
       </w:r>
-      <w:bookmarkStart w:id="0" w:name="_GoBack"/>
-      <w:bookmarkEnd w:id="0"/>
     </w:p>
     <w:p>
       <w:pPr>
@@ -18907,7 +18888,12 @@
         <w:t>Strong Legs</w:t>
       </w:r>
       <w:r>
-        <w:t xml:space="preserve">: The Hero may use Heavy Armour and a Shield without suffering Movement penalties. </w:t>
+        <w:t>: The Hero may use Heavy A</w:t>
+      </w:r>
+      <w:bookmarkStart w:id="0" w:name="_GoBack"/>
+      <w:bookmarkEnd w:id="0"/>
+      <w:r>
+        <w:t xml:space="preserve">rmour and a Shield without suffering Movement penalties. </w:t>
       </w:r>
     </w:p>
     <w:p>
@@ -18922,6 +18908,40 @@
           <w:b/>
         </w:rPr>
         <w:t xml:space="preserve">Tin Can: </w:t>
+      </w:r>
+      <w:r>
+        <w:t xml:space="preserve">The hero may use any </w:t>
+      </w:r>
+      <w:proofErr w:type="spellStart"/>
+      <w:r>
+        <w:t>armor</w:t>
+      </w:r>
+      <w:proofErr w:type="spellEnd"/>
+      <w:r>
+        <w:t xml:space="preserve">, not just those in the equipment options. </w:t>
+      </w:r>
+      <w:r>
+        <w:rPr>
+          <w:b/>
+          <w:i/>
+        </w:rPr>
+        <w:t xml:space="preserve">Prerequisite: The hero is already able use </w:t>
+      </w:r>
+      <w:proofErr w:type="spellStart"/>
+      <w:r>
+        <w:rPr>
+          <w:b/>
+          <w:i/>
+        </w:rPr>
+        <w:t>armor</w:t>
+      </w:r>
+      <w:proofErr w:type="spellEnd"/>
+      <w:r>
+        <w:rPr>
+          <w:b/>
+          <w:i/>
+        </w:rPr>
+        <w:t xml:space="preserve"> in general.</w:t>
       </w:r>
     </w:p>
     <w:p>
@@ -19245,6 +19265,7 @@
         <w:rPr>
           <w:b/>
         </w:rPr>
+        <w:lastRenderedPageBreak/>
         <w:t>Waaagh</w:t>
       </w:r>
       <w:proofErr w:type="spellEnd"/>
@@ -19264,7 +19285,6 @@
         <w:rPr>
           <w:b/>
         </w:rPr>
-        <w:lastRenderedPageBreak/>
         <w:t>’</w:t>
       </w:r>
       <w:proofErr w:type="spellStart"/>
@@ -26864,7 +26884,7 @@
 </file>
 
 <file path=customXml/itemProps1.xml><?xml version="1.0" encoding="utf-8"?>
-<ds:datastoreItem xmlns:ds="http://schemas.openxmlformats.org/officeDocument/2006/customXml" ds:itemID="{946E8F89-ED48-4BE8-B862-04D8331F2CD1}">
+<ds:datastoreItem xmlns:ds="http://schemas.openxmlformats.org/officeDocument/2006/customXml" ds:itemID="{07FCCCDD-87DC-48F6-8EC7-2BC43E5E885F}">
   <ds:schemaRefs>
     <ds:schemaRef ds:uri="http://schemas.openxmlformats.org/officeDocument/2006/bibliography"/>
   </ds:schemaRefs>

--- a/Dokumente/Revised Rulebook - shorter for printing.docx
+++ b/Dokumente/Revised Rulebook - shorter for printing.docx
@@ -16269,7 +16269,9 @@
           <w:szCs w:val="32"/>
         </w:rPr>
       </w:pPr>
-      <w:r>
+    </w:p>
+    <w:p>
+      <w:pPr>
         <w:rPr>
           <w:rFonts w:ascii="Cambria" w:eastAsia="Cambria" w:hAnsi="Cambria" w:cs="Cambria"/>
           <w:b/>
@@ -16277,6 +16279,70 @@
           <w:sz w:val="32"/>
           <w:szCs w:val="32"/>
         </w:rPr>
+      </w:pPr>
+    </w:p>
+    <w:p>
+      <w:pPr>
+        <w:rPr>
+          <w:rFonts w:ascii="Cambria" w:eastAsia="Cambria" w:hAnsi="Cambria" w:cs="Cambria"/>
+          <w:b/>
+          <w:i/>
+          <w:sz w:val="32"/>
+          <w:szCs w:val="32"/>
+        </w:rPr>
+      </w:pPr>
+    </w:p>
+    <w:p>
+      <w:pPr>
+        <w:rPr>
+          <w:rFonts w:ascii="Cambria" w:eastAsia="Cambria" w:hAnsi="Cambria" w:cs="Cambria"/>
+          <w:b/>
+          <w:i/>
+          <w:sz w:val="32"/>
+          <w:szCs w:val="32"/>
+        </w:rPr>
+      </w:pPr>
+    </w:p>
+    <w:p>
+      <w:pPr>
+        <w:rPr>
+          <w:rFonts w:ascii="Cambria" w:eastAsia="Cambria" w:hAnsi="Cambria" w:cs="Cambria"/>
+          <w:b/>
+          <w:i/>
+          <w:sz w:val="32"/>
+          <w:szCs w:val="32"/>
+        </w:rPr>
+      </w:pPr>
+      <w:r>
+        <w:rPr>
+          <w:rFonts w:ascii="Cambria" w:eastAsia="Cambria" w:hAnsi="Cambria" w:cs="Cambria"/>
+          <w:b/>
+          <w:i/>
+          <w:sz w:val="32"/>
+          <w:szCs w:val="32"/>
+        </w:rPr>
+        <w:br w:type="page"/>
+      </w:r>
+    </w:p>
+    <w:p>
+      <w:pPr>
+        <w:rPr>
+          <w:rFonts w:ascii="Cambria" w:eastAsia="Cambria" w:hAnsi="Cambria" w:cs="Cambria"/>
+          <w:b/>
+          <w:i/>
+          <w:sz w:val="32"/>
+          <w:szCs w:val="32"/>
+        </w:rPr>
+      </w:pPr>
+      <w:r>
+        <w:rPr>
+          <w:rFonts w:ascii="Cambria" w:eastAsia="Cambria" w:hAnsi="Cambria" w:cs="Cambria"/>
+          <w:b/>
+          <w:i/>
+          <w:sz w:val="32"/>
+          <w:szCs w:val="32"/>
+        </w:rPr>
+        <w:lastRenderedPageBreak/>
         <w:t>Skills &amp; Abilities</w:t>
       </w:r>
     </w:p>
@@ -16343,10 +16409,10 @@
         <w:rPr>
           <w:b/>
         </w:rPr>
-        <w:t>Expert Axeman:</w:t>
-      </w:r>
-      <w:r>
-        <w:t xml:space="preserve"> Re-roll all failed hits with an Axe when charging.</w:t>
+        <w:t>Drive Chariot</w:t>
+      </w:r>
+      <w:r>
+        <w:t>: The hero may Charge with its chariot.</w:t>
       </w:r>
     </w:p>
     <w:p>
@@ -16357,18 +16423,10 @@
         <w:rPr>
           <w:b/>
         </w:rPr>
-        <w:lastRenderedPageBreak/>
-        <w:t xml:space="preserve">Weapons Training: </w:t>
-      </w:r>
-      <w:r>
-        <w:t xml:space="preserve">The Hero may use any close combat weapon, not just those in the equipment options. </w:t>
-      </w:r>
-      <w:r>
-        <w:rPr>
-          <w:b/>
-          <w:i/>
-        </w:rPr>
-        <w:t>Prerequisite: The hero is already able use weapons in general.</w:t>
+        <w:t>Expert Axeman:</w:t>
+      </w:r>
+      <w:r>
+        <w:t xml:space="preserve"> Re-roll all failed hits with an Axe when charging.</w:t>
       </w:r>
     </w:p>
     <w:p>
@@ -16379,10 +16437,17 @@
         <w:rPr>
           <w:b/>
         </w:rPr>
-        <w:t>Web of Steel:</w:t>
-      </w:r>
-      <w:r>
-        <w:t xml:space="preserve"> The hero gains +1 to rolls on the Critical Hit tables.</w:t>
+        <w:t xml:space="preserve">Weapons Training: </w:t>
+      </w:r>
+      <w:r>
+        <w:t xml:space="preserve">The Hero may use any close combat weapon, not just those in the equipment options. </w:t>
+      </w:r>
+      <w:r>
+        <w:rPr>
+          <w:b/>
+          <w:i/>
+        </w:rPr>
+        <w:t>Prerequisite: The hero is already able use weapons in general.</w:t>
       </w:r>
     </w:p>
     <w:p>
@@ -16393,33 +16458,10 @@
         <w:rPr>
           <w:b/>
         </w:rPr>
-        <w:t>Expert Swordsman:</w:t>
-      </w:r>
-      <w:r>
-        <w:t xml:space="preserve"> The hero may re-roll to-hit rolls with swords (normal swords or weeping blades) when charging.</w:t>
-      </w:r>
-    </w:p>
-    <w:p>
-      <w:pPr>
-        <w:jc w:val="both"/>
-        <w:rPr>
-          <w:b/>
-        </w:rPr>
-      </w:pPr>
-      <w:r>
-        <w:rPr>
-          <w:b/>
-        </w:rPr>
-        <w:t xml:space="preserve">Combat Master: </w:t>
-      </w:r>
-      <w:r>
-        <w:t xml:space="preserve">The hero is immune to ‘All Alone’ test and gains an additional Attack when fighting two or more enemies at once. </w:t>
-      </w:r>
-      <w:r>
-        <w:rPr>
-          <w:b/>
-        </w:rPr>
-        <w:t>Prerequisite: 2 other combat skills</w:t>
+        <w:t>Web of Steel:</w:t>
+      </w:r>
+      <w:r>
+        <w:t xml:space="preserve"> The hero gains +1 to rolls on the Critical Hit tables.</w:t>
       </w:r>
     </w:p>
     <w:p>
@@ -16430,10 +16472,27 @@
         <w:rPr>
           <w:b/>
         </w:rPr>
-        <w:t>Strike to Injure:</w:t>
-      </w:r>
-      <w:r>
-        <w:t xml:space="preserve"> The hero adds +1 to all injury rolls. </w:t>
+        <w:t>Expert Swordsman:</w:t>
+      </w:r>
+      <w:r>
+        <w:t xml:space="preserve"> The hero may re-roll to-hit rolls with swords (normal swords or weeping blades) when charging.</w:t>
+      </w:r>
+    </w:p>
+    <w:p>
+      <w:pPr>
+        <w:jc w:val="both"/>
+        <w:rPr>
+          <w:b/>
+        </w:rPr>
+      </w:pPr>
+      <w:r>
+        <w:rPr>
+          <w:b/>
+        </w:rPr>
+        <w:t xml:space="preserve">Combat Master: </w:t>
+      </w:r>
+      <w:r>
+        <w:t xml:space="preserve">The hero is immune to ‘All Alone’ test and gains an additional Attack when fighting two or more enemies at once. </w:t>
       </w:r>
       <w:r>
         <w:rPr>
@@ -16450,26 +16509,16 @@
         <w:rPr>
           <w:b/>
         </w:rPr>
-        <w:t>Step Aside:</w:t>
-      </w:r>
-      <w:r>
-        <w:t xml:space="preserve"> The hero gains a special 5+ save against wounds suffered in close combat (</w:t>
-      </w:r>
-      <w:proofErr w:type="gramStart"/>
-      <w:r>
-        <w:t>as long as</w:t>
-      </w:r>
-      <w:proofErr w:type="gramEnd"/>
-      <w:r>
-        <w:t xml:space="preserve"> he is not wearing heavy </w:t>
-      </w:r>
-      <w:proofErr w:type="spellStart"/>
-      <w:r>
-        <w:t>armor</w:t>
-      </w:r>
-      <w:proofErr w:type="spellEnd"/>
-      <w:r>
-        <w:t>).</w:t>
+        <w:t>Strike to Injure:</w:t>
+      </w:r>
+      <w:r>
+        <w:t xml:space="preserve"> The hero adds +1 to all injury rolls. </w:t>
+      </w:r>
+      <w:r>
+        <w:rPr>
+          <w:b/>
+        </w:rPr>
+        <w:t>Prerequisite: 2 other combat skills</w:t>
       </w:r>
     </w:p>
     <w:p>
@@ -16480,16 +16529,26 @@
         <w:rPr>
           <w:b/>
         </w:rPr>
-        <w:t>Finishing Move:</w:t>
-      </w:r>
-      <w:r>
-        <w:t xml:space="preserve"> The hero may exchange his normal attacks for a single special attack: This attack is made at +2 Strength (any other Strength Bonus also applies e.g. Mighty Blow, weapon bonus, etc.) The blow is resolved last AFTER Two-Handed Weapons. </w:t>
-      </w:r>
-      <w:r>
-        <w:rPr>
-          <w:b/>
-        </w:rPr>
-        <w:t>Prerequisite: 2+ attacks on profile</w:t>
+        <w:t>Step Aside:</w:t>
+      </w:r>
+      <w:r>
+        <w:t xml:space="preserve"> The hero gains a special 5+ save against wounds suffered in close combat (</w:t>
+      </w:r>
+      <w:proofErr w:type="gramStart"/>
+      <w:r>
+        <w:t>as long as</w:t>
+      </w:r>
+      <w:proofErr w:type="gramEnd"/>
+      <w:r>
+        <w:t xml:space="preserve"> he is not wearing heavy </w:t>
+      </w:r>
+      <w:proofErr w:type="spellStart"/>
+      <w:r>
+        <w:t>armor</w:t>
+      </w:r>
+      <w:proofErr w:type="spellEnd"/>
+      <w:r>
+        <w:t>).</w:t>
       </w:r>
     </w:p>
     <w:p>
@@ -16500,18 +16559,16 @@
         <w:rPr>
           <w:b/>
         </w:rPr>
-        <w:t>Follow Thru:</w:t>
-      </w:r>
-      <w:r>
-        <w:t xml:space="preserve"> In any Hand-to-Hand combat where </w:t>
-      </w:r>
-      <w:proofErr w:type="gramStart"/>
-      <w:r>
-        <w:t>all of</w:t>
-      </w:r>
-      <w:proofErr w:type="gramEnd"/>
-      <w:r>
-        <w:t xml:space="preserve"> the warrior’s foes are knocked down, stunned, or taken out of action the warrior may opt to move up to 2 inches in any direction. This move can bring him into base contact with another model, and he will fight in the next close combat phase, but neither model counts as charging. This move is executed at the very end of the close combat phase after everyone has finished striking. If multiple models have this skill, then they move in Initiative order. Simultaneous movers from opposing forces within range automatically move to intercept one another.</w:t>
+        <w:t>Finishing Move:</w:t>
+      </w:r>
+      <w:r>
+        <w:t xml:space="preserve"> The hero may exchange his normal attacks for a single special attack: This attack is made at +2 Strength (any other Strength Bonus also applies e.g. Mighty Blow, weapon bonus, etc.) The blow is resolved last AFTER Two-Handed Weapons. </w:t>
+      </w:r>
+      <w:r>
+        <w:rPr>
+          <w:b/>
+        </w:rPr>
+        <w:t>Prerequisite: 2+ attacks on profile</w:t>
       </w:r>
     </w:p>
     <w:p>
@@ -16522,10 +16579,18 @@
         <w:rPr>
           <w:b/>
         </w:rPr>
-        <w:t>Pugilist:</w:t>
-      </w:r>
-      <w:r>
-        <w:t xml:space="preserve"> The model always gets an extra attack when fighting barehanded or with one weapon and no shield or buckler. Off-hand attacks have no penalty to hit.</w:t>
+        <w:t>Follow Thru:</w:t>
+      </w:r>
+      <w:r>
+        <w:t xml:space="preserve"> In any Hand-to-Hand combat where </w:t>
+      </w:r>
+      <w:proofErr w:type="gramStart"/>
+      <w:r>
+        <w:t>all of</w:t>
+      </w:r>
+      <w:proofErr w:type="gramEnd"/>
+      <w:r>
+        <w:t xml:space="preserve"> the warrior’s foes are knocked down, stunned, or taken out of action the warrior may opt to move up to 2 inches in any direction. This move can bring him into base contact with another model, and he will fight in the next close combat phase, but neither model counts as charging. This move is executed at the very end of the close combat phase after everyone has finished striking. If multiple models have this skill, then they move in Initiative order. Simultaneous movers from opposing forces within range automatically move to intercept one another.</w:t>
       </w:r>
     </w:p>
     <w:p>
@@ -16536,18 +16601,10 @@
         <w:rPr>
           <w:b/>
         </w:rPr>
-        <w:t>Shield Smash:</w:t>
-      </w:r>
-      <w:r>
-        <w:t xml:space="preserve"> Gain an additional attack (resolved at the </w:t>
-      </w:r>
-      <w:proofErr w:type="gramStart"/>
-      <w:r>
-        <w:t>warriors</w:t>
-      </w:r>
-      <w:proofErr w:type="gramEnd"/>
-      <w:r>
-        <w:t xml:space="preserve"> strength) when using a Shield or Buckler. This attack is resolved at -1 to hit and cannot cause critical hits.</w:t>
+        <w:t>Pugilist:</w:t>
+      </w:r>
+      <w:r>
+        <w:t xml:space="preserve"> The model always gets an extra attack when fighting barehanded or with one weapon and no shield or buckler. Off-hand attacks have no penalty to hit.</w:t>
       </w:r>
     </w:p>
     <w:p>
@@ -16558,6 +16615,37 @@
         <w:rPr>
           <w:b/>
         </w:rPr>
+        <w:t>Shield Smash:</w:t>
+      </w:r>
+      <w:r>
+        <w:t xml:space="preserve"> Gain an additional attack (resolved at the </w:t>
+      </w:r>
+      <w:proofErr w:type="gramStart"/>
+      <w:r>
+        <w:t>warriors</w:t>
+      </w:r>
+      <w:proofErr w:type="gramEnd"/>
+      <w:r>
+        <w:t xml:space="preserve"> strength) when using a Shield or Buckler. This attack is resolved at -1 to hit and cannot cause critical hits.</w:t>
+      </w:r>
+    </w:p>
+    <w:p>
+      <w:pPr>
+        <w:jc w:val="both"/>
+        <w:rPr>
+          <w:b/>
+        </w:rPr>
+      </w:pPr>
+    </w:p>
+    <w:p>
+      <w:pPr>
+        <w:jc w:val="both"/>
+      </w:pPr>
+      <w:r>
+        <w:rPr>
+          <w:b/>
+        </w:rPr>
+        <w:lastRenderedPageBreak/>
         <w:t>Sweeping Blow:</w:t>
       </w:r>
       <w:r>
@@ -16687,7 +16775,12 @@
         <w:t>Eagle Eyes:</w:t>
       </w:r>
       <w:r>
-        <w:t xml:space="preserve"> Add +6" to the range of any missile weapon.</w:t>
+        <w:t xml:space="preserve"> Add +6" to the range of an</w:t>
+      </w:r>
+      <w:bookmarkStart w:id="0" w:name="_GoBack"/>
+      <w:bookmarkEnd w:id="0"/>
+      <w:r>
+        <w:t>y missile weapon.</w:t>
       </w:r>
     </w:p>
     <w:p>
@@ -16698,7 +16791,6 @@
         <w:rPr>
           <w:b/>
         </w:rPr>
-        <w:lastRenderedPageBreak/>
         <w:t>Weapons Expert:</w:t>
       </w:r>
       <w:r>
@@ -16953,6 +17045,7 @@
         <w:rPr>
           <w:b/>
         </w:rPr>
+        <w:lastRenderedPageBreak/>
         <w:t>Haggle</w:t>
       </w:r>
       <w:r>
@@ -17029,7 +17122,19 @@
         <w:rPr>
           <w:b/>
         </w:rPr>
-        <w:t>Prerequisite: Magic / Pray Users.</w:t>
+        <w:t>Prerequisite: Magic / Pray Users</w:t>
+      </w:r>
+      <w:r>
+        <w:rPr>
+          <w:b/>
+        </w:rPr>
+        <w:t>, 1 combat skill</w:t>
+      </w:r>
+      <w:r>
+        <w:rPr>
+          <w:b/>
+        </w:rPr>
+        <w:t>.</w:t>
       </w:r>
       <w:r>
         <w:t xml:space="preserve"> </w:t>
@@ -17089,7 +17194,6 @@
         <w:rPr>
           <w:b/>
         </w:rPr>
-        <w:lastRenderedPageBreak/>
         <w:t>Tactician</w:t>
       </w:r>
       <w:r>
@@ -17185,6 +17289,35 @@
           <w:b/>
         </w:rPr>
         <w:t>Prerequisite: Magic User</w:t>
+      </w:r>
+    </w:p>
+    <w:p>
+      <w:pPr>
+        <w:jc w:val="both"/>
+        <w:rPr>
+          <w:b/>
+        </w:rPr>
+      </w:pPr>
+      <w:r>
+        <w:rPr>
+          <w:b/>
+        </w:rPr>
+        <w:t xml:space="preserve">Scholar: </w:t>
+      </w:r>
+      <w:r>
+        <w:t>The hero may select a spell or prayer instead of determining it randomly when gaining a new spell or prayer OR The difficulty of any spell or prayer the hero already knows is permanently reduced by 1.</w:t>
+      </w:r>
+      <w:r>
+        <w:rPr>
+          <w:b/>
+        </w:rPr>
+        <w:t xml:space="preserve"> </w:t>
+      </w:r>
+      <w:r>
+        <w:rPr>
+          <w:b/>
+        </w:rPr>
+        <w:t>Prerequisite: Magic / Pray Users.</w:t>
       </w:r>
     </w:p>
     <w:p>
@@ -17228,18 +17361,6 @@
       <w:r>
         <w:t xml:space="preserve"> to what it was. If restoring a Simple trap, he must roll a 6+ on 2D6. If restoring a Complex trap, he must roll an 8+. Failure will mean that the trap has failed to activate. </w:t>
       </w:r>
-      <w:r>
-        <w:br/>
-      </w:r>
-      <w:r>
-        <w:rPr>
-          <w:b/>
-        </w:rPr>
-        <w:t>Drive Chariot</w:t>
-      </w:r>
-      <w:r>
-        <w:t xml:space="preserve">: The hero May Charge with its chariot. </w:t>
-      </w:r>
     </w:p>
     <w:p>
       <w:pPr>
@@ -17249,6 +17370,7 @@
         <w:rPr>
           <w:b/>
         </w:rPr>
+        <w:lastRenderedPageBreak/>
         <w:t>Alchemist</w:t>
       </w:r>
       <w:r>
@@ -18382,11 +18504,19 @@
         <w:rPr>
           <w:b/>
         </w:rPr>
-        <w:lastRenderedPageBreak/>
         <w:t>Sprint:</w:t>
       </w:r>
       <w:r>
-        <w:t xml:space="preserve"> The warrior may triple his Movement rate when he runs, rather than doubling it as normal.</w:t>
+        <w:t xml:space="preserve"> The </w:t>
+      </w:r>
+      <w:r>
+        <w:t>hero adds +D6 to his charge distance and</w:t>
+      </w:r>
+      <w:r>
+        <w:t xml:space="preserve"> may triple his Movement rate when he runs, ra</w:t>
+      </w:r>
+      <w:r>
+        <w:t>ther than doubling it as normal.</w:t>
       </w:r>
     </w:p>
     <w:p>
@@ -18543,6 +18673,9 @@
       <w:r>
         <w:t>.</w:t>
       </w:r>
+      <w:r>
+        <w:t xml:space="preserve"> Cannot be used when mounted.</w:t>
+      </w:r>
     </w:p>
     <w:p>
       <w:pPr>
@@ -18650,6 +18783,12 @@
       <w:r>
         <w:t>.</w:t>
       </w:r>
+      <w:r>
+        <w:t xml:space="preserve"> </w:t>
+      </w:r>
+      <w:r>
+        <w:t>Cannot be used when mounted.</w:t>
+      </w:r>
     </w:p>
     <w:p>
       <w:pPr>
@@ -18659,6 +18798,7 @@
         <w:rPr>
           <w:b/>
         </w:rPr>
+        <w:lastRenderedPageBreak/>
         <w:t>Fleet Footed:</w:t>
       </w:r>
       <w:r>
@@ -18775,7 +18915,28 @@
         <w:t>Mighty Blow</w:t>
       </w:r>
       <w:r>
-        <w:t>: The hero adds +1 Strength in close combat (excluding pistols).</w:t>
+        <w:t xml:space="preserve">: The hero adds +1 </w:t>
+      </w:r>
+      <w:r>
+        <w:t>to wound</w:t>
+      </w:r>
+      <w:r>
+        <w:t xml:space="preserve"> in close combat (</w:t>
+      </w:r>
+      <w:r>
+        <w:t>except with</w:t>
+      </w:r>
+      <w:r>
+        <w:t xml:space="preserve"> pistols).</w:t>
+      </w:r>
+      <w:r>
+        <w:t xml:space="preserve"> Critical hit chances are not changed by this. </w:t>
+      </w:r>
+      <w:r>
+        <w:rPr>
+          <w:b/>
+        </w:rPr>
+        <w:t>Prerequisite: 1 other strength skill</w:t>
       </w:r>
     </w:p>
     <w:p>
@@ -18803,7 +18964,46 @@
         <w:t>Resilient</w:t>
       </w:r>
       <w:r>
-        <w:t>: Deduct -1 Strength from all hits against him in close combat. This does not affect armour save modifiers.</w:t>
+        <w:t xml:space="preserve">: </w:t>
+      </w:r>
+      <w:r>
+        <w:t>A</w:t>
+      </w:r>
+      <w:r>
+        <w:t>ll</w:t>
+      </w:r>
+      <w:r>
+        <w:t xml:space="preserve"> enemies gain -1 to wound against this hero</w:t>
+      </w:r>
+      <w:r>
+        <w:t xml:space="preserve"> in close combat. This does not affect </w:t>
+      </w:r>
+      <w:r>
+        <w:t>the chance for critical hits</w:t>
+      </w:r>
+      <w:r>
+        <w:t>.</w:t>
+      </w:r>
+      <w:r>
+        <w:t xml:space="preserve"> </w:t>
+      </w:r>
+      <w:r>
+        <w:rPr>
+          <w:b/>
+        </w:rPr>
+        <w:t xml:space="preserve">Prerequisite: </w:t>
+      </w:r>
+      <w:r>
+        <w:rPr>
+          <w:b/>
+        </w:rPr>
+        <w:t>1</w:t>
+      </w:r>
+      <w:r>
+        <w:rPr>
+          <w:b/>
+        </w:rPr>
+        <w:t xml:space="preserve"> other strength skill</w:t>
       </w:r>
     </w:p>
     <w:p>
@@ -18828,11 +19028,16 @@
         <w:rPr>
           <w:b/>
         </w:rPr>
-        <w:lastRenderedPageBreak/>
         <w:t>Strongman</w:t>
       </w:r>
       <w:r>
         <w:t xml:space="preserve">: The hero may use a double-handed weapon without the usual penalty of always striking last. </w:t>
+      </w:r>
+      <w:r>
+        <w:rPr>
+          <w:b/>
+        </w:rPr>
+        <w:t>Prerequisite: 2 other strength skills</w:t>
       </w:r>
     </w:p>
     <w:p>
@@ -18876,6 +19081,12 @@
       <w:r>
         <w:t xml:space="preserve">: When wielding Flails and Morning Stars, the Hero may use the Strength Bonuses every close combat phase of the game, not just the first round of close combat. </w:t>
       </w:r>
+      <w:r>
+        <w:rPr>
+          <w:b/>
+        </w:rPr>
+        <w:t>Prerequisite: 2 other strength skills</w:t>
+      </w:r>
     </w:p>
     <w:p>
       <w:pPr>
@@ -18888,12 +19099,7 @@
         <w:t>Strong Legs</w:t>
       </w:r>
       <w:r>
-        <w:t>: The Hero may use Heavy A</w:t>
-      </w:r>
-      <w:bookmarkStart w:id="0" w:name="_GoBack"/>
-      <w:bookmarkEnd w:id="0"/>
-      <w:r>
-        <w:t xml:space="preserve">rmour and a Shield without suffering Movement penalties. </w:t>
+        <w:t xml:space="preserve">: The Hero may use Heavy Armour and a Shield without suffering Movement penalties. </w:t>
       </w:r>
     </w:p>
     <w:p>
@@ -18901,6 +19107,7 @@
         <w:jc w:val="both"/>
         <w:rPr>
           <w:b/>
+          <w:i/>
         </w:rPr>
       </w:pPr>
       <w:r>
@@ -18942,6 +19149,226 @@
           <w:i/>
         </w:rPr>
         <w:t xml:space="preserve"> in general.</w:t>
+      </w:r>
+    </w:p>
+    <w:p>
+      <w:pPr>
+        <w:jc w:val="both"/>
+      </w:pPr>
+      <w:r>
+        <w:rPr>
+          <w:b/>
+          <w:i/>
+        </w:rPr>
+        <w:t xml:space="preserve">Weightlifter: </w:t>
+      </w:r>
+      <w:r>
+        <w:t>The hero my run when carrying crates or barrels. He can also carry items alone that normally require two persons to carry.</w:t>
+      </w:r>
+    </w:p>
+    <w:p>
+      <w:pPr>
+        <w:jc w:val="both"/>
+        <w:rPr>
+          <w:b/>
+          <w:sz w:val="28"/>
+          <w:szCs w:val="28"/>
+        </w:rPr>
+      </w:pPr>
+      <w:r>
+        <w:rPr>
+          <w:b/>
+        </w:rPr>
+        <w:t>Dirty Blow:</w:t>
+      </w:r>
+      <w:r>
+        <w:t xml:space="preserve"> The hero gains -1 Attack in the close combat round he uses</w:t>
+      </w:r>
+      <w:r>
+        <w:t xml:space="preserve"> this attack. All remaining attacks are executed without weapon or strength modifiers, but therefore ignore </w:t>
+      </w:r>
+      <w:proofErr w:type="spellStart"/>
+      <w:r>
+        <w:t>armor</w:t>
+      </w:r>
+      <w:proofErr w:type="spellEnd"/>
+      <w:r>
+        <w:t xml:space="preserve"> saves.</w:t>
+      </w:r>
+      <w:r>
+        <w:rPr>
+          <w:b/>
+        </w:rPr>
+        <w:t xml:space="preserve"> </w:t>
+      </w:r>
+      <w:r>
+        <w:rPr>
+          <w:b/>
+        </w:rPr>
+        <w:t>Prerequisite: 2+ attacks on profile</w:t>
+      </w:r>
+      <w:r>
+        <w:rPr>
+          <w:b/>
+          <w:sz w:val="28"/>
+          <w:szCs w:val="28"/>
+        </w:rPr>
+        <w:t xml:space="preserve"> </w:t>
+      </w:r>
+    </w:p>
+    <w:p>
+      <w:pPr>
+        <w:jc w:val="both"/>
+      </w:pPr>
+      <w:r>
+        <w:rPr>
+          <w:b/>
+        </w:rPr>
+        <w:lastRenderedPageBreak/>
+        <w:t>Rigger:</w:t>
+      </w:r>
+      <w:r>
+        <w:rPr>
+          <w:b/>
+        </w:rPr>
+        <w:t xml:space="preserve"> </w:t>
+      </w:r>
+      <w:r>
+        <w:t xml:space="preserve">boat stuff… </w:t>
+      </w:r>
+    </w:p>
+    <w:p>
+      <w:pPr>
+        <w:jc w:val="both"/>
+      </w:pPr>
+      <w:r>
+        <w:rPr>
+          <w:b/>
+        </w:rPr>
+        <w:t>Handyman:</w:t>
+      </w:r>
+      <w:r>
+        <w:t xml:space="preserve"> wagon stuff…</w:t>
+      </w:r>
+    </w:p>
+    <w:p>
+      <w:pPr>
+        <w:jc w:val="both"/>
+        <w:rPr>
+          <w:b/>
+          <w:sz w:val="28"/>
+          <w:szCs w:val="28"/>
+        </w:rPr>
+      </w:pPr>
+      <w:proofErr w:type="spellStart"/>
+      <w:r>
+        <w:rPr>
+          <w:b/>
+          <w:sz w:val="28"/>
+          <w:szCs w:val="28"/>
+        </w:rPr>
+        <w:t>Beastmen</w:t>
+      </w:r>
+      <w:proofErr w:type="spellEnd"/>
+      <w:r>
+        <w:rPr>
+          <w:b/>
+          <w:sz w:val="28"/>
+          <w:szCs w:val="28"/>
+        </w:rPr>
+        <w:t xml:space="preserve"> Raiders Special Skills</w:t>
+      </w:r>
+    </w:p>
+    <w:p>
+      <w:pPr>
+        <w:jc w:val="both"/>
+      </w:pPr>
+      <w:r>
+        <w:rPr>
+          <w:b/>
+        </w:rPr>
+        <w:t>Shaggy Hide</w:t>
+      </w:r>
+      <w:r>
+        <w:t xml:space="preserve">: The hero adds +1 to any </w:t>
+      </w:r>
+      <w:proofErr w:type="spellStart"/>
+      <w:r>
+        <w:t>armor</w:t>
+      </w:r>
+      <w:proofErr w:type="spellEnd"/>
+      <w:r>
+        <w:t xml:space="preserve"> save.</w:t>
+      </w:r>
+    </w:p>
+    <w:p>
+      <w:pPr>
+        <w:jc w:val="both"/>
+      </w:pPr>
+      <w:r>
+        <w:rPr>
+          <w:b/>
+        </w:rPr>
+        <w:t>Mutant:</w:t>
+      </w:r>
+      <w:r>
+        <w:t xml:space="preserve"> The hero may buy one mutation.</w:t>
+      </w:r>
+    </w:p>
+    <w:p>
+      <w:pPr>
+        <w:jc w:val="both"/>
+      </w:pPr>
+      <w:r>
+        <w:rPr>
+          <w:b/>
+        </w:rPr>
+        <w:t>Fearless:</w:t>
+      </w:r>
+      <w:r>
+        <w:t xml:space="preserve"> Immune to Fear and All Alone tests.</w:t>
+      </w:r>
+    </w:p>
+    <w:p>
+      <w:pPr>
+        <w:jc w:val="both"/>
+      </w:pPr>
+      <w:r>
+        <w:rPr>
+          <w:b/>
+        </w:rPr>
+        <w:t>Horned One:</w:t>
+      </w:r>
+      <w:r>
+        <w:t xml:space="preserve"> The hero and can make an additional Attack with its basic Strength on a turn it charges.</w:t>
+      </w:r>
+    </w:p>
+    <w:p>
+      <w:pPr>
+        <w:jc w:val="both"/>
+      </w:pPr>
+      <w:r>
+        <w:rPr>
+          <w:b/>
+        </w:rPr>
+        <w:t>Bellowing Roar:</w:t>
+      </w:r>
+      <w:r>
+        <w:t xml:space="preserve"> The warband may re-roll any failed Rout tests. Prerequisite: Leader Skill</w:t>
+      </w:r>
+    </w:p>
+    <w:p>
+      <w:pPr>
+        <w:jc w:val="both"/>
+      </w:pPr>
+      <w:r>
+        <w:rPr>
+          <w:b/>
+        </w:rPr>
+        <w:t>Manhater</w:t>
+      </w:r>
+      <w:r>
+        <w:t>: Gains Hatred (any Human warband)</w:t>
       </w:r>
     </w:p>
     <w:p>
@@ -18962,23 +19389,13 @@
           <w:szCs w:val="28"/>
         </w:rPr>
       </w:pPr>
-      <w:proofErr w:type="spellStart"/>
       <w:r>
         <w:rPr>
           <w:b/>
           <w:sz w:val="28"/>
           <w:szCs w:val="28"/>
         </w:rPr>
-        <w:t>Beastmen</w:t>
-      </w:r>
-      <w:proofErr w:type="spellEnd"/>
-      <w:r>
-        <w:rPr>
-          <w:b/>
-          <w:sz w:val="28"/>
-          <w:szCs w:val="28"/>
-        </w:rPr>
-        <w:t xml:space="preserve"> Raiders Special Skills</w:t>
+        <w:t>Dwarf Special Skills</w:t>
       </w:r>
     </w:p>
     <w:p>
@@ -18989,18 +19406,10 @@
         <w:rPr>
           <w:b/>
         </w:rPr>
-        <w:t>Shaggy Hide</w:t>
-      </w:r>
-      <w:r>
-        <w:t xml:space="preserve">: The hero adds +1 to any </w:t>
-      </w:r>
-      <w:proofErr w:type="spellStart"/>
-      <w:r>
-        <w:t>armor</w:t>
-      </w:r>
-      <w:proofErr w:type="spellEnd"/>
-      <w:r>
-        <w:t xml:space="preserve"> save.</w:t>
+        <w:t>Master of Blades</w:t>
+      </w:r>
+      <w:r>
+        <w:t>: When using a weapon that has a Parry special rule, this hero gains a +1 on the parry roll. If using two parry weapons, instead of an additional +1 to parry he can now re-roll one parry OR parry another separate attack. Prerequisite: 2 combat skills</w:t>
       </w:r>
     </w:p>
     <w:p>
@@ -19011,10 +19420,18 @@
         <w:rPr>
           <w:b/>
         </w:rPr>
-        <w:t>Mutant:</w:t>
-      </w:r>
-      <w:r>
-        <w:t xml:space="preserve"> The hero may buy one mutation.</w:t>
+        <w:t>Extra Tough</w:t>
+      </w:r>
+      <w:r>
+        <w:t xml:space="preserve">: When rolling on the Heroes Serious Injury chart for this Hero after a game in which he has been taken Out </w:t>
+      </w:r>
+      <w:proofErr w:type="gramStart"/>
+      <w:r>
+        <w:t>Of</w:t>
+      </w:r>
+      <w:proofErr w:type="gramEnd"/>
+      <w:r>
+        <w:t xml:space="preserve"> Action, the dice may be re-rolled once. The result of this second dice roll must be accepted, even if it is a worse result.</w:t>
       </w:r>
     </w:p>
     <w:p>
@@ -19025,10 +19442,10 @@
         <w:rPr>
           <w:b/>
         </w:rPr>
-        <w:t>Fearless:</w:t>
-      </w:r>
-      <w:r>
-        <w:t xml:space="preserve"> Immune to Fear and All Alone tests.</w:t>
+        <w:t>Resource Hunter</w:t>
+      </w:r>
+      <w:r>
+        <w:t>: If not taken out of action, one dice roll may be modified by +1/-1 when rolling on the Exploration chart.</w:t>
       </w:r>
     </w:p>
     <w:p>
@@ -19039,10 +19456,18 @@
         <w:rPr>
           <w:b/>
         </w:rPr>
-        <w:t>Horned One:</w:t>
-      </w:r>
-      <w:r>
-        <w:t xml:space="preserve"> The hero and can make an additional Attack with its basic Strength on a turn it charges.</w:t>
+        <w:t>True Grit</w:t>
+      </w:r>
+      <w:r>
+        <w:t xml:space="preserve">: When rolling on the Injury table for this Hero, a roll of 1-3 is treated as Knocked Down, 4-5 as Stunned, and 6 as Out </w:t>
+      </w:r>
+      <w:proofErr w:type="gramStart"/>
+      <w:r>
+        <w:t>Of</w:t>
+      </w:r>
+      <w:proofErr w:type="gramEnd"/>
+      <w:r>
+        <w:t xml:space="preserve"> Action.</w:t>
       </w:r>
     </w:p>
     <w:p>
@@ -19053,24 +19478,10 @@
         <w:rPr>
           <w:b/>
         </w:rPr>
-        <w:t>Bellowing Roar:</w:t>
-      </w:r>
-      <w:r>
-        <w:t xml:space="preserve"> The warband may re-roll any failed Rout tests. Prerequisite: Leader Skill</w:t>
-      </w:r>
-    </w:p>
-    <w:p>
-      <w:pPr>
-        <w:jc w:val="both"/>
-      </w:pPr>
-      <w:r>
-        <w:rPr>
-          <w:b/>
-        </w:rPr>
-        <w:t>Manhater</w:t>
-      </w:r>
-      <w:r>
-        <w:t>: Gains Hatred (any Human warband)</w:t>
+        <w:t>Thick Skull</w:t>
+      </w:r>
+      <w:r>
+        <w:t>: The hero has a 3+ save on a D6 to avoid being stunned. If the save is made, treat a Stunned result as Knocked Down instead. This save is 2+ instead of 3+ if a Helmet is worn.</w:t>
       </w:r>
     </w:p>
     <w:p>
@@ -19097,119 +19508,6 @@
           <w:sz w:val="28"/>
           <w:szCs w:val="28"/>
         </w:rPr>
-        <w:t>Dwarf Special Skills</w:t>
-      </w:r>
-    </w:p>
-    <w:p>
-      <w:pPr>
-        <w:jc w:val="both"/>
-      </w:pPr>
-      <w:r>
-        <w:rPr>
-          <w:b/>
-        </w:rPr>
-        <w:t>Master of Blades</w:t>
-      </w:r>
-      <w:r>
-        <w:t>: When using a weapon that has a Parry special rule, this hero gains a +1 on the parry roll. If using two parry weapons, instead of an additional +1 to parry he can now re-roll one parry OR parry another separate attack. Prerequisite: 2 combat skills</w:t>
-      </w:r>
-    </w:p>
-    <w:p>
-      <w:pPr>
-        <w:jc w:val="both"/>
-      </w:pPr>
-      <w:r>
-        <w:rPr>
-          <w:b/>
-        </w:rPr>
-        <w:t>Extra Tough</w:t>
-      </w:r>
-      <w:r>
-        <w:t xml:space="preserve">: When rolling on the Heroes Serious Injury chart for this Hero after a game in which he has been taken Out </w:t>
-      </w:r>
-      <w:proofErr w:type="gramStart"/>
-      <w:r>
-        <w:t>Of</w:t>
-      </w:r>
-      <w:proofErr w:type="gramEnd"/>
-      <w:r>
-        <w:t xml:space="preserve"> Action, the dice may be re-rolled once. The result of this second dice roll must be accepted, even if it is a worse result.</w:t>
-      </w:r>
-    </w:p>
-    <w:p>
-      <w:pPr>
-        <w:jc w:val="both"/>
-      </w:pPr>
-      <w:r>
-        <w:rPr>
-          <w:b/>
-        </w:rPr>
-        <w:t>Resource Hunter</w:t>
-      </w:r>
-      <w:r>
-        <w:t>: If not taken out of action, one dice roll may be modified by +1/-1 when rolling on the Exploration chart.</w:t>
-      </w:r>
-    </w:p>
-    <w:p>
-      <w:pPr>
-        <w:jc w:val="both"/>
-      </w:pPr>
-      <w:r>
-        <w:rPr>
-          <w:b/>
-        </w:rPr>
-        <w:t>True Grit</w:t>
-      </w:r>
-      <w:r>
-        <w:t xml:space="preserve">: When rolling on the Injury table for this Hero, a roll of 1-3 is treated as Knocked Down, 4-5 as Stunned, and 6 as Out </w:t>
-      </w:r>
-      <w:proofErr w:type="gramStart"/>
-      <w:r>
-        <w:t>Of</w:t>
-      </w:r>
-      <w:proofErr w:type="gramEnd"/>
-      <w:r>
-        <w:t xml:space="preserve"> Action.</w:t>
-      </w:r>
-    </w:p>
-    <w:p>
-      <w:pPr>
-        <w:jc w:val="both"/>
-      </w:pPr>
-      <w:r>
-        <w:rPr>
-          <w:b/>
-        </w:rPr>
-        <w:t>Thick Skull</w:t>
-      </w:r>
-      <w:r>
-        <w:t>: The hero has a 3+ save on a D6 to avoid being stunned. If the save is made, treat a Stunned result as Knocked Down instead. This save is 2+ instead of 3+ if a Helmet is worn.</w:t>
-      </w:r>
-    </w:p>
-    <w:p>
-      <w:pPr>
-        <w:keepNext/>
-        <w:keepLines/>
-        <w:pBdr>
-          <w:top w:val="nil"/>
-          <w:left w:val="nil"/>
-          <w:bottom w:val="nil"/>
-          <w:right w:val="nil"/>
-          <w:between w:val="nil"/>
-        </w:pBdr>
-        <w:spacing w:before="120" w:after="120"/>
-        <w:rPr>
-          <w:b/>
-          <w:sz w:val="28"/>
-          <w:szCs w:val="28"/>
-        </w:rPr>
-      </w:pPr>
-      <w:r>
-        <w:rPr>
-          <w:b/>
-          <w:sz w:val="28"/>
-          <w:szCs w:val="28"/>
-        </w:rPr>
         <w:t>Orcs Special Skills</w:t>
       </w:r>
     </w:p>
@@ -19265,7 +19563,6 @@
         <w:rPr>
           <w:b/>
         </w:rPr>
-        <w:lastRenderedPageBreak/>
         <w:t>Waaagh</w:t>
       </w:r>
       <w:proofErr w:type="spellEnd"/>
@@ -19407,6 +19704,7 @@
         <w:rPr>
           <w:b/>
         </w:rPr>
+        <w:lastRenderedPageBreak/>
         <w:t>Proven Warrior (Black Orc Warband only):</w:t>
       </w:r>
       <w:r>
@@ -26884,7 +27182,7 @@
 </file>
 
 <file path=customXml/itemProps1.xml><?xml version="1.0" encoding="utf-8"?>
-<ds:datastoreItem xmlns:ds="http://schemas.openxmlformats.org/officeDocument/2006/customXml" ds:itemID="{07FCCCDD-87DC-48F6-8EC7-2BC43E5E885F}">
+<ds:datastoreItem xmlns:ds="http://schemas.openxmlformats.org/officeDocument/2006/customXml" ds:itemID="{BC39D75E-4C8C-4F53-9451-392C7078B27F}">
   <ds:schemaRefs>
     <ds:schemaRef ds:uri="http://schemas.openxmlformats.org/officeDocument/2006/bibliography"/>
   </ds:schemaRefs>

--- a/Dokumente/Revised Rulebook - shorter for printing.docx
+++ b/Dokumente/Revised Rulebook - shorter for printing.docx
@@ -18,11 +18,287 @@
           <w:rFonts w:ascii="Cambria" w:eastAsia="Cambria" w:hAnsi="Cambria" w:cs="Cambria"/>
           <w:b/>
           <w:i/>
-          <w:sz w:val="32"/>
-          <w:szCs w:val="32"/>
-        </w:rPr>
-      </w:pPr>
-      <w:r>
+          <w:sz w:val="68"/>
+          <w:szCs w:val="68"/>
+        </w:rPr>
+      </w:pPr>
+      <w:proofErr w:type="spellStart"/>
+      <w:r>
+        <w:rPr>
+          <w:rFonts w:ascii="Cambria" w:eastAsia="Cambria" w:hAnsi="Cambria" w:cs="Cambria"/>
+          <w:b/>
+          <w:i/>
+          <w:sz w:val="68"/>
+          <w:szCs w:val="68"/>
+        </w:rPr>
+        <w:t>Mordheim</w:t>
+      </w:r>
+      <w:proofErr w:type="spellEnd"/>
+      <w:r>
+        <w:rPr>
+          <w:rFonts w:ascii="Cambria" w:eastAsia="Cambria" w:hAnsi="Cambria" w:cs="Cambria"/>
+          <w:b/>
+          <w:i/>
+          <w:sz w:val="68"/>
+          <w:szCs w:val="68"/>
+        </w:rPr>
+        <w:t xml:space="preserve"> - Revised Rulebook</w:t>
+      </w:r>
+    </w:p>
+    <w:p>
+      <w:pPr>
+        <w:keepNext/>
+        <w:keepLines/>
+        <w:pBdr>
+          <w:top w:val="nil"/>
+          <w:left w:val="nil"/>
+          <w:bottom w:val="nil"/>
+          <w:right w:val="nil"/>
+          <w:between w:val="nil"/>
+        </w:pBdr>
+        <w:spacing w:before="240" w:after="240" w:line="240" w:lineRule="auto"/>
+        <w:rPr>
+          <w:rFonts w:ascii="Cambria" w:eastAsia="Cambria" w:hAnsi="Cambria" w:cs="Cambria"/>
+          <w:b/>
+          <w:i/>
+          <w:sz w:val="68"/>
+          <w:szCs w:val="68"/>
+        </w:rPr>
+      </w:pPr>
+      <w:r>
+        <w:rPr>
+          <w:noProof/>
+        </w:rPr>
+        <w:drawing>
+          <wp:inline distT="0" distB="0" distL="0" distR="0">
+            <wp:extent cx="5760720" cy="1497639"/>
+            <wp:effectExtent l="0" t="0" r="0" b="7620"/>
+            <wp:docPr id="1" name="Picture 1" descr="roasters"/>
+            <wp:cNvGraphicFramePr>
+              <a:graphicFrameLocks xmlns:a="http://schemas.openxmlformats.org/drawingml/2006/main" noChangeAspect="1"/>
+            </wp:cNvGraphicFramePr>
+            <a:graphic xmlns:a="http://schemas.openxmlformats.org/drawingml/2006/main">
+              <a:graphicData uri="http://schemas.openxmlformats.org/drawingml/2006/picture">
+                <pic:pic xmlns:pic="http://schemas.openxmlformats.org/drawingml/2006/picture">
+                  <pic:nvPicPr>
+                    <pic:cNvPr id="0" name="Picture 1" descr="roasters"/>
+                    <pic:cNvPicPr>
+                      <a:picLocks noChangeAspect="1" noChangeArrowheads="1"/>
+                    </pic:cNvPicPr>
+                  </pic:nvPicPr>
+                  <pic:blipFill>
+                    <a:blip r:embed="rId5" cstate="print">
+                      <a:extLst>
+                        <a:ext uri="{28A0092B-C50C-407E-A947-70E740481C1C}">
+                          <a14:useLocalDpi xmlns:a14="http://schemas.microsoft.com/office/drawing/2010/main" val="0"/>
+                        </a:ext>
+                      </a:extLst>
+                    </a:blip>
+                    <a:srcRect/>
+                    <a:stretch>
+                      <a:fillRect/>
+                    </a:stretch>
+                  </pic:blipFill>
+                  <pic:spPr bwMode="auto">
+                    <a:xfrm>
+                      <a:off x="0" y="0"/>
+                      <a:ext cx="5760720" cy="1497639"/>
+                    </a:xfrm>
+                    <a:prstGeom prst="rect">
+                      <a:avLst/>
+                    </a:prstGeom>
+                    <a:noFill/>
+                    <a:ln>
+                      <a:noFill/>
+                    </a:ln>
+                  </pic:spPr>
+                </pic:pic>
+              </a:graphicData>
+            </a:graphic>
+          </wp:inline>
+        </w:drawing>
+      </w:r>
+    </w:p>
+    <w:p>
+      <w:pPr>
+        <w:keepNext/>
+        <w:keepLines/>
+        <w:pBdr>
+          <w:top w:val="nil"/>
+          <w:left w:val="nil"/>
+          <w:bottom w:val="nil"/>
+          <w:right w:val="nil"/>
+          <w:between w:val="nil"/>
+        </w:pBdr>
+        <w:spacing w:before="240" w:after="240" w:line="240" w:lineRule="auto"/>
+        <w:rPr>
+          <w:rFonts w:ascii="Cambria" w:eastAsia="Cambria" w:hAnsi="Cambria" w:cs="Cambria"/>
+          <w:b/>
+          <w:i/>
+          <w:sz w:val="68"/>
+          <w:szCs w:val="68"/>
+        </w:rPr>
+      </w:pPr>
+    </w:p>
+    <w:p>
+      <w:pPr>
+        <w:keepNext/>
+        <w:keepLines/>
+        <w:pBdr>
+          <w:top w:val="nil"/>
+          <w:left w:val="nil"/>
+          <w:bottom w:val="nil"/>
+          <w:right w:val="nil"/>
+          <w:between w:val="nil"/>
+        </w:pBdr>
+        <w:spacing w:before="240" w:after="240" w:line="240" w:lineRule="auto"/>
+        <w:rPr>
+          <w:rFonts w:ascii="Cambria" w:eastAsia="Cambria" w:hAnsi="Cambria" w:cs="Cambria"/>
+          <w:b/>
+          <w:i/>
+          <w:sz w:val="68"/>
+          <w:szCs w:val="68"/>
+        </w:rPr>
+      </w:pPr>
+    </w:p>
+    <w:p>
+      <w:pPr>
+        <w:keepNext/>
+        <w:keepLines/>
+        <w:pBdr>
+          <w:top w:val="nil"/>
+          <w:left w:val="nil"/>
+          <w:bottom w:val="nil"/>
+          <w:right w:val="nil"/>
+          <w:between w:val="nil"/>
+        </w:pBdr>
+        <w:spacing w:before="240" w:after="240" w:line="240" w:lineRule="auto"/>
+        <w:rPr>
+          <w:rFonts w:ascii="Cambria" w:eastAsia="Cambria" w:hAnsi="Cambria" w:cs="Cambria"/>
+          <w:b/>
+          <w:i/>
+          <w:sz w:val="68"/>
+          <w:szCs w:val="68"/>
+        </w:rPr>
+      </w:pPr>
+    </w:p>
+    <w:p>
+      <w:pPr>
+        <w:keepNext/>
+        <w:keepLines/>
+        <w:pBdr>
+          <w:top w:val="nil"/>
+          <w:left w:val="nil"/>
+          <w:bottom w:val="nil"/>
+          <w:right w:val="nil"/>
+          <w:between w:val="nil"/>
+        </w:pBdr>
+        <w:spacing w:before="240" w:after="240" w:line="240" w:lineRule="auto"/>
+        <w:rPr>
+          <w:rFonts w:ascii="Cambria" w:eastAsia="Cambria" w:hAnsi="Cambria" w:cs="Cambria"/>
+          <w:b/>
+          <w:i/>
+          <w:sz w:val="68"/>
+          <w:szCs w:val="68"/>
+        </w:rPr>
+      </w:pPr>
+    </w:p>
+    <w:p>
+      <w:pPr>
+        <w:keepNext/>
+        <w:keepLines/>
+        <w:pBdr>
+          <w:top w:val="nil"/>
+          <w:left w:val="nil"/>
+          <w:bottom w:val="nil"/>
+          <w:right w:val="nil"/>
+          <w:between w:val="nil"/>
+        </w:pBdr>
+        <w:spacing w:before="240" w:after="240" w:line="240" w:lineRule="auto"/>
+        <w:rPr>
+          <w:rFonts w:ascii="Cambria" w:eastAsia="Cambria" w:hAnsi="Cambria" w:cs="Cambria"/>
+          <w:b/>
+          <w:i/>
+          <w:sz w:val="68"/>
+          <w:szCs w:val="68"/>
+        </w:rPr>
+      </w:pPr>
+    </w:p>
+    <w:p>
+      <w:pPr>
+        <w:keepNext/>
+        <w:keepLines/>
+        <w:pBdr>
+          <w:top w:val="nil"/>
+          <w:left w:val="nil"/>
+          <w:bottom w:val="nil"/>
+          <w:right w:val="nil"/>
+          <w:between w:val="nil"/>
+        </w:pBdr>
+        <w:spacing w:before="240" w:after="240" w:line="240" w:lineRule="auto"/>
+        <w:rPr>
+          <w:rFonts w:ascii="Cambria" w:eastAsia="Cambria" w:hAnsi="Cambria" w:cs="Cambria"/>
+          <w:b/>
+          <w:i/>
+          <w:sz w:val="68"/>
+          <w:szCs w:val="68"/>
+        </w:rPr>
+      </w:pPr>
+    </w:p>
+    <w:p>
+      <w:pPr>
+        <w:keepNext/>
+        <w:keepLines/>
+        <w:pBdr>
+          <w:top w:val="nil"/>
+          <w:left w:val="nil"/>
+          <w:bottom w:val="nil"/>
+          <w:right w:val="nil"/>
+          <w:between w:val="nil"/>
+        </w:pBdr>
+        <w:spacing w:before="240" w:after="240" w:line="240" w:lineRule="auto"/>
+        <w:rPr>
+          <w:rFonts w:ascii="Cambria" w:eastAsia="Cambria" w:hAnsi="Cambria" w:cs="Cambria"/>
+          <w:b/>
+          <w:i/>
+          <w:sz w:val="68"/>
+          <w:szCs w:val="68"/>
+        </w:rPr>
+      </w:pPr>
+    </w:p>
+    <w:p>
+      <w:pPr>
+        <w:keepNext/>
+        <w:keepLines/>
+        <w:pBdr>
+          <w:top w:val="nil"/>
+          <w:left w:val="nil"/>
+          <w:bottom w:val="nil"/>
+          <w:right w:val="nil"/>
+          <w:between w:val="nil"/>
+        </w:pBdr>
+        <w:spacing w:before="240" w:after="240" w:line="240" w:lineRule="auto"/>
+        <w:rPr>
+          <w:rFonts w:ascii="Cambria" w:eastAsia="Cambria" w:hAnsi="Cambria" w:cs="Cambria"/>
+          <w:b/>
+          <w:i/>
+          <w:sz w:val="68"/>
+          <w:szCs w:val="68"/>
+        </w:rPr>
+      </w:pPr>
+    </w:p>
+    <w:p>
+      <w:pPr>
+        <w:keepNext/>
+        <w:keepLines/>
+        <w:pBdr>
+          <w:top w:val="nil"/>
+          <w:left w:val="nil"/>
+          <w:bottom w:val="nil"/>
+          <w:right w:val="nil"/>
+          <w:between w:val="nil"/>
+        </w:pBdr>
+        <w:spacing w:before="240" w:after="240" w:line="240" w:lineRule="auto"/>
         <w:rPr>
           <w:rFonts w:ascii="Cambria" w:eastAsia="Cambria" w:hAnsi="Cambria" w:cs="Cambria"/>
           <w:b/>
@@ -30,6 +306,115 @@
           <w:sz w:val="32"/>
           <w:szCs w:val="32"/>
         </w:rPr>
+      </w:pPr>
+      <w:r>
+        <w:rPr>
+          <w:rFonts w:ascii="Cambria" w:eastAsia="Cambria" w:hAnsi="Cambria" w:cs="Cambria"/>
+          <w:b/>
+          <w:i/>
+          <w:sz w:val="32"/>
+          <w:szCs w:val="32"/>
+        </w:rPr>
+        <w:t>Miniature base size</w:t>
+      </w:r>
+    </w:p>
+    <w:p>
+      <w:pPr>
+        <w:keepNext/>
+        <w:keepLines/>
+        <w:pBdr>
+          <w:top w:val="nil"/>
+          <w:left w:val="nil"/>
+          <w:bottom w:val="nil"/>
+          <w:right w:val="nil"/>
+          <w:between w:val="nil"/>
+        </w:pBdr>
+        <w:spacing w:before="240" w:after="240" w:line="240" w:lineRule="auto"/>
+      </w:pPr>
+      <w:r>
+        <w:t>Normal sized minis have a 32mm round base</w:t>
+      </w:r>
+    </w:p>
+    <w:p>
+      <w:pPr>
+        <w:keepNext/>
+        <w:keepLines/>
+        <w:pBdr>
+          <w:top w:val="nil"/>
+          <w:left w:val="nil"/>
+          <w:bottom w:val="nil"/>
+          <w:right w:val="nil"/>
+          <w:between w:val="nil"/>
+        </w:pBdr>
+        <w:spacing w:before="240" w:after="240" w:line="240" w:lineRule="auto"/>
+      </w:pPr>
+      <w:r>
+        <w:t>Large sized minis (Ogres, Trolls, etc.) have a 50mm round base</w:t>
+      </w:r>
+    </w:p>
+    <w:p>
+      <w:pPr>
+        <w:keepNext/>
+        <w:keepLines/>
+        <w:pBdr>
+          <w:top w:val="nil"/>
+          <w:left w:val="nil"/>
+          <w:bottom w:val="nil"/>
+          <w:right w:val="nil"/>
+          <w:between w:val="nil"/>
+        </w:pBdr>
+        <w:spacing w:before="240" w:after="240" w:line="240" w:lineRule="auto"/>
+        <w:rPr>
+          <w:rFonts w:ascii="Cambria" w:eastAsia="Cambria" w:hAnsi="Cambria" w:cs="Cambria"/>
+          <w:b/>
+          <w:i/>
+          <w:sz w:val="32"/>
+          <w:szCs w:val="32"/>
+        </w:rPr>
+      </w:pPr>
+      <w:r>
+        <w:t xml:space="preserve">Long minis (Cavalry, Hounds, etc.) </w:t>
+      </w:r>
+      <w:proofErr w:type="gramStart"/>
+      <w:r>
+        <w:t>have  60</w:t>
+      </w:r>
+      <w:proofErr w:type="gramEnd"/>
+      <w:r>
+        <w:t>x35mm oval base</w:t>
+      </w:r>
+    </w:p>
+    <w:p>
+      <w:pPr>
+        <w:keepNext/>
+        <w:keepLines/>
+        <w:pBdr>
+          <w:top w:val="nil"/>
+          <w:left w:val="nil"/>
+          <w:bottom w:val="nil"/>
+          <w:right w:val="nil"/>
+          <w:between w:val="nil"/>
+        </w:pBdr>
+        <w:spacing w:before="240" w:after="240" w:line="240" w:lineRule="auto"/>
+        <w:rPr>
+          <w:rFonts w:ascii="Cambria" w:eastAsia="Cambria" w:hAnsi="Cambria" w:cs="Cambria"/>
+          <w:b/>
+          <w:i/>
+          <w:sz w:val="32"/>
+          <w:szCs w:val="32"/>
+        </w:rPr>
+      </w:pPr>
+      <w:bookmarkStart w:id="0" w:name="_GoBack"/>
+      <w:bookmarkEnd w:id="0"/>
+      <w:r>
+        <w:rPr>
+          <w:rFonts w:ascii="Cambria" w:eastAsia="Cambria" w:hAnsi="Cambria" w:cs="Cambria"/>
+          <w:b/>
+          <w:i/>
+          <w:sz w:val="32"/>
+          <w:szCs w:val="32"/>
+        </w:rPr>
+        <w:lastRenderedPageBreak/>
         <w:t>Close Combat</w:t>
       </w:r>
     </w:p>
@@ -213,6 +598,7 @@
         <w:t xml:space="preserve"> to-hit roll is modified by -1.</w:t>
       </w:r>
     </w:p>
+    <w:p/>
     <w:p/>
     <w:p/>
     <w:p>
@@ -16775,12 +17161,7 @@
         <w:t>Eagle Eyes:</w:t>
       </w:r>
       <w:r>
-        <w:t xml:space="preserve"> Add +6" to the range of an</w:t>
-      </w:r>
-      <w:bookmarkStart w:id="0" w:name="_GoBack"/>
-      <w:bookmarkEnd w:id="0"/>
-      <w:r>
-        <w:t>y missile weapon.</w:t>
+        <w:t xml:space="preserve"> Add +6" to the range of any missile weapon.</w:t>
       </w:r>
     </w:p>
     <w:p>
@@ -17311,13 +17692,7 @@
         <w:rPr>
           <w:b/>
         </w:rPr>
-        <w:t xml:space="preserve"> </w:t>
-      </w:r>
-      <w:r>
-        <w:rPr>
-          <w:b/>
-        </w:rPr>
-        <w:t>Prerequisite: Magic / Pray Users.</w:t>
+        <w:t xml:space="preserve"> Prerequisite: Magic / Pray Users.</w:t>
       </w:r>
     </w:p>
     <w:p>
@@ -18991,19 +19366,7 @@
         <w:rPr>
           <w:b/>
         </w:rPr>
-        <w:t xml:space="preserve">Prerequisite: </w:t>
-      </w:r>
-      <w:r>
-        <w:rPr>
-          <w:b/>
-        </w:rPr>
-        <w:t>1</w:t>
-      </w:r>
-      <w:r>
-        <w:rPr>
-          <w:b/>
-        </w:rPr>
-        <w:t xml:space="preserve"> other strength skill</w:t>
+        <w:t>Prerequisite: 1 other strength skill</w:t>
       </w:r>
     </w:p>
     <w:p>
@@ -27182,7 +27545,7 @@
 </file>
 
 <file path=customXml/itemProps1.xml><?xml version="1.0" encoding="utf-8"?>
-<ds:datastoreItem xmlns:ds="http://schemas.openxmlformats.org/officeDocument/2006/customXml" ds:itemID="{BC39D75E-4C8C-4F53-9451-392C7078B27F}">
+<ds:datastoreItem xmlns:ds="http://schemas.openxmlformats.org/officeDocument/2006/customXml" ds:itemID="{EDA19523-F564-461F-AE87-A83101501B74}">
   <ds:schemaRefs>
     <ds:schemaRef ds:uri="http://schemas.openxmlformats.org/officeDocument/2006/bibliography"/>
   </ds:schemaRefs>

--- a/Dokumente/Revised Rulebook - shorter for printing.docx
+++ b/Dokumente/Revised Rulebook - shorter for printing.docx
@@ -1,6 +1,6 @@
 
 <file path=word/document.xml><?xml version="1.0" encoding="utf-8"?>
-<w:document xmlns:wpc="http://schemas.microsoft.com/office/word/2010/wordprocessingCanvas" xmlns:cx="http://schemas.microsoft.com/office/drawing/2014/chartex" xmlns:cx1="http://schemas.microsoft.com/office/drawing/2015/9/8/chartex" xmlns:cx2="http://schemas.microsoft.com/office/drawing/2015/10/21/chartex" xmlns:cx3="http://schemas.microsoft.com/office/drawing/2016/5/9/chartex" xmlns:cx4="http://schemas.microsoft.com/office/drawing/2016/5/10/chartex" xmlns:cx5="http://schemas.microsoft.com/office/drawing/2016/5/11/chartex" xmlns:cx6="http://schemas.microsoft.com/office/drawing/2016/5/12/chartex" xmlns:cx7="http://schemas.microsoft.com/office/drawing/2016/5/13/chartex" xmlns:cx8="http://schemas.microsoft.com/office/drawing/2016/5/14/chartex" xmlns:mc="http://schemas.openxmlformats.org/markup-compatibility/2006" xmlns:aink="http://schemas.microsoft.com/office/drawing/2016/ink" xmlns:am3d="http://schemas.microsoft.com/office/drawing/2017/model3d" xmlns:o="urn:schemas-microsoft-com:office:office" xmlns:r="http://schemas.openxmlformats.org/officeDocument/2006/relationships" xmlns:m="http://schemas.openxmlformats.org/officeDocument/2006/math" xmlns:v="urn:schemas-microsoft-com:vml" xmlns:wp14="http://schemas.microsoft.com/office/word/2010/wordprocessingDrawing" xmlns:wp="http://schemas.openxmlformats.org/drawingml/2006/wordprocessingDrawing" xmlns:w10="urn:schemas-microsoft-com:office:word" xmlns:w="http://schemas.openxmlformats.org/wordprocessingml/2006/main" xmlns:w14="http://schemas.microsoft.com/office/word/2010/wordml" xmlns:w15="http://schemas.microsoft.com/office/word/2012/wordml" xmlns:w16cid="http://schemas.microsoft.com/office/word/2016/wordml/cid" xmlns:w16se="http://schemas.microsoft.com/office/word/2015/wordml/symex" xmlns:wpg="http://schemas.microsoft.com/office/word/2010/wordprocessingGroup" xmlns:wpi="http://schemas.microsoft.com/office/word/2010/wordprocessingInk" xmlns:wne="http://schemas.microsoft.com/office/word/2006/wordml" xmlns:wps="http://schemas.microsoft.com/office/word/2010/wordprocessingShape" mc:Ignorable="w14 w15 w16se w16cid wp14">
+<w:document xmlns:wpc="http://schemas.microsoft.com/office/word/2010/wordprocessingCanvas" xmlns:mc="http://schemas.openxmlformats.org/markup-compatibility/2006" xmlns:o="urn:schemas-microsoft-com:office:office" xmlns:r="http://schemas.openxmlformats.org/officeDocument/2006/relationships" xmlns:m="http://schemas.openxmlformats.org/officeDocument/2006/math" xmlns:v="urn:schemas-microsoft-com:vml" xmlns:wp14="http://schemas.microsoft.com/office/word/2010/wordprocessingDrawing" xmlns:wp="http://schemas.openxmlformats.org/drawingml/2006/wordprocessingDrawing" xmlns:w10="urn:schemas-microsoft-com:office:word" xmlns:w="http://schemas.openxmlformats.org/wordprocessingml/2006/main" xmlns:w14="http://schemas.microsoft.com/office/word/2010/wordml" xmlns:wpg="http://schemas.microsoft.com/office/word/2010/wordprocessingGroup" xmlns:wpi="http://schemas.microsoft.com/office/word/2010/wordprocessingInk" xmlns:wne="http://schemas.microsoft.com/office/word/2006/wordml" xmlns:wps="http://schemas.microsoft.com/office/word/2010/wordprocessingShape" mc:Ignorable="w14 wp14">
   <w:body>
     <w:p>
       <w:pPr>
@@ -68,6 +68,7 @@
       <w:r>
         <w:rPr>
           <w:noProof/>
+          <w:lang w:val="de-DE" w:eastAsia="de-DE"/>
         </w:rPr>
         <w:drawing>
           <wp:inline distT="0" distB="0" distL="0" distR="0">
@@ -87,7 +88,7 @@
                     </pic:cNvPicPr>
                   </pic:nvPicPr>
                   <pic:blipFill>
-                    <a:blip r:embed="rId5" cstate="print">
+                    <a:blip r:embed="rId6" cstate="print">
                       <a:extLst>
                         <a:ext uri="{28A0092B-C50C-407E-A947-70E740481C1C}">
                           <a14:useLocalDpi xmlns:a14="http://schemas.microsoft.com/office/drawing/2010/main" val="0"/>
@@ -377,11 +378,11 @@
       </w:r>
       <w:proofErr w:type="gramStart"/>
       <w:r>
-        <w:t>have  60</w:t>
+        <w:t>have  60x35mm</w:t>
       </w:r>
       <w:proofErr w:type="gramEnd"/>
       <w:r>
-        <w:t>x35mm oval base</w:t>
+        <w:t xml:space="preserve"> oval base</w:t>
       </w:r>
     </w:p>
     <w:p>
@@ -404,8 +405,6 @@
           <w:szCs w:val="32"/>
         </w:rPr>
       </w:pPr>
-      <w:bookmarkStart w:id="0" w:name="_GoBack"/>
-      <w:bookmarkEnd w:id="0"/>
       <w:r>
         <w:rPr>
           <w:rFonts w:ascii="Cambria" w:eastAsia="Cambria" w:hAnsi="Cambria" w:cs="Cambria"/>
@@ -454,15 +453,7 @@
     </w:p>
     <w:p>
       <w:r>
-        <w:t xml:space="preserve">All close quarter fighting is worked out in the hand-to-hand combat phase. Regardless of whose turn it is, all models in hand-to-hand combat will fight. A warrior can fight against enemies to his side, front, or rear. </w:t>
-      </w:r>
-      <w:proofErr w:type="gramStart"/>
-      <w:r>
-        <w:t>In reality the</w:t>
-      </w:r>
-      <w:proofErr w:type="gramEnd"/>
-      <w:r>
-        <w:t xml:space="preserve"> fighters are constantly moving, dodging, and weaving as they struggle to kill their adversaries.</w:t>
+        <w:t>All close quarter fighting is worked out in the hand-to-hand combat phase. Regardless of whose turn it is, all models in hand-to-hand combat will fight. A warrior can fight against enemies to his side, front, or rear. In reality the fighters are constantly moving, dodging, and weaving as they struggle to kill their adversaries.</w:t>
       </w:r>
     </w:p>
     <w:p>
@@ -501,15 +492,7 @@
     </w:p>
     <w:p>
       <w:r>
-        <w:t xml:space="preserve">Sometimes a model will be allowed to strike first for some reason. Most commonly this is because they charged in that turn, but some equipment, skills and spells produce the same effect. If only one model strikes </w:t>
-      </w:r>
-      <w:proofErr w:type="gramStart"/>
-      <w:r>
-        <w:t>first</w:t>
-      </w:r>
-      <w:proofErr w:type="gramEnd"/>
-      <w:r>
-        <w:t xml:space="preserve"> then it does so and the remainder of the combatants strike in Initiative order as described above. If there are several models who are each entitled to strike first, then they determine the order of combat between themselves by Initiative, as described above. Once all those that were eligible to strike first have fought, any other combatants fight in Initiative order.</w:t>
+        <w:t>Sometimes a model will be allowed to strike first for some reason. Most commonly this is because they charged in that turn, but some equipment, skills and spells produce the same effect. If only one model strikes first then it does so and the remainder of the combatants strike in Initiative order as described above. If there are several models who are each entitled to strike first, then they determine the order of combat between themselves by Initiative, as described above. Once all those that were eligible to strike first have fought, any other combatants fight in Initiative order.</w:t>
       </w:r>
     </w:p>
     <w:p>
@@ -587,15 +570,7 @@
     </w:p>
     <w:p>
       <w:r>
-        <w:t xml:space="preserve">If the enemy is behind cover, </w:t>
-      </w:r>
-      <w:proofErr w:type="gramStart"/>
-      <w:r>
-        <w:t>your</w:t>
-      </w:r>
-      <w:proofErr w:type="gramEnd"/>
-      <w:r>
-        <w:t xml:space="preserve"> to-hit roll is modified by -1.</w:t>
+        <w:t>If the enemy is behind cover, your to-hit roll is modified by -1.</w:t>
       </w:r>
     </w:p>
     <w:p/>
@@ -9274,15 +9249,7 @@
     </w:p>
     <w:p>
       <w:r>
-        <w:t xml:space="preserve">For each wound suffered by the model, the player rolls a D6. If he rolls greater than or equal to the armour save of his </w:t>
-      </w:r>
-      <w:proofErr w:type="gramStart"/>
-      <w:r>
-        <w:t>fighter</w:t>
-      </w:r>
-      <w:proofErr w:type="gramEnd"/>
-      <w:r>
-        <w:t xml:space="preserve"> then that wound has been absorbed or deflected by the armour.</w:t>
+        <w:t>For each wound suffered by the model, the player rolls a D6. If he rolls greater than or equal to the armour save of his fighter then that wound has been absorbed or deflected by the armour.</w:t>
       </w:r>
     </w:p>
     <w:p>
@@ -9529,23 +9496,7 @@
     </w:p>
     <w:p>
       <w:r>
-        <w:t xml:space="preserve">Whenever a model is </w:t>
-      </w:r>
-      <w:proofErr w:type="gramStart"/>
-      <w:r>
-        <w:t>wounded</w:t>
-      </w:r>
-      <w:proofErr w:type="gramEnd"/>
-      <w:r>
-        <w:t xml:space="preserve"> and the armour did not save the wound, the model loses 1 wound.  If the warrior’s wounds are reduced to </w:t>
-      </w:r>
-      <w:proofErr w:type="gramStart"/>
-      <w:r>
-        <w:t>zero</w:t>
-      </w:r>
-      <w:proofErr w:type="gramEnd"/>
-      <w:r>
-        <w:t xml:space="preserve"> the opponent inflicting the wound has to roll a D6 for each wound suffered. Use the highest roll among the thrown dice to determine the consequences of the wound:</w:t>
+        <w:t>Whenever a model is wounded and the armour did not save the wound, the model loses 1 wound.  If the warrior’s wounds are reduced to zero the opponent inflicting the wound has to roll a D6 for each wound suffered. Use the highest roll among the thrown dice to determine the consequences of the wound:</w:t>
       </w:r>
     </w:p>
     <w:tbl>
@@ -9734,15 +9685,7 @@
         <w:jc w:val="both"/>
       </w:pPr>
       <w:r>
-        <w:t xml:space="preserve">Turn the model face up to show that he has been knocked down. Knocked down models may crawl 2" during the movement phase, but may not fight in hand-to-hand combat, shoot or cast spells. If he is in base-to-base contact with an enemy, a knocked down model can crawl 2" away only if the enemy is engaged in hand-to-hand combat with another opponent, otherwise he </w:t>
-      </w:r>
-      <w:proofErr w:type="gramStart"/>
-      <w:r>
-        <w:t>has to</w:t>
-      </w:r>
-      <w:proofErr w:type="gramEnd"/>
-      <w:r>
-        <w:t xml:space="preserve"> stay where he is.</w:t>
+        <w:t>Turn the model face up to show that he has been knocked down. Knocked down models may crawl 2" during the movement phase, but may not fight in hand-to-hand combat, shoot or cast spells. If he is in base-to-base contact with an enemy, a knocked down model can crawl 2" away only if the enemy is engaged in hand-to-hand combat with another opponent, otherwise he has to stay where he is.</w:t>
       </w:r>
     </w:p>
     <w:p>
@@ -9766,15 +9709,7 @@
         <w:jc w:val="both"/>
       </w:pPr>
       <w:r>
-        <w:t xml:space="preserve">A warrior who has been knocked down may stand up at the start of his next turn, but gains ‘Strike Last’, can only move at half its movement rate, cannot charge nor run. These effects last at least one turn. If the warrior has no wounds left, the effects persist until the end of the game, </w:t>
-      </w:r>
-      <w:proofErr w:type="gramStart"/>
-      <w:r>
-        <w:t>with the exception of</w:t>
-      </w:r>
-      <w:proofErr w:type="gramEnd"/>
-      <w:r>
-        <w:t xml:space="preserve"> charging (the warrior is injured but has not lost his will to fight).</w:t>
+        <w:t>A warrior who has been knocked down may stand up at the start of his next turn, but gains ‘Strike Last’, can only move at half its movement rate, cannot charge nor run. These effects last at least one turn. If the warrior has no wounds left, the effects persist until the end of the game, with the exception of charging (the warrior is injured but has not lost his will to fight).</w:t>
       </w:r>
     </w:p>
     <w:p>
@@ -9791,15 +9726,7 @@
         <w:t>nd</w:t>
       </w:r>
       <w:r>
-        <w:t xml:space="preserve"> floor, etc.), take an initiative test. If the test fails, the model </w:t>
-      </w:r>
-      <w:proofErr w:type="gramStart"/>
-      <w:r>
-        <w:t>falls down</w:t>
-      </w:r>
-      <w:proofErr w:type="gramEnd"/>
-      <w:r>
-        <w:t xml:space="preserve"> (see Falling.)</w:t>
+        <w:t xml:space="preserve"> floor, etc.), take an initiative test. If the test fails, the model falls down (see Falling.)</w:t>
       </w:r>
     </w:p>
     <w:p>
@@ -9834,15 +9761,7 @@
         <w:jc w:val="both"/>
       </w:pPr>
       <w:r>
-        <w:t xml:space="preserve">A stunned model is automatically taken out of action if </w:t>
-      </w:r>
-      <w:proofErr w:type="gramStart"/>
-      <w:r>
-        <w:t>an enemy attacks</w:t>
-      </w:r>
-      <w:proofErr w:type="gramEnd"/>
-      <w:r>
-        <w:t xml:space="preserve"> him in hand-to-hand combat.</w:t>
+        <w:t>A stunned model is automatically taken out of action if an enemy attacks him in hand-to-hand combat.</w:t>
       </w:r>
     </w:p>
     <w:p>
@@ -9859,15 +9778,7 @@
         <w:t>nd</w:t>
       </w:r>
       <w:r>
-        <w:t xml:space="preserve"> floor, etc.), take an initiative test. If the test fails, the model </w:t>
-      </w:r>
-      <w:proofErr w:type="gramStart"/>
-      <w:r>
-        <w:t>falls down</w:t>
-      </w:r>
-      <w:proofErr w:type="gramEnd"/>
-      <w:r>
-        <w:t xml:space="preserve"> (see Falling.)</w:t>
+        <w:t xml:space="preserve"> floor, etc.), take an initiative test. If the test fails, the model falls down (see Falling.)</w:t>
       </w:r>
     </w:p>
     <w:p>
@@ -10164,15 +10075,7 @@
           </w:tcPr>
           <w:p>
             <w:r>
-              <w:t xml:space="preserve">The Warrior is dead. All equipment is </w:t>
-            </w:r>
-            <w:proofErr w:type="gramStart"/>
-            <w:r>
-              <w:t>lost</w:t>
-            </w:r>
-            <w:proofErr w:type="gramEnd"/>
-            <w:r>
-              <w:t xml:space="preserve"> and the warrior is removed from the roster.</w:t>
+              <w:t>The Warrior is dead. All equipment is lost and the warrior is removed from the roster.</w:t>
             </w:r>
           </w:p>
         </w:tc>
@@ -10652,15 +10555,7 @@
           </w:tcPr>
           <w:p>
             <w:r>
-              <w:t xml:space="preserve">The warrior gains -1 Ballistic Skill from now on. If he is blinded again, he </w:t>
-            </w:r>
-            <w:proofErr w:type="gramStart"/>
-            <w:r>
-              <w:t>has to</w:t>
-            </w:r>
-            <w:proofErr w:type="gramEnd"/>
-            <w:r>
-              <w:t xml:space="preserve"> retire and is removed from the warband roster.</w:t>
+              <w:t>The warrior gains -1 Ballistic Skill from now on. If he is blinded again, he has to retire and is removed from the warband roster.</w:t>
             </w:r>
           </w:p>
         </w:tc>
@@ -10993,15 +10888,7 @@
             </w:r>
             <w:proofErr w:type="spellEnd"/>
             <w:r>
-              <w:t xml:space="preserve"> from the </w:t>
-            </w:r>
-            <w:proofErr w:type="gramStart"/>
-            <w:r>
-              <w:t>models</w:t>
-            </w:r>
-            <w:proofErr w:type="gramEnd"/>
-            <w:r>
-              <w:t xml:space="preserve"> roster.</w:t>
+              <w:t xml:space="preserve"> from the models roster.</w:t>
             </w:r>
           </w:p>
         </w:tc>
@@ -11354,15 +11241,7 @@
           </w:tcPr>
           <w:p>
             <w:r>
-              <w:t xml:space="preserve">The Warrior </w:t>
-            </w:r>
-            <w:proofErr w:type="gramStart"/>
-            <w:r>
-              <w:t>gains</w:t>
-            </w:r>
-            <w:proofErr w:type="gramEnd"/>
-            <w:r>
-              <w:t xml:space="preserve"> Fear from now on.</w:t>
+              <w:t>The Warrior gains Fear from now on.</w:t>
             </w:r>
           </w:p>
         </w:tc>
@@ -11427,27 +11306,11 @@
           </w:tcPr>
           <w:p>
             <w:r>
-              <w:t xml:space="preserve">The Warrior </w:t>
-            </w:r>
-            <w:proofErr w:type="gramStart"/>
-            <w:r>
-              <w:t>has to</w:t>
-            </w:r>
-            <w:proofErr w:type="gramEnd"/>
-            <w:r>
-              <w:t xml:space="preserve"> fight in the pits. See the Pit Fight section for this.</w:t>
+              <w:t>The Warrior has to fight in the pits. See the Pit Fight section for this.</w:t>
             </w:r>
             <w:r>
               <w:br/>
-              <w:t xml:space="preserve">Roll to see which side </w:t>
-            </w:r>
-            <w:proofErr w:type="gramStart"/>
-            <w:r>
-              <w:t>charges, and</w:t>
-            </w:r>
-            <w:proofErr w:type="gramEnd"/>
-            <w:r>
-              <w:t xml:space="preserve"> fight the battle as normal. If the warrior loses, roll to see whether he is dead or injured. If he is not dead, he loses his armour and weapons and may re-join his warband.</w:t>
+              <w:t>Roll to see which side charges, and fight the battle as normal. If the warrior loses, roll to see whether he is dead or injured. If he is not dead, he loses his armour and weapons and may re-join his warband.</w:t>
             </w:r>
             <w:r>
               <w:br/>
@@ -11459,7 +11322,15 @@
             </w:r>
             <w:proofErr w:type="spellEnd"/>
             <w:r>
-              <w:t xml:space="preserve"> his warband with all his weapons and equipment.</w:t>
+              <w:t xml:space="preserve"> his </w:t>
+            </w:r>
+            <w:proofErr w:type="spellStart"/>
+            <w:r>
+              <w:t>warband</w:t>
+            </w:r>
+            <w:proofErr w:type="spellEnd"/>
+            <w:r>
+              <w:t xml:space="preserve"> with all his weapons and equipment.</w:t>
             </w:r>
           </w:p>
         </w:tc>
@@ -12100,15 +11971,7 @@
           </w:tcPr>
           <w:p>
             <w:r>
-              <w:t xml:space="preserve">Select one of the Skill tables available to the Hero and pick a skill. If he is a </w:t>
-            </w:r>
-            <w:proofErr w:type="gramStart"/>
-            <w:r>
-              <w:t>wizard</w:t>
-            </w:r>
-            <w:proofErr w:type="gramEnd"/>
-            <w:r>
-              <w:t xml:space="preserve"> he may choose to randomly generate a new spell instead of a skill.</w:t>
+              <w:t>Select one of the Skill tables available to the Hero and pick a skill. If he is a wizard he may choose to randomly generate a new spell instead of a skill.</w:t>
             </w:r>
           </w:p>
         </w:tc>
@@ -15512,7 +15375,6 @@
                 <w:szCs w:val="20"/>
               </w:rPr>
             </w:pPr>
-            <w:proofErr w:type="spellStart"/>
             <w:r>
               <w:rPr>
                 <w:b/>
@@ -15521,7 +15383,6 @@
               </w:rPr>
               <w:t>Skaven</w:t>
             </w:r>
-            <w:proofErr w:type="spellEnd"/>
           </w:p>
         </w:tc>
         <w:tc>
@@ -15738,23 +15599,13 @@
                 <w:szCs w:val="20"/>
               </w:rPr>
             </w:pPr>
-            <w:proofErr w:type="spellStart"/>
             <w:r>
               <w:rPr>
                 <w:b/>
                 <w:sz w:val="20"/>
                 <w:szCs w:val="20"/>
               </w:rPr>
-              <w:t>Skaven</w:t>
-            </w:r>
-            <w:proofErr w:type="spellEnd"/>
-            <w:r>
-              <w:rPr>
-                <w:b/>
-                <w:sz w:val="20"/>
-                <w:szCs w:val="20"/>
-              </w:rPr>
-              <w:t xml:space="preserve"> Clan </w:t>
+              <w:t xml:space="preserve">Skaven Clan </w:t>
             </w:r>
             <w:proofErr w:type="spellStart"/>
             <w:r>
@@ -16918,15 +16769,7 @@
         <w:t>Step Aside:</w:t>
       </w:r>
       <w:r>
-        <w:t xml:space="preserve"> The hero gains a special 5+ save against wounds suffered in close combat (</w:t>
-      </w:r>
-      <w:proofErr w:type="gramStart"/>
-      <w:r>
-        <w:t>as long as</w:t>
-      </w:r>
-      <w:proofErr w:type="gramEnd"/>
-      <w:r>
-        <w:t xml:space="preserve"> he is not wearing heavy </w:t>
+        <w:t xml:space="preserve"> The hero gains a special 5+ save against wounds suffered in close combat (as long as he is not wearing heavy </w:t>
       </w:r>
       <w:proofErr w:type="spellStart"/>
       <w:r>
@@ -16968,15 +16811,7 @@
         <w:t>Follow Thru:</w:t>
       </w:r>
       <w:r>
-        <w:t xml:space="preserve"> In any Hand-to-Hand combat where </w:t>
-      </w:r>
-      <w:proofErr w:type="gramStart"/>
-      <w:r>
-        <w:t>all of</w:t>
-      </w:r>
-      <w:proofErr w:type="gramEnd"/>
-      <w:r>
-        <w:t xml:space="preserve"> the warrior’s foes are knocked down, stunned, or taken out of action the warrior may opt to move up to 2 inches in any direction. This move can bring him into base contact with another model, and he will fight in the next close combat phase, but neither model counts as charging. This move is executed at the very end of the close combat phase after everyone has finished striking. If multiple models have this skill, then they move in Initiative order. Simultaneous movers from opposing forces within range automatically move to intercept one another.</w:t>
+        <w:t xml:space="preserve"> In any Hand-to-Hand combat where all of the warrior’s foes are knocked down, stunned, or taken out of action the warrior may opt to move up to 2 inches in any direction. This move can bring him into base contact with another model, and he will fight in the next close combat phase, but neither model counts as charging. This move is executed at the very end of the close combat phase after everyone has finished striking. If multiple models have this skill, then they move in Initiative order. Simultaneous movers from opposing forces within range automatically move to intercept one another.</w:t>
       </w:r>
     </w:p>
     <w:p>
@@ -17004,15 +16839,7 @@
         <w:t>Shield Smash:</w:t>
       </w:r>
       <w:r>
-        <w:t xml:space="preserve"> Gain an additional attack (resolved at the </w:t>
-      </w:r>
-      <w:proofErr w:type="gramStart"/>
-      <w:r>
-        <w:t>warriors</w:t>
-      </w:r>
-      <w:proofErr w:type="gramEnd"/>
-      <w:r>
-        <w:t xml:space="preserve"> strength) when using a Shield or Buckler. This attack is resolved at -1 to hit and cannot cause critical hits.</w:t>
+        <w:t xml:space="preserve"> Gain an additional attack (resolved at the warriors strength) when using a Shield or Buckler. This attack is resolved at -1 to hit and cannot cause critical hits.</w:t>
       </w:r>
     </w:p>
     <w:p>
@@ -17035,15 +16862,7 @@
         <w:t>Sweeping Blow:</w:t>
       </w:r>
       <w:r>
-        <w:t xml:space="preserve"> The hero may exchange his normal attacks for a single special attack (if equipped with a two-handed weapon including halberds, flails, etc.): All models in base contact </w:t>
-      </w:r>
-      <w:proofErr w:type="gramStart"/>
-      <w:r>
-        <w:t>have to</w:t>
-      </w:r>
-      <w:proofErr w:type="gramEnd"/>
-      <w:r>
-        <w:t xml:space="preserve"> take an Initiative test. If the test is failed, the model is hit. No Strength bonuses from weapons are applied when rolling to wound and rolling for </w:t>
+        <w:t xml:space="preserve"> The hero may exchange his normal attacks for a single special attack (if equipped with a two-handed weapon including halberds, flails, etc.): All models in base contact have to take an Initiative test. If the test is failed, the model is hit. No Strength bonuses from weapons are applied when rolling to wound and rolling for </w:t>
       </w:r>
       <w:proofErr w:type="spellStart"/>
       <w:r>
@@ -17139,15 +16958,7 @@
         <w:t>:</w:t>
       </w:r>
       <w:r>
-        <w:t xml:space="preserve"> If equipped with a brace of pistols of any type (including crossbow pistols), you may fire twice in the Shooting phase (normal reloading rules apply). If equipped with a single </w:t>
-      </w:r>
-      <w:proofErr w:type="gramStart"/>
-      <w:r>
-        <w:t>pistol</w:t>
-      </w:r>
-      <w:proofErr w:type="gramEnd"/>
-      <w:r>
-        <w:t xml:space="preserve"> then it may fire the same turn it was reloaded.</w:t>
+        <w:t xml:space="preserve"> If equipped with a brace of pistols of any type (including crossbow pistols), you may fire twice in the Shooting phase (normal reloading rules apply). If equipped with a single pistol then it may fire the same turn it was reloaded.</w:t>
       </w:r>
     </w:p>
     <w:p>
@@ -17302,15 +17113,7 @@
         <w:t>Target Practice:</w:t>
       </w:r>
       <w:r>
-        <w:t xml:space="preserve"> The hero may fire a single shot when being charged (with -1 </w:t>
-      </w:r>
-      <w:proofErr w:type="gramStart"/>
-      <w:r>
-        <w:t>modifier</w:t>
-      </w:r>
-      <w:proofErr w:type="gramEnd"/>
-      <w:r>
-        <w:t xml:space="preserve"> to hit).</w:t>
+        <w:t xml:space="preserve"> The hero may fire a single shot when being charged (with -1 modifier to hit).</w:t>
       </w:r>
     </w:p>
     <w:p>
@@ -17578,15 +17381,7 @@
         <w:t>Tactician</w:t>
       </w:r>
       <w:r>
-        <w:t xml:space="preserve">: In any scenario the warband leader may reposition his warriors after his opponent has set up and may even advance them up to 12 </w:t>
-      </w:r>
-      <w:proofErr w:type="gramStart"/>
-      <w:r>
-        <w:t>inch</w:t>
-      </w:r>
-      <w:proofErr w:type="gramEnd"/>
-      <w:r>
-        <w:t xml:space="preserve"> onto the board instead of 8 inch. </w:t>
+        <w:t xml:space="preserve">: In any scenario the warband leader may reposition his warriors after his opponent has set up and may even advance them up to 12 inch onto the board instead of 8 inch. </w:t>
       </w:r>
       <w:r>
         <w:rPr>
@@ -17612,15 +17407,7 @@
         <w:t>Hunch</w:t>
       </w:r>
       <w:r>
-        <w:t xml:space="preserve">: The warband may position up to 3 of his men capable of earning experience in any ruined building on the board that is at least 12 </w:t>
-      </w:r>
-      <w:proofErr w:type="gramStart"/>
-      <w:r>
-        <w:t>inch</w:t>
-      </w:r>
-      <w:proofErr w:type="gramEnd"/>
-      <w:r>
-        <w:t xml:space="preserve"> away from an enemy model and not in the enemy </w:t>
+        <w:t xml:space="preserve">: The warband may position up to 3 of his men capable of earning experience in any ruined building on the board that is at least 12 inch away from an enemy model and not in the enemy </w:t>
       </w:r>
       <w:r>
         <w:br/>
@@ -17647,23 +17434,7 @@
         <w:t>Magical Aptitude</w:t>
       </w:r>
       <w:r>
-        <w:t xml:space="preserve">: The hero may attempt to cast two spells each turn </w:t>
-      </w:r>
-      <w:proofErr w:type="gramStart"/>
-      <w:r>
-        <w:t>as long as</w:t>
-      </w:r>
-      <w:proofErr w:type="gramEnd"/>
-      <w:r>
-        <w:t xml:space="preserve"> he is not in hand-to-hand combat. After attempting the first spell, he must take a toughness test. If he passes he may attempt a second spell that turn or even cast the same spell twice. If he </w:t>
-      </w:r>
-      <w:proofErr w:type="gramStart"/>
-      <w:r>
-        <w:t>fails</w:t>
-      </w:r>
-      <w:proofErr w:type="gramEnd"/>
-      <w:r>
-        <w:t xml:space="preserve"> he must roll on the injury table immediately with no saves treating Out Of Action results as Stunned instead. </w:t>
+        <w:t xml:space="preserve">: The hero may attempt to cast two spells each turn as long as he is not in hand-to-hand combat. After attempting the first spell, he must take a toughness test. If he passes he may attempt a second spell that turn or even cast the same spell twice. If he fails he must roll on the injury table immediately with no saves treating Out Of Action results as Stunned instead. </w:t>
       </w:r>
       <w:r>
         <w:rPr>
@@ -17714,27 +17485,11 @@
       </w:r>
       <w:proofErr w:type="gramEnd"/>
       <w:r>
-        <w:t xml:space="preserve"> never set off traps himself (but may be subject to their effects if he is too close to one if it goes off). He can attempt to disarm any traps he comes across. He must stop at the trap during his Movement </w:t>
-      </w:r>
-      <w:proofErr w:type="gramStart"/>
-      <w:r>
-        <w:t>phase, and</w:t>
-      </w:r>
-      <w:proofErr w:type="gramEnd"/>
-      <w:r>
-        <w:t xml:space="preserve"> may do nothing else that turn. To disarm a Simple trap, he must roll 6+ on 2D6. To disarm a Complex trap, he must roll 8+ on 2D6. If unsuccessful, he must test against his Initiative. A failed test means he has inadvertently set off the trap himself! </w:t>
+        <w:t xml:space="preserve"> never set off traps himself (but may be subject to their effects if he is too close to one if it goes off). He can attempt to disarm any traps he comes across. He must stop at the trap during his Movement phase, and may do nothing else that turn. To disarm a Simple trap, he must roll 6+ on 2D6. To disarm a Complex trap, he must roll 8+ on 2D6. If unsuccessful, he must test against his Initiative. A failed test means he has inadvertently set off the trap himself! </w:t>
       </w:r>
       <w:r>
         <w:br/>
-        <w:t xml:space="preserve">He is also able to restore dud traps or previously de-activated traps back into active traps. To determine what a Dud trap becomes, roll a D6: 1-4: Simple, 5-6: Complex. Obviously a previously disarmed trap will </w:t>
-      </w:r>
-      <w:proofErr w:type="gramStart"/>
-      <w:r>
-        <w:t>revert back</w:t>
-      </w:r>
-      <w:proofErr w:type="gramEnd"/>
-      <w:r>
-        <w:t xml:space="preserve"> to what it was. If restoring a Simple trap, he must roll a 6+ on 2D6. If restoring a Complex trap, he must roll an 8+. Failure will mean that the trap has failed to activate. </w:t>
+        <w:t xml:space="preserve">He is also able to restore dud traps or previously de-activated traps back into active traps. To determine what a Dud trap becomes, roll a D6: 1-4: Simple, 5-6: Complex. Obviously a previously disarmed trap will revert back to what it was. If restoring a Simple trap, he must roll a 6+ on 2D6. If restoring a Complex trap, he must roll an 8+. Failure will mean that the trap has failed to activate. </w:t>
       </w:r>
     </w:p>
     <w:p>
@@ -18842,15 +18597,7 @@
         <w:t xml:space="preserve"> </w:t>
       </w:r>
       <w:r>
-        <w:t xml:space="preserve">The leap may also be used to leap over gaps, but in this </w:t>
-      </w:r>
-      <w:proofErr w:type="gramStart"/>
-      <w:r>
-        <w:t>case</w:t>
-      </w:r>
-      <w:proofErr w:type="gramEnd"/>
-      <w:r>
-        <w:t xml:space="preserve"> you</w:t>
+        <w:t>The leap may also be used to leap over gaps, but in this case you</w:t>
       </w:r>
       <w:r>
         <w:t xml:space="preserve"> </w:t>
@@ -18923,15 +18670,7 @@
         <w:t xml:space="preserve"> </w:t>
       </w:r>
       <w:r>
-        <w:t xml:space="preserve">passes a single Initiative test, and can re-roll </w:t>
-      </w:r>
-      <w:proofErr w:type="gramStart"/>
-      <w:r>
-        <w:t>failed</w:t>
-      </w:r>
-      <w:proofErr w:type="gramEnd"/>
-      <w:r>
-        <w:t xml:space="preserve"> Diving Charge</w:t>
+        <w:t>passes a single Initiative test, and can re-roll failed Diving Charge</w:t>
       </w:r>
       <w:r>
         <w:t xml:space="preserve"> </w:t>
@@ -19786,15 +19525,7 @@
         <w:t>Extra Tough</w:t>
       </w:r>
       <w:r>
-        <w:t xml:space="preserve">: When rolling on the Heroes Serious Injury chart for this Hero after a game in which he has been taken Out </w:t>
-      </w:r>
-      <w:proofErr w:type="gramStart"/>
-      <w:r>
-        <w:t>Of</w:t>
-      </w:r>
-      <w:proofErr w:type="gramEnd"/>
-      <w:r>
-        <w:t xml:space="preserve"> Action, the dice may be re-rolled once. The result of this second dice roll must be accepted, even if it is a worse result.</w:t>
+        <w:t>: When rolling on the Heroes Serious Injury chart for this Hero after a game in which he has been taken Out Of Action, the dice may be re-rolled once. The result of this second dice roll must be accepted, even if it is a worse result.</w:t>
       </w:r>
     </w:p>
     <w:p>
@@ -19822,15 +19553,7 @@
         <w:t>True Grit</w:t>
       </w:r>
       <w:r>
-        <w:t xml:space="preserve">: When rolling on the Injury table for this Hero, a roll of 1-3 is treated as Knocked Down, 4-5 as Stunned, and 6 as Out </w:t>
-      </w:r>
-      <w:proofErr w:type="gramStart"/>
-      <w:r>
-        <w:t>Of</w:t>
-      </w:r>
-      <w:proofErr w:type="gramEnd"/>
-      <w:r>
-        <w:t xml:space="preserve"> Action.</w:t>
+        <w:t>: When rolling on the Injury table for this Hero, a roll of 1-3 is treated as Knocked Down, 4-5 as Stunned, and 6 as Out Of Action.</w:t>
       </w:r>
     </w:p>
     <w:p>
@@ -19921,14 +19644,14 @@
         <w:jc w:val="both"/>
       </w:pPr>
       <w:proofErr w:type="spellStart"/>
+      <w:r>
+        <w:rPr>
+          <w:b/>
+        </w:rPr>
+        <w:t>Waaagh</w:t>
+      </w:r>
+      <w:proofErr w:type="spellEnd"/>
       <w:proofErr w:type="gramStart"/>
-      <w:r>
-        <w:rPr>
-          <w:b/>
-        </w:rPr>
-        <w:t>Waaagh</w:t>
-      </w:r>
-      <w:proofErr w:type="spellEnd"/>
       <w:r>
         <w:t>!:</w:t>
       </w:r>
@@ -19948,6 +19671,7 @@
         <w:t>’</w:t>
       </w:r>
       <w:proofErr w:type="spellStart"/>
+      <w:proofErr w:type="gramStart"/>
       <w:r>
         <w:rPr>
           <w:b/>
@@ -19955,20 +19679,13 @@
         <w:t>ere</w:t>
       </w:r>
       <w:proofErr w:type="spellEnd"/>
-      <w:r>
-        <w:rPr>
-          <w:b/>
-        </w:rPr>
-        <w:t xml:space="preserve"> we </w:t>
-      </w:r>
-      <w:proofErr w:type="gramStart"/>
-      <w:r>
-        <w:rPr>
-          <w:b/>
-        </w:rPr>
-        <w:t>go!:</w:t>
-      </w:r>
       <w:proofErr w:type="gramEnd"/>
+      <w:r>
+        <w:rPr>
+          <w:b/>
+        </w:rPr>
+        <w:t xml:space="preserve"> we go!:</w:t>
+      </w:r>
       <w:r>
         <w:t xml:space="preserve"> The model may ignore Fear and Terror tests when charging.</w:t>
       </w:r>
@@ -19977,11 +19694,19 @@
       <w:pPr>
         <w:jc w:val="both"/>
       </w:pPr>
-      <w:r>
-        <w:rPr>
-          <w:b/>
-        </w:rPr>
-        <w:t xml:space="preserve">da </w:t>
+      <w:proofErr w:type="gramStart"/>
+      <w:r>
+        <w:rPr>
+          <w:b/>
+        </w:rPr>
+        <w:t>da</w:t>
+      </w:r>
+      <w:proofErr w:type="gramEnd"/>
+      <w:r>
+        <w:rPr>
+          <w:b/>
+        </w:rPr>
+        <w:t xml:space="preserve"> </w:t>
       </w:r>
       <w:proofErr w:type="spellStart"/>
       <w:r>
@@ -19998,15 +19723,15 @@
         <w:t>’ plan:</w:t>
       </w:r>
       <w:r>
-        <w:t xml:space="preserve"> The warband may re-roll any failed Rout tests as long as the Boss is not Out </w:t>
-      </w:r>
-      <w:proofErr w:type="gramStart"/>
-      <w:r>
-        <w:t>Of</w:t>
-      </w:r>
-      <w:proofErr w:type="gramEnd"/>
-      <w:r>
-        <w:t xml:space="preserve"> Action. Prerequisite: Leader Skill</w:t>
+        <w:t xml:space="preserve"> The </w:t>
+      </w:r>
+      <w:proofErr w:type="spellStart"/>
+      <w:r>
+        <w:t>warband</w:t>
+      </w:r>
+      <w:proofErr w:type="spellEnd"/>
+      <w:r>
+        <w:t xml:space="preserve"> may re-roll any failed Rout tests as long as the Boss is not Out Of Action. Prerequisite: Leader Skill</w:t>
       </w:r>
     </w:p>
     <w:p>
@@ -20045,7 +19770,21 @@
         <w:rPr>
           <w:b/>
         </w:rPr>
-        <w:t xml:space="preserve"> warband only):</w:t>
+        <w:t xml:space="preserve"> </w:t>
+      </w:r>
+      <w:proofErr w:type="spellStart"/>
+      <w:r>
+        <w:rPr>
+          <w:b/>
+        </w:rPr>
+        <w:t>warband</w:t>
+      </w:r>
+      <w:proofErr w:type="spellEnd"/>
+      <w:r>
+        <w:rPr>
+          <w:b/>
+        </w:rPr>
+        <w:t xml:space="preserve"> only):</w:t>
       </w:r>
       <w:r>
         <w:t xml:space="preserve"> The Hero adds +1 to any </w:t>
@@ -20206,15 +19945,7 @@
         <w:t>Barbarian Courage</w:t>
       </w:r>
       <w:r>
-        <w:t xml:space="preserve">: This hero never needs to take all alone tests and may re-roll </w:t>
-      </w:r>
-      <w:proofErr w:type="gramStart"/>
-      <w:r>
-        <w:t>failed</w:t>
-      </w:r>
-      <w:proofErr w:type="gramEnd"/>
-      <w:r>
-        <w:t xml:space="preserve"> fear tests.</w:t>
+        <w:t>: This hero never needs to take all alone tests and may re-roll failed fear tests.</w:t>
       </w:r>
     </w:p>
     <w:p>
@@ -20237,6 +19968,16 @@
           <w:szCs w:val="32"/>
         </w:rPr>
       </w:pPr>
+      <w:r>
+        <w:rPr>
+          <w:rFonts w:ascii="Cambria" w:eastAsia="Cambria" w:hAnsi="Cambria" w:cs="Cambria"/>
+          <w:b/>
+          <w:i/>
+          <w:sz w:val="32"/>
+          <w:szCs w:val="32"/>
+        </w:rPr>
+        <w:br w:type="page"/>
+      </w:r>
     </w:p>
     <w:p>
       <w:pPr>
@@ -20258,6 +19999,46 @@
           <w:szCs w:val="32"/>
         </w:rPr>
       </w:pPr>
+      <w:r>
+        <w:rPr>
+          <w:rFonts w:ascii="Cambria" w:eastAsia="Cambria" w:hAnsi="Cambria" w:cs="Cambria"/>
+          <w:b/>
+          <w:i/>
+          <w:sz w:val="32"/>
+          <w:szCs w:val="32"/>
+        </w:rPr>
+        <w:lastRenderedPageBreak/>
+        <w:t>Trading</w:t>
+      </w:r>
+    </w:p>
+    <w:p>
+      <w:pPr>
+        <w:keepNext/>
+        <w:keepLines/>
+        <w:pBdr>
+          <w:top w:val="nil"/>
+          <w:left w:val="nil"/>
+          <w:bottom w:val="nil"/>
+          <w:right w:val="nil"/>
+          <w:between w:val="nil"/>
+        </w:pBdr>
+        <w:spacing w:before="360" w:after="240" w:line="240" w:lineRule="auto"/>
+        <w:rPr>
+          <w:b/>
+          <w:i/>
+          <w:sz w:val="32"/>
+          <w:szCs w:val="32"/>
+        </w:rPr>
+      </w:pPr>
+      <w:r>
+        <w:rPr>
+          <w:b/>
+          <w:i/>
+          <w:sz w:val="32"/>
+          <w:szCs w:val="32"/>
+        </w:rPr>
+        <w:t>Income</w:t>
+      </w:r>
     </w:p>
     <w:p>
       <w:pPr>
@@ -20279,6 +20060,267 @@
           <w:szCs w:val="32"/>
         </w:rPr>
       </w:pPr>
+      <w:r>
+        <w:rPr>
+          <w:rFonts w:ascii="Cambria" w:eastAsia="Cambria" w:hAnsi="Cambria" w:cs="Cambria"/>
+          <w:b/>
+          <w:i/>
+          <w:sz w:val="32"/>
+          <w:szCs w:val="32"/>
+        </w:rPr>
+        <w:t xml:space="preserve">Exploration </w:t>
+      </w:r>
+    </w:p>
+    <w:p>
+      <w:pPr>
+        <w:jc w:val="both"/>
+      </w:pPr>
+      <w:r>
+        <w:t>Roll 1D6 for each of your Heroes who survived the battle and</w:t>
+      </w:r>
+      <w:r>
+        <w:t xml:space="preserve"> </w:t>
+      </w:r>
+      <w:r>
+        <w:t>one extra dice if you won, plus any extra dice allowed by skills</w:t>
+      </w:r>
+      <w:r>
+        <w:t xml:space="preserve"> </w:t>
+      </w:r>
+      <w:r>
+        <w:t>or equipment. Note, however, that you must pick a maximum of</w:t>
+      </w:r>
+      <w:r>
+        <w:t xml:space="preserve"> </w:t>
+      </w:r>
+      <w:r>
+        <w:t>six dice out of all the dice you roll, even if you are allowed to</w:t>
+      </w:r>
+      <w:r>
+        <w:t xml:space="preserve"> </w:t>
+      </w:r>
+      <w:r>
+        <w:t>roll seven dice or more</w:t>
+      </w:r>
+      <w:r>
+        <w:t xml:space="preserve">. Consult the shards found chart below. </w:t>
+      </w:r>
+      <w:r>
+        <w:t>When rolling multiples (doubles, triples, etc.)</w:t>
+      </w:r>
+      <w:r>
+        <w:t>,</w:t>
+      </w:r>
+      <w:r>
+        <w:t xml:space="preserve"> consult the second table</w:t>
+      </w:r>
+      <w:r>
+        <w:t xml:space="preserve"> below.</w:t>
+      </w:r>
+    </w:p>
+    <w:p>
+      <w:pPr>
+        <w:autoSpaceDE w:val="0"/>
+        <w:autoSpaceDN w:val="0"/>
+        <w:adjustRightInd w:val="0"/>
+        <w:spacing w:after="0" w:line="240" w:lineRule="auto"/>
+        <w:rPr>
+          <w:rFonts w:ascii="Z@R437.tmp" w:hAnsi="Z@R437.tmp" w:cs="Z@R437.tmp"/>
+          <w:sz w:val="19"/>
+          <w:szCs w:val="19"/>
+          <w:lang w:val="en-US"/>
+        </w:rPr>
+      </w:pPr>
+      <w:r>
+        <w:rPr>
+          <w:noProof/>
+          <w:lang w:val="de-DE" w:eastAsia="de-DE"/>
+        </w:rPr>
+        <w:drawing>
+          <wp:inline distT="0" distB="0" distL="0" distR="0" wp14:anchorId="229FC7C7" wp14:editId="66BFD796">
+            <wp:extent cx="2181225" cy="1744980"/>
+            <wp:effectExtent l="0" t="0" r="9525" b="7620"/>
+            <wp:docPr id="4" name="Grafik 4"/>
+            <wp:cNvGraphicFramePr>
+              <a:graphicFrameLocks xmlns:a="http://schemas.openxmlformats.org/drawingml/2006/main" noChangeAspect="1"/>
+            </wp:cNvGraphicFramePr>
+            <a:graphic xmlns:a="http://schemas.openxmlformats.org/drawingml/2006/main">
+              <a:graphicData uri="http://schemas.openxmlformats.org/drawingml/2006/picture">
+                <pic:pic xmlns:pic="http://schemas.openxmlformats.org/drawingml/2006/picture">
+                  <pic:nvPicPr>
+                    <pic:cNvPr id="0" name="Picture 3"/>
+                    <pic:cNvPicPr>
+                      <a:picLocks noChangeAspect="1" noChangeArrowheads="1"/>
+                    </pic:cNvPicPr>
+                  </pic:nvPicPr>
+                  <pic:blipFill>
+                    <a:blip r:embed="rId7">
+                      <a:extLst>
+                        <a:ext uri="{28A0092B-C50C-407E-A947-70E740481C1C}">
+                          <a14:useLocalDpi xmlns:a14="http://schemas.microsoft.com/office/drawing/2010/main" val="0"/>
+                        </a:ext>
+                      </a:extLst>
+                    </a:blip>
+                    <a:srcRect/>
+                    <a:stretch>
+                      <a:fillRect/>
+                    </a:stretch>
+                  </pic:blipFill>
+                  <pic:spPr bwMode="auto">
+                    <a:xfrm>
+                      <a:off x="0" y="0"/>
+                      <a:ext cx="2181225" cy="1744980"/>
+                    </a:xfrm>
+                    <a:prstGeom prst="rect">
+                      <a:avLst/>
+                    </a:prstGeom>
+                    <a:noFill/>
+                    <a:ln>
+                      <a:noFill/>
+                    </a:ln>
+                  </pic:spPr>
+                </pic:pic>
+              </a:graphicData>
+            </a:graphic>
+          </wp:inline>
+        </w:drawing>
+      </w:r>
+      <w:r>
+        <w:rPr>
+          <w:noProof/>
+          <w:lang w:val="de-DE" w:eastAsia="de-DE"/>
+        </w:rPr>
+        <w:drawing>
+          <wp:inline distT="0" distB="0" distL="0" distR="0" wp14:anchorId="68BE7B78" wp14:editId="6E938C99">
+            <wp:extent cx="3552825" cy="2115627"/>
+            <wp:effectExtent l="0" t="0" r="0" b="0"/>
+            <wp:docPr id="3" name="Grafik 3"/>
+            <wp:cNvGraphicFramePr>
+              <a:graphicFrameLocks xmlns:a="http://schemas.openxmlformats.org/drawingml/2006/main" noChangeAspect="1"/>
+            </wp:cNvGraphicFramePr>
+            <a:graphic xmlns:a="http://schemas.openxmlformats.org/drawingml/2006/main">
+              <a:graphicData uri="http://schemas.openxmlformats.org/drawingml/2006/picture">
+                <pic:pic xmlns:pic="http://schemas.openxmlformats.org/drawingml/2006/picture">
+                  <pic:nvPicPr>
+                    <pic:cNvPr id="0" name="Picture 2"/>
+                    <pic:cNvPicPr>
+                      <a:picLocks noChangeAspect="1" noChangeArrowheads="1"/>
+                    </pic:cNvPicPr>
+                  </pic:nvPicPr>
+                  <pic:blipFill>
+                    <a:blip r:embed="rId8">
+                      <a:extLst>
+                        <a:ext uri="{28A0092B-C50C-407E-A947-70E740481C1C}">
+                          <a14:useLocalDpi xmlns:a14="http://schemas.microsoft.com/office/drawing/2010/main" val="0"/>
+                        </a:ext>
+                      </a:extLst>
+                    </a:blip>
+                    <a:srcRect/>
+                    <a:stretch>
+                      <a:fillRect/>
+                    </a:stretch>
+                  </pic:blipFill>
+                  <pic:spPr bwMode="auto">
+                    <a:xfrm>
+                      <a:off x="0" y="0"/>
+                      <a:ext cx="3552825" cy="2115627"/>
+                    </a:xfrm>
+                    <a:prstGeom prst="rect">
+                      <a:avLst/>
+                    </a:prstGeom>
+                    <a:noFill/>
+                    <a:ln>
+                      <a:noFill/>
+                    </a:ln>
+                  </pic:spPr>
+                </pic:pic>
+              </a:graphicData>
+            </a:graphic>
+          </wp:inline>
+        </w:drawing>
+      </w:r>
+    </w:p>
+    <w:p>
+      <w:pPr>
+        <w:autoSpaceDE w:val="0"/>
+        <w:autoSpaceDN w:val="0"/>
+        <w:adjustRightInd w:val="0"/>
+        <w:spacing w:after="0" w:line="240" w:lineRule="auto"/>
+        <w:rPr>
+          <w:rFonts w:ascii="Z@R437.tmp" w:hAnsi="Z@R437.tmp" w:cs="Z@R437.tmp"/>
+          <w:sz w:val="19"/>
+          <w:szCs w:val="19"/>
+          <w:lang w:val="en-US"/>
+        </w:rPr>
+      </w:pPr>
+    </w:p>
+    <w:p>
+      <w:pPr>
+        <w:autoSpaceDE w:val="0"/>
+        <w:autoSpaceDN w:val="0"/>
+        <w:adjustRightInd w:val="0"/>
+        <w:spacing w:after="0" w:line="240" w:lineRule="auto"/>
+        <w:rPr>
+          <w:rFonts w:ascii="Z@R437.tmp" w:hAnsi="Z@R437.tmp" w:cs="Z@R437.tmp"/>
+          <w:sz w:val="19"/>
+          <w:szCs w:val="19"/>
+          <w:lang w:val="en-US"/>
+        </w:rPr>
+      </w:pPr>
+      <w:r>
+        <w:rPr>
+          <w:noProof/>
+          <w:lang w:val="de-DE" w:eastAsia="de-DE"/>
+        </w:rPr>
+        <w:drawing>
+          <wp:inline distT="0" distB="0" distL="0" distR="0" wp14:anchorId="5EC6AFFD" wp14:editId="075A5E78">
+            <wp:extent cx="5760720" cy="4414890"/>
+            <wp:effectExtent l="0" t="0" r="0" b="5080"/>
+            <wp:docPr id="7" name="Grafik 7"/>
+            <wp:cNvGraphicFramePr>
+              <a:graphicFrameLocks xmlns:a="http://schemas.openxmlformats.org/drawingml/2006/main" noChangeAspect="1"/>
+            </wp:cNvGraphicFramePr>
+            <a:graphic xmlns:a="http://schemas.openxmlformats.org/drawingml/2006/main">
+              <a:graphicData uri="http://schemas.openxmlformats.org/drawingml/2006/picture">
+                <pic:pic xmlns:pic="http://schemas.openxmlformats.org/drawingml/2006/picture">
+                  <pic:nvPicPr>
+                    <pic:cNvPr id="0" name="Picture 4"/>
+                    <pic:cNvPicPr>
+                      <a:picLocks noChangeAspect="1" noChangeArrowheads="1"/>
+                    </pic:cNvPicPr>
+                  </pic:nvPicPr>
+                  <pic:blipFill>
+                    <a:blip r:embed="rId9">
+                      <a:extLst>
+                        <a:ext uri="{28A0092B-C50C-407E-A947-70E740481C1C}">
+                          <a14:useLocalDpi xmlns:a14="http://schemas.microsoft.com/office/drawing/2010/main" val="0"/>
+                        </a:ext>
+                      </a:extLst>
+                    </a:blip>
+                    <a:srcRect/>
+                    <a:stretch>
+                      <a:fillRect/>
+                    </a:stretch>
+                  </pic:blipFill>
+                  <pic:spPr bwMode="auto">
+                    <a:xfrm>
+                      <a:off x="0" y="0"/>
+                      <a:ext cx="5760720" cy="4414890"/>
+                    </a:xfrm>
+                    <a:prstGeom prst="rect">
+                      <a:avLst/>
+                    </a:prstGeom>
+                    <a:noFill/>
+                    <a:ln>
+                      <a:noFill/>
+                    </a:ln>
+                  </pic:spPr>
+                </pic:pic>
+              </a:graphicData>
+            </a:graphic>
+          </wp:inline>
+        </w:drawing>
+      </w:r>
     </w:p>
     <w:p>
       <w:pPr>
@@ -20293,16 +20335,95 @@
         </w:pBdr>
         <w:spacing w:before="240" w:after="240" w:line="240" w:lineRule="auto"/>
         <w:rPr>
-          <w:rFonts w:ascii="Cambria" w:eastAsia="Cambria" w:hAnsi="Cambria" w:cs="Cambria"/>
-          <w:b/>
-          <w:i/>
-          <w:sz w:val="32"/>
-          <w:szCs w:val="32"/>
-        </w:rPr>
-      </w:pPr>
-      <w:r>
-        <w:br w:type="page"/>
-      </w:r>
+          <w:lang w:val="en-US"/>
+        </w:rPr>
+      </w:pPr>
+      <w:r>
+        <w:lastRenderedPageBreak/>
+        <w:t xml:space="preserve"> </w:t>
+      </w:r>
+      <w:r>
+        <w:rPr>
+          <w:noProof/>
+          <w:lang w:val="de-DE" w:eastAsia="de-DE"/>
+        </w:rPr>
+        <w:drawing>
+          <wp:inline distT="0" distB="0" distL="0" distR="0" wp14:anchorId="26DCE643" wp14:editId="037A5D94">
+            <wp:extent cx="5699026" cy="8115300"/>
+            <wp:effectExtent l="0" t="0" r="0" b="0"/>
+            <wp:docPr id="8" name="Grafik 8"/>
+            <wp:cNvGraphicFramePr>
+              <a:graphicFrameLocks xmlns:a="http://schemas.openxmlformats.org/drawingml/2006/main" noChangeAspect="1"/>
+            </wp:cNvGraphicFramePr>
+            <a:graphic xmlns:a="http://schemas.openxmlformats.org/drawingml/2006/main">
+              <a:graphicData uri="http://schemas.openxmlformats.org/drawingml/2006/picture">
+                <pic:pic xmlns:pic="http://schemas.openxmlformats.org/drawingml/2006/picture">
+                  <pic:nvPicPr>
+                    <pic:cNvPr id="0" name="Picture 5"/>
+                    <pic:cNvPicPr>
+                      <a:picLocks noChangeAspect="1" noChangeArrowheads="1"/>
+                    </pic:cNvPicPr>
+                  </pic:nvPicPr>
+                  <pic:blipFill>
+                    <a:blip r:embed="rId10">
+                      <a:extLst>
+                        <a:ext uri="{28A0092B-C50C-407E-A947-70E740481C1C}">
+                          <a14:useLocalDpi xmlns:a14="http://schemas.microsoft.com/office/drawing/2010/main" val="0"/>
+                        </a:ext>
+                      </a:extLst>
+                    </a:blip>
+                    <a:srcRect/>
+                    <a:stretch>
+                      <a:fillRect/>
+                    </a:stretch>
+                  </pic:blipFill>
+                  <pic:spPr bwMode="auto">
+                    <a:xfrm>
+                      <a:off x="0" y="0"/>
+                      <a:ext cx="5713499" cy="8135909"/>
+                    </a:xfrm>
+                    <a:prstGeom prst="rect">
+                      <a:avLst/>
+                    </a:prstGeom>
+                    <a:noFill/>
+                    <a:ln>
+                      <a:noFill/>
+                    </a:ln>
+                  </pic:spPr>
+                </pic:pic>
+              </a:graphicData>
+            </a:graphic>
+          </wp:inline>
+        </w:drawing>
+      </w:r>
+    </w:p>
+    <w:p>
+      <w:pPr>
+        <w:keepNext/>
+        <w:keepLines/>
+        <w:pBdr>
+          <w:top w:val="nil"/>
+          <w:left w:val="nil"/>
+          <w:bottom w:val="nil"/>
+          <w:right w:val="nil"/>
+          <w:between w:val="nil"/>
+        </w:pBdr>
+        <w:spacing w:before="240" w:after="240" w:line="240" w:lineRule="auto"/>
+      </w:pPr>
+    </w:p>
+    <w:p>
+      <w:pPr>
+        <w:keepNext/>
+        <w:keepLines/>
+        <w:pBdr>
+          <w:top w:val="nil"/>
+          <w:left w:val="nil"/>
+          <w:bottom w:val="nil"/>
+          <w:right w:val="nil"/>
+          <w:between w:val="nil"/>
+        </w:pBdr>
+        <w:spacing w:before="240" w:after="240" w:line="240" w:lineRule="auto"/>
+      </w:pPr>
     </w:p>
     <w:p>
       <w:pPr>
@@ -21460,21 +21581,7 @@
                 <w:rPr>
                   <w:u w:val="single"/>
                 </w:rPr>
-                <w:t xml:space="preserve">Cavalry </w:t>
-              </w:r>
-              <w:proofErr w:type="gramStart"/>
-              <w:r>
-                <w:rPr>
-                  <w:u w:val="single"/>
-                </w:rPr>
-                <w:t>Bonus(</w:t>
-              </w:r>
-              <w:proofErr w:type="gramEnd"/>
-              <w:r>
-                <w:rPr>
-                  <w:u w:val="single"/>
-                </w:rPr>
-                <w:t>2)</w:t>
+                <w:t>Cavalry Bonus(2)</w:t>
               </w:r>
             </w:hyperlink>
           </w:p>
@@ -21926,21 +22033,7 @@
                 <w:rPr>
                   <w:u w:val="single"/>
                 </w:rPr>
-                <w:t xml:space="preserve">Cavalry </w:t>
-              </w:r>
-              <w:proofErr w:type="gramStart"/>
-              <w:r>
-                <w:rPr>
-                  <w:u w:val="single"/>
-                </w:rPr>
-                <w:t>Bonus(</w:t>
-              </w:r>
-              <w:proofErr w:type="gramEnd"/>
-              <w:r>
-                <w:rPr>
-                  <w:u w:val="single"/>
-                </w:rPr>
-                <w:t>1)</w:t>
+                <w:t>Cavalry Bonus(1)</w:t>
               </w:r>
             </w:hyperlink>
           </w:p>
@@ -22509,8 +22602,8 @@
           <w:szCs w:val="28"/>
         </w:rPr>
       </w:pPr>
-      <w:bookmarkStart w:id="1" w:name="_gjdgxs" w:colFirst="0" w:colLast="0"/>
-      <w:bookmarkEnd w:id="1"/>
+      <w:bookmarkStart w:id="0" w:name="_gjdgxs" w:colFirst="0" w:colLast="0"/>
+      <w:bookmarkEnd w:id="0"/>
       <w:r>
         <w:rPr>
           <w:b/>
@@ -22754,15 +22847,7 @@
         <w:spacing w:after="0" w:line="300" w:lineRule="auto"/>
       </w:pPr>
       <w:r>
-        <w:t xml:space="preserve">A roll of 2-4 is treated as stunned when rolling to see the extent of a </w:t>
-      </w:r>
-      <w:proofErr w:type="gramStart"/>
-      <w:r>
-        <w:t>models</w:t>
-      </w:r>
-      <w:proofErr w:type="gramEnd"/>
-      <w:r>
-        <w:t xml:space="preserve"> injury</w:t>
+        <w:t>A roll of 2-4 is treated as stunned when rolling to see the extent of a models injury</w:t>
       </w:r>
     </w:p>
     <w:p>
@@ -22922,8 +23007,8 @@
           <w:szCs w:val="20"/>
         </w:rPr>
       </w:pPr>
-      <w:bookmarkStart w:id="2" w:name="_2s8eyo1" w:colFirst="0" w:colLast="0"/>
-      <w:bookmarkEnd w:id="2"/>
+      <w:bookmarkStart w:id="1" w:name="_2s8eyo1" w:colFirst="0" w:colLast="0"/>
+      <w:bookmarkEnd w:id="1"/>
       <w:r>
         <w:rPr>
           <w:b/>
@@ -22945,6 +23030,8 @@
       <w:pPr>
         <w:spacing w:after="0" w:line="300" w:lineRule="auto"/>
       </w:pPr>
+      <w:bookmarkStart w:id="2" w:name="_GoBack"/>
+      <w:bookmarkEnd w:id="2"/>
     </w:p>
     <w:p>
       <w:pPr>
@@ -23066,15 +23153,7 @@
         <w:spacing w:after="0" w:line="300" w:lineRule="auto"/>
       </w:pPr>
       <w:r>
-        <w:t xml:space="preserve">Can only be used by man-sized or larger models.  </w:t>
-      </w:r>
-      <w:proofErr w:type="spellStart"/>
-      <w:r>
-        <w:t>Skaven</w:t>
-      </w:r>
-      <w:proofErr w:type="spellEnd"/>
-      <w:r>
-        <w:t>, Halflings, Dwarfs, etc. cannot use this.</w:t>
+        <w:t>Can only be used by man-sized or larger models.  Skaven, Halflings, Dwarfs, etc. cannot use this.</w:t>
       </w:r>
     </w:p>
     <w:p>
@@ -23219,15 +23298,7 @@
         <w:spacing w:after="0" w:line="300" w:lineRule="auto"/>
       </w:pPr>
       <w:r>
-        <w:t xml:space="preserve">If your opponent scored several hits, the parry roll </w:t>
-      </w:r>
-      <w:proofErr w:type="gramStart"/>
-      <w:r>
-        <w:t>has to</w:t>
-      </w:r>
-      <w:proofErr w:type="gramEnd"/>
-      <w:r>
-        <w:t xml:space="preserve"> beat the highest roll.</w:t>
+        <w:t>If your opponent scored several hits, the parry roll has to beat the highest roll.</w:t>
       </w:r>
     </w:p>
     <w:p>
@@ -23278,15 +23349,7 @@
         <w:spacing w:after="0" w:line="300" w:lineRule="auto"/>
       </w:pPr>
       <w:r>
-        <w:t xml:space="preserve">Can attack models up to </w:t>
-      </w:r>
-      <w:proofErr w:type="gramStart"/>
-      <w:r>
-        <w:t>a distance of 3</w:t>
-      </w:r>
-      <w:proofErr w:type="gramEnd"/>
-      <w:r>
-        <w:t>” (a charge is not needed, neither is base contact).</w:t>
+        <w:t>Can attack models up to a distance of 3” (a charge is not needed, neither is base contact).</w:t>
       </w:r>
     </w:p>
     <w:p>
@@ -23439,15 +23502,7 @@
         <w:spacing w:after="0" w:line="300" w:lineRule="auto"/>
       </w:pPr>
       <w:r>
-        <w:t xml:space="preserve">Whenever you make a successful parry attempt roll a D6. If you score a 4+, you break the weapon your opponent was using. The weapon is removed from the </w:t>
-      </w:r>
-      <w:proofErr w:type="gramStart"/>
-      <w:r>
-        <w:t>models</w:t>
-      </w:r>
-      <w:proofErr w:type="gramEnd"/>
-      <w:r>
-        <w:t xml:space="preserve"> equipment list.</w:t>
+        <w:t>Whenever you make a successful parry attempt roll a D6. If you score a 4+, you break the weapon your opponent was using. The weapon is removed from the models equipment list.</w:t>
       </w:r>
     </w:p>
     <w:p>
@@ -23627,7 +23682,7 @@
 </file>
 
 <file path=word/styles.xml><?xml version="1.0" encoding="utf-8"?>
-<w:styles xmlns:mc="http://schemas.openxmlformats.org/markup-compatibility/2006" xmlns:r="http://schemas.openxmlformats.org/officeDocument/2006/relationships" xmlns:w="http://schemas.openxmlformats.org/wordprocessingml/2006/main" xmlns:w14="http://schemas.microsoft.com/office/word/2010/wordml" xmlns:w15="http://schemas.microsoft.com/office/word/2012/wordml" xmlns:w16cid="http://schemas.microsoft.com/office/word/2016/wordml/cid" xmlns:w16se="http://schemas.microsoft.com/office/word/2015/wordml/symex" mc:Ignorable="w14 w15 w16se w16cid">
+<w:styles xmlns:mc="http://schemas.openxmlformats.org/markup-compatibility/2006" xmlns:r="http://schemas.openxmlformats.org/officeDocument/2006/relationships" xmlns:w="http://schemas.openxmlformats.org/wordprocessingml/2006/main" xmlns:w14="http://schemas.microsoft.com/office/word/2010/wordml" mc:Ignorable="w14">
   <w:docDefaults>
     <w:rPrDefault>
       <w:rPr>
@@ -23643,392 +23698,154 @@
       </w:pPr>
     </w:pPrDefault>
   </w:docDefaults>
-  <w:latentStyles w:defLockedState="0" w:defUIPriority="99" w:defSemiHidden="0" w:defUnhideWhenUsed="0" w:defQFormat="0" w:count="375">
-    <w:lsdException w:name="Normal" w:uiPriority="0" w:qFormat="1"/>
-    <w:lsdException w:name="heading 1" w:uiPriority="9" w:qFormat="1"/>
-    <w:lsdException w:name="heading 2" w:semiHidden="1" w:uiPriority="9" w:unhideWhenUsed="1" w:qFormat="1"/>
-    <w:lsdException w:name="heading 3" w:semiHidden="1" w:uiPriority="9" w:unhideWhenUsed="1" w:qFormat="1"/>
-    <w:lsdException w:name="heading 4" w:semiHidden="1" w:uiPriority="9" w:unhideWhenUsed="1" w:qFormat="1"/>
-    <w:lsdException w:name="heading 5" w:semiHidden="1" w:uiPriority="9" w:unhideWhenUsed="1" w:qFormat="1"/>
-    <w:lsdException w:name="heading 6" w:semiHidden="1" w:uiPriority="9" w:unhideWhenUsed="1" w:qFormat="1"/>
-    <w:lsdException w:name="heading 7" w:semiHidden="1" w:uiPriority="9" w:unhideWhenUsed="1" w:qFormat="1"/>
-    <w:lsdException w:name="heading 8" w:semiHidden="1" w:uiPriority="9" w:unhideWhenUsed="1" w:qFormat="1"/>
-    <w:lsdException w:name="heading 9" w:semiHidden="1" w:uiPriority="9" w:unhideWhenUsed="1" w:qFormat="1"/>
-    <w:lsdException w:name="index 1" w:semiHidden="1" w:unhideWhenUsed="1"/>
-    <w:lsdException w:name="index 2" w:semiHidden="1" w:unhideWhenUsed="1"/>
-    <w:lsdException w:name="index 3" w:semiHidden="1" w:unhideWhenUsed="1"/>
-    <w:lsdException w:name="index 4" w:semiHidden="1" w:unhideWhenUsed="1"/>
-    <w:lsdException w:name="index 5" w:semiHidden="1" w:unhideWhenUsed="1"/>
-    <w:lsdException w:name="index 6" w:semiHidden="1" w:unhideWhenUsed="1"/>
-    <w:lsdException w:name="index 7" w:semiHidden="1" w:unhideWhenUsed="1"/>
-    <w:lsdException w:name="index 8" w:semiHidden="1" w:unhideWhenUsed="1"/>
-    <w:lsdException w:name="index 9" w:semiHidden="1" w:unhideWhenUsed="1"/>
-    <w:lsdException w:name="toc 1" w:semiHidden="1" w:uiPriority="39" w:unhideWhenUsed="1"/>
-    <w:lsdException w:name="toc 2" w:semiHidden="1" w:uiPriority="39" w:unhideWhenUsed="1"/>
-    <w:lsdException w:name="toc 3" w:semiHidden="1" w:uiPriority="39" w:unhideWhenUsed="1"/>
-    <w:lsdException w:name="toc 4" w:semiHidden="1" w:uiPriority="39" w:unhideWhenUsed="1"/>
-    <w:lsdException w:name="toc 5" w:semiHidden="1" w:uiPriority="39" w:unhideWhenUsed="1"/>
-    <w:lsdException w:name="toc 6" w:semiHidden="1" w:uiPriority="39" w:unhideWhenUsed="1"/>
-    <w:lsdException w:name="toc 7" w:semiHidden="1" w:uiPriority="39" w:unhideWhenUsed="1"/>
-    <w:lsdException w:name="toc 8" w:semiHidden="1" w:uiPriority="39" w:unhideWhenUsed="1"/>
-    <w:lsdException w:name="toc 9" w:semiHidden="1" w:uiPriority="39" w:unhideWhenUsed="1"/>
-    <w:lsdException w:name="Normal Indent" w:semiHidden="1" w:unhideWhenUsed="1"/>
-    <w:lsdException w:name="footnote text" w:semiHidden="1" w:unhideWhenUsed="1"/>
-    <w:lsdException w:name="annotation text" w:semiHidden="1" w:unhideWhenUsed="1"/>
-    <w:lsdException w:name="header" w:semiHidden="1" w:unhideWhenUsed="1"/>
-    <w:lsdException w:name="footer" w:semiHidden="1" w:unhideWhenUsed="1"/>
-    <w:lsdException w:name="index heading" w:semiHidden="1" w:unhideWhenUsed="1"/>
-    <w:lsdException w:name="caption" w:semiHidden="1" w:uiPriority="35" w:unhideWhenUsed="1" w:qFormat="1"/>
-    <w:lsdException w:name="table of figures" w:semiHidden="1" w:unhideWhenUsed="1"/>
-    <w:lsdException w:name="envelope address" w:semiHidden="1" w:unhideWhenUsed="1"/>
-    <w:lsdException w:name="envelope return" w:semiHidden="1" w:unhideWhenUsed="1"/>
-    <w:lsdException w:name="footnote reference" w:semiHidden="1" w:unhideWhenUsed="1"/>
-    <w:lsdException w:name="annotation reference" w:semiHidden="1" w:unhideWhenUsed="1"/>
-    <w:lsdException w:name="line number" w:semiHidden="1" w:unhideWhenUsed="1"/>
-    <w:lsdException w:name="page number" w:semiHidden="1" w:unhideWhenUsed="1"/>
-    <w:lsdException w:name="endnote reference" w:semiHidden="1" w:unhideWhenUsed="1"/>
-    <w:lsdException w:name="endnote text" w:semiHidden="1" w:unhideWhenUsed="1"/>
-    <w:lsdException w:name="table of authorities" w:semiHidden="1" w:unhideWhenUsed="1"/>
-    <w:lsdException w:name="macro" w:semiHidden="1" w:unhideWhenUsed="1"/>
-    <w:lsdException w:name="toa heading" w:semiHidden="1" w:unhideWhenUsed="1"/>
-    <w:lsdException w:name="List" w:semiHidden="1" w:unhideWhenUsed="1"/>
-    <w:lsdException w:name="List Bullet" w:semiHidden="1" w:unhideWhenUsed="1"/>
-    <w:lsdException w:name="List Number" w:semiHidden="1" w:unhideWhenUsed="1"/>
-    <w:lsdException w:name="List 2" w:semiHidden="1" w:unhideWhenUsed="1"/>
-    <w:lsdException w:name="List 3" w:semiHidden="1" w:unhideWhenUsed="1"/>
-    <w:lsdException w:name="List 4" w:semiHidden="1" w:unhideWhenUsed="1"/>
-    <w:lsdException w:name="List 5" w:semiHidden="1" w:unhideWhenUsed="1"/>
-    <w:lsdException w:name="List Bullet 2" w:semiHidden="1" w:unhideWhenUsed="1"/>
-    <w:lsdException w:name="List Bullet 3" w:semiHidden="1" w:unhideWhenUsed="1"/>
-    <w:lsdException w:name="List Bullet 4" w:semiHidden="1" w:unhideWhenUsed="1"/>
-    <w:lsdException w:name="List Bullet 5" w:semiHidden="1" w:unhideWhenUsed="1"/>
-    <w:lsdException w:name="List Number 2" w:semiHidden="1" w:unhideWhenUsed="1"/>
-    <w:lsdException w:name="List Number 3" w:semiHidden="1" w:unhideWhenUsed="1"/>
-    <w:lsdException w:name="List Number 4" w:semiHidden="1" w:unhideWhenUsed="1"/>
-    <w:lsdException w:name="List Number 5" w:semiHidden="1" w:unhideWhenUsed="1"/>
-    <w:lsdException w:name="Title" w:uiPriority="10" w:qFormat="1"/>
-    <w:lsdException w:name="Closing" w:semiHidden="1" w:unhideWhenUsed="1"/>
-    <w:lsdException w:name="Signature" w:semiHidden="1" w:unhideWhenUsed="1"/>
-    <w:lsdException w:name="Default Paragraph Font" w:semiHidden="1" w:uiPriority="1" w:unhideWhenUsed="1"/>
-    <w:lsdException w:name="Body Text" w:semiHidden="1" w:unhideWhenUsed="1"/>
-    <w:lsdException w:name="Body Text Indent" w:semiHidden="1" w:unhideWhenUsed="1"/>
-    <w:lsdException w:name="List Continue" w:semiHidden="1" w:unhideWhenUsed="1"/>
-    <w:lsdException w:name="List Continue 2" w:semiHidden="1" w:unhideWhenUsed="1"/>
-    <w:lsdException w:name="List Continue 3" w:semiHidden="1" w:unhideWhenUsed="1"/>
-    <w:lsdException w:name="List Continue 4" w:semiHidden="1" w:unhideWhenUsed="1"/>
-    <w:lsdException w:name="List Continue 5" w:semiHidden="1" w:unhideWhenUsed="1"/>
-    <w:lsdException w:name="Message Header" w:semiHidden="1" w:unhideWhenUsed="1"/>
-    <w:lsdException w:name="Subtitle" w:uiPriority="11" w:qFormat="1"/>
-    <w:lsdException w:name="Salutation" w:semiHidden="1" w:unhideWhenUsed="1"/>
-    <w:lsdException w:name="Date" w:semiHidden="1" w:unhideWhenUsed="1"/>
-    <w:lsdException w:name="Body Text First Indent" w:semiHidden="1" w:unhideWhenUsed="1"/>
-    <w:lsdException w:name="Body Text First Indent 2" w:semiHidden="1" w:unhideWhenUsed="1"/>
-    <w:lsdException w:name="Note Heading" w:semiHidden="1" w:unhideWhenUsed="1"/>
-    <w:lsdException w:name="Body Text 2" w:semiHidden="1" w:unhideWhenUsed="1"/>
-    <w:lsdException w:name="Body Text 3" w:semiHidden="1" w:unhideWhenUsed="1"/>
-    <w:lsdException w:name="Body Text Indent 2" w:semiHidden="1" w:unhideWhenUsed="1"/>
-    <w:lsdException w:name="Body Text Indent 3" w:semiHidden="1" w:unhideWhenUsed="1"/>
-    <w:lsdException w:name="Block Text" w:semiHidden="1" w:unhideWhenUsed="1"/>
-    <w:lsdException w:name="Hyperlink" w:semiHidden="1" w:unhideWhenUsed="1"/>
-    <w:lsdException w:name="FollowedHyperlink" w:semiHidden="1" w:unhideWhenUsed="1"/>
-    <w:lsdException w:name="Strong" w:uiPriority="22" w:qFormat="1"/>
-    <w:lsdException w:name="Emphasis" w:uiPriority="20" w:qFormat="1"/>
-    <w:lsdException w:name="Document Map" w:semiHidden="1" w:unhideWhenUsed="1"/>
-    <w:lsdException w:name="Plain Text" w:semiHidden="1" w:unhideWhenUsed="1"/>
-    <w:lsdException w:name="E-mail Signature" w:semiHidden="1" w:unhideWhenUsed="1"/>
-    <w:lsdException w:name="HTML Top of Form" w:semiHidden="1" w:unhideWhenUsed="1"/>
-    <w:lsdException w:name="HTML Bottom of Form" w:semiHidden="1" w:unhideWhenUsed="1"/>
-    <w:lsdException w:name="Normal (Web)" w:semiHidden="1" w:unhideWhenUsed="1"/>
-    <w:lsdException w:name="HTML Acronym" w:semiHidden="1" w:unhideWhenUsed="1"/>
-    <w:lsdException w:name="HTML Address" w:semiHidden="1" w:unhideWhenUsed="1"/>
-    <w:lsdException w:name="HTML Cite" w:semiHidden="1" w:unhideWhenUsed="1"/>
-    <w:lsdException w:name="HTML Code" w:semiHidden="1" w:unhideWhenUsed="1"/>
-    <w:lsdException w:name="HTML Definition" w:semiHidden="1" w:unhideWhenUsed="1"/>
-    <w:lsdException w:name="HTML Keyboard" w:semiHidden="1" w:unhideWhenUsed="1"/>
-    <w:lsdException w:name="HTML Preformatted" w:semiHidden="1" w:unhideWhenUsed="1"/>
-    <w:lsdException w:name="HTML Sample" w:semiHidden="1" w:unhideWhenUsed="1"/>
-    <w:lsdException w:name="HTML Typewriter" w:semiHidden="1" w:unhideWhenUsed="1"/>
-    <w:lsdException w:name="HTML Variable" w:semiHidden="1" w:unhideWhenUsed="1"/>
-    <w:lsdException w:name="Normal Table" w:semiHidden="1" w:unhideWhenUsed="1"/>
-    <w:lsdException w:name="annotation subject" w:semiHidden="1" w:unhideWhenUsed="1"/>
-    <w:lsdException w:name="No List" w:semiHidden="1" w:unhideWhenUsed="1"/>
-    <w:lsdException w:name="Outline List 1" w:semiHidden="1" w:unhideWhenUsed="1"/>
-    <w:lsdException w:name="Outline List 2" w:semiHidden="1" w:unhideWhenUsed="1"/>
-    <w:lsdException w:name="Outline List 3" w:semiHidden="1" w:unhideWhenUsed="1"/>
-    <w:lsdException w:name="Table Simple 1" w:semiHidden="1" w:unhideWhenUsed="1"/>
-    <w:lsdException w:name="Table Simple 2" w:semiHidden="1" w:unhideWhenUsed="1"/>
-    <w:lsdException w:name="Table Simple 3" w:semiHidden="1" w:unhideWhenUsed="1"/>
-    <w:lsdException w:name="Table Classic 1" w:semiHidden="1" w:unhideWhenUsed="1"/>
-    <w:lsdException w:name="Table Classic 2" w:semiHidden="1" w:unhideWhenUsed="1"/>
-    <w:lsdException w:name="Table Classic 3" w:semiHidden="1" w:unhideWhenUsed="1"/>
-    <w:lsdException w:name="Table Classic 4" w:semiHidden="1" w:unhideWhenUsed="1"/>
-    <w:lsdException w:name="Table Colorful 1" w:semiHidden="1" w:unhideWhenUsed="1"/>
-    <w:lsdException w:name="Table Colorful 2" w:semiHidden="1" w:unhideWhenUsed="1"/>
-    <w:lsdException w:name="Table Colorful 3" w:semiHidden="1" w:unhideWhenUsed="1"/>
-    <w:lsdException w:name="Table Columns 1" w:semiHidden="1" w:unhideWhenUsed="1"/>
-    <w:lsdException w:name="Table Columns 2" w:semiHidden="1" w:unhideWhenUsed="1"/>
-    <w:lsdException w:name="Table Columns 3" w:semiHidden="1" w:unhideWhenUsed="1"/>
-    <w:lsdException w:name="Table Columns 4" w:semiHidden="1" w:unhideWhenUsed="1"/>
-    <w:lsdException w:name="Table Columns 5" w:semiHidden="1" w:unhideWhenUsed="1"/>
-    <w:lsdException w:name="Table Grid 1" w:semiHidden="1" w:unhideWhenUsed="1"/>
-    <w:lsdException w:name="Table Grid 2" w:semiHidden="1" w:unhideWhenUsed="1"/>
-    <w:lsdException w:name="Table Grid 3" w:semiHidden="1" w:unhideWhenUsed="1"/>
-    <w:lsdException w:name="Table Grid 4" w:semiHidden="1" w:unhideWhenUsed="1"/>
-    <w:lsdException w:name="Table Grid 5" w:semiHidden="1" w:unhideWhenUsed="1"/>
-    <w:lsdException w:name="Table Grid 6" w:semiHidden="1" w:unhideWhenUsed="1"/>
-    <w:lsdException w:name="Table Grid 7" w:semiHidden="1" w:unhideWhenUsed="1"/>
-    <w:lsdException w:name="Table Grid 8" w:semiHidden="1" w:unhideWhenUsed="1"/>
-    <w:lsdException w:name="Table List 1" w:semiHidden="1" w:unhideWhenUsed="1"/>
-    <w:lsdException w:name="Table List 2" w:semiHidden="1" w:unhideWhenUsed="1"/>
-    <w:lsdException w:name="Table List 3" w:semiHidden="1" w:unhideWhenUsed="1"/>
-    <w:lsdException w:name="Table List 4" w:semiHidden="1" w:unhideWhenUsed="1"/>
-    <w:lsdException w:name="Table List 5" w:semiHidden="1" w:unhideWhenUsed="1"/>
-    <w:lsdException w:name="Table List 6" w:semiHidden="1" w:unhideWhenUsed="1"/>
-    <w:lsdException w:name="Table List 7" w:semiHidden="1" w:unhideWhenUsed="1"/>
-    <w:lsdException w:name="Table List 8" w:semiHidden="1" w:unhideWhenUsed="1"/>
-    <w:lsdException w:name="Table 3D effects 1" w:semiHidden="1" w:unhideWhenUsed="1"/>
-    <w:lsdException w:name="Table 3D effects 2" w:semiHidden="1" w:unhideWhenUsed="1"/>
-    <w:lsdException w:name="Table 3D effects 3" w:semiHidden="1" w:unhideWhenUsed="1"/>
-    <w:lsdException w:name="Table Contemporary" w:semiHidden="1" w:unhideWhenUsed="1"/>
-    <w:lsdException w:name="Table Elegant" w:semiHidden="1" w:unhideWhenUsed="1"/>
-    <w:lsdException w:name="Table Professional" w:semiHidden="1" w:unhideWhenUsed="1"/>
-    <w:lsdException w:name="Table Subtle 1" w:semiHidden="1" w:unhideWhenUsed="1"/>
-    <w:lsdException w:name="Table Subtle 2" w:semiHidden="1" w:unhideWhenUsed="1"/>
-    <w:lsdException w:name="Table Web 1" w:semiHidden="1" w:unhideWhenUsed="1"/>
-    <w:lsdException w:name="Table Web 2" w:semiHidden="1" w:unhideWhenUsed="1"/>
-    <w:lsdException w:name="Table Web 3" w:semiHidden="1" w:unhideWhenUsed="1"/>
-    <w:lsdException w:name="Balloon Text" w:semiHidden="1" w:unhideWhenUsed="1"/>
-    <w:lsdException w:name="Table Grid" w:uiPriority="39"/>
-    <w:lsdException w:name="Table Theme" w:semiHidden="1" w:unhideWhenUsed="1"/>
-    <w:lsdException w:name="Placeholder Text" w:semiHidden="1"/>
-    <w:lsdException w:name="No Spacing" w:uiPriority="1" w:qFormat="1"/>
-    <w:lsdException w:name="Light Shading" w:uiPriority="60"/>
-    <w:lsdException w:name="Light List" w:uiPriority="61"/>
-    <w:lsdException w:name="Light Grid" w:uiPriority="62"/>
-    <w:lsdException w:name="Medium Shading 1" w:uiPriority="63"/>
-    <w:lsdException w:name="Medium Shading 2" w:uiPriority="64"/>
-    <w:lsdException w:name="Medium List 1" w:uiPriority="65"/>
-    <w:lsdException w:name="Medium List 2" w:uiPriority="66"/>
-    <w:lsdException w:name="Medium Grid 1" w:uiPriority="67"/>
-    <w:lsdException w:name="Medium Grid 2" w:uiPriority="68"/>
-    <w:lsdException w:name="Medium Grid 3" w:uiPriority="69"/>
-    <w:lsdException w:name="Dark List" w:uiPriority="70"/>
-    <w:lsdException w:name="Colorful Shading" w:uiPriority="71"/>
-    <w:lsdException w:name="Colorful List" w:uiPriority="72"/>
-    <w:lsdException w:name="Colorful Grid" w:uiPriority="73"/>
-    <w:lsdException w:name="Light Shading Accent 1" w:uiPriority="60"/>
-    <w:lsdException w:name="Light List Accent 1" w:uiPriority="61"/>
-    <w:lsdException w:name="Light Grid Accent 1" w:uiPriority="62"/>
-    <w:lsdException w:name="Medium Shading 1 Accent 1" w:uiPriority="63"/>
-    <w:lsdException w:name="Medium Shading 2 Accent 1" w:uiPriority="64"/>
-    <w:lsdException w:name="Medium List 1 Accent 1" w:uiPriority="65"/>
-    <w:lsdException w:name="Revision" w:semiHidden="1"/>
-    <w:lsdException w:name="List Paragraph" w:uiPriority="34" w:qFormat="1"/>
-    <w:lsdException w:name="Quote" w:uiPriority="29" w:qFormat="1"/>
-    <w:lsdException w:name="Intense Quote" w:uiPriority="30" w:qFormat="1"/>
-    <w:lsdException w:name="Medium List 2 Accent 1" w:uiPriority="66"/>
-    <w:lsdException w:name="Medium Grid 1 Accent 1" w:uiPriority="67"/>
-    <w:lsdException w:name="Medium Grid 2 Accent 1" w:uiPriority="68"/>
-    <w:lsdException w:name="Medium Grid 3 Accent 1" w:uiPriority="69"/>
-    <w:lsdException w:name="Dark List Accent 1" w:uiPriority="70"/>
-    <w:lsdException w:name="Colorful Shading Accent 1" w:uiPriority="71"/>
-    <w:lsdException w:name="Colorful List Accent 1" w:uiPriority="72"/>
-    <w:lsdException w:name="Colorful Grid Accent 1" w:uiPriority="73"/>
-    <w:lsdException w:name="Light Shading Accent 2" w:uiPriority="60"/>
-    <w:lsdException w:name="Light List Accent 2" w:uiPriority="61"/>
-    <w:lsdException w:name="Light Grid Accent 2" w:uiPriority="62"/>
-    <w:lsdException w:name="Medium Shading 1 Accent 2" w:uiPriority="63"/>
-    <w:lsdException w:name="Medium Shading 2 Accent 2" w:uiPriority="64"/>
-    <w:lsdException w:name="Medium List 1 Accent 2" w:uiPriority="65"/>
-    <w:lsdException w:name="Medium List 2 Accent 2" w:uiPriority="66"/>
-    <w:lsdException w:name="Medium Grid 1 Accent 2" w:uiPriority="67"/>
-    <w:lsdException w:name="Medium Grid 2 Accent 2" w:uiPriority="68"/>
-    <w:lsdException w:name="Medium Grid 3 Accent 2" w:uiPriority="69"/>
-    <w:lsdException w:name="Dark List Accent 2" w:uiPriority="70"/>
-    <w:lsdException w:name="Colorful Shading Accent 2" w:uiPriority="71"/>
-    <w:lsdException w:name="Colorful List Accent 2" w:uiPriority="72"/>
-    <w:lsdException w:name="Colorful Grid Accent 2" w:uiPriority="73"/>
-    <w:lsdException w:name="Light Shading Accent 3" w:uiPriority="60"/>
-    <w:lsdException w:name="Light List Accent 3" w:uiPriority="61"/>
-    <w:lsdException w:name="Light Grid Accent 3" w:uiPriority="62"/>
-    <w:lsdException w:name="Medium Shading 1 Accent 3" w:uiPriority="63"/>
-    <w:lsdException w:name="Medium Shading 2 Accent 3" w:uiPriority="64"/>
-    <w:lsdException w:name="Medium List 1 Accent 3" w:uiPriority="65"/>
-    <w:lsdException w:name="Medium List 2 Accent 3" w:uiPriority="66"/>
-    <w:lsdException w:name="Medium Grid 1 Accent 3" w:uiPriority="67"/>
-    <w:lsdException w:name="Medium Grid 2 Accent 3" w:uiPriority="68"/>
-    <w:lsdException w:name="Medium Grid 3 Accent 3" w:uiPriority="69"/>
-    <w:lsdException w:name="Dark List Accent 3" w:uiPriority="70"/>
-    <w:lsdException w:name="Colorful Shading Accent 3" w:uiPriority="71"/>
-    <w:lsdException w:name="Colorful List Accent 3" w:uiPriority="72"/>
-    <w:lsdException w:name="Colorful Grid Accent 3" w:uiPriority="73"/>
-    <w:lsdException w:name="Light Shading Accent 4" w:uiPriority="60"/>
-    <w:lsdException w:name="Light List Accent 4" w:uiPriority="61"/>
-    <w:lsdException w:name="Light Grid Accent 4" w:uiPriority="62"/>
-    <w:lsdException w:name="Medium Shading 1 Accent 4" w:uiPriority="63"/>
-    <w:lsdException w:name="Medium Shading 2 Accent 4" w:uiPriority="64"/>
-    <w:lsdException w:name="Medium List 1 Accent 4" w:uiPriority="65"/>
-    <w:lsdException w:name="Medium List 2 Accent 4" w:uiPriority="66"/>
-    <w:lsdException w:name="Medium Grid 1 Accent 4" w:uiPriority="67"/>
-    <w:lsdException w:name="Medium Grid 2 Accent 4" w:uiPriority="68"/>
-    <w:lsdException w:name="Medium Grid 3 Accent 4" w:uiPriority="69"/>
-    <w:lsdException w:name="Dark List Accent 4" w:uiPriority="70"/>
-    <w:lsdException w:name="Colorful Shading Accent 4" w:uiPriority="71"/>
-    <w:lsdException w:name="Colorful List Accent 4" w:uiPriority="72"/>
-    <w:lsdException w:name="Colorful Grid Accent 4" w:uiPriority="73"/>
-    <w:lsdException w:name="Light Shading Accent 5" w:uiPriority="60"/>
-    <w:lsdException w:name="Light List Accent 5" w:uiPriority="61"/>
-    <w:lsdException w:name="Light Grid Accent 5" w:uiPriority="62"/>
-    <w:lsdException w:name="Medium Shading 1 Accent 5" w:uiPriority="63"/>
-    <w:lsdException w:name="Medium Shading 2 Accent 5" w:uiPriority="64"/>
-    <w:lsdException w:name="Medium List 1 Accent 5" w:uiPriority="65"/>
-    <w:lsdException w:name="Medium List 2 Accent 5" w:uiPriority="66"/>
-    <w:lsdException w:name="Medium Grid 1 Accent 5" w:uiPriority="67"/>
-    <w:lsdException w:name="Medium Grid 2 Accent 5" w:uiPriority="68"/>
-    <w:lsdException w:name="Medium Grid 3 Accent 5" w:uiPriority="69"/>
-    <w:lsdException w:name="Dark List Accent 5" w:uiPriority="70"/>
-    <w:lsdException w:name="Colorful Shading Accent 5" w:uiPriority="71"/>
-    <w:lsdException w:name="Colorful List Accent 5" w:uiPriority="72"/>
-    <w:lsdException w:name="Colorful Grid Accent 5" w:uiPriority="73"/>
-    <w:lsdException w:name="Light Shading Accent 6" w:uiPriority="60"/>
-    <w:lsdException w:name="Light List Accent 6" w:uiPriority="61"/>
-    <w:lsdException w:name="Light Grid Accent 6" w:uiPriority="62"/>
-    <w:lsdException w:name="Medium Shading 1 Accent 6" w:uiPriority="63"/>
-    <w:lsdException w:name="Medium Shading 2 Accent 6" w:uiPriority="64"/>
-    <w:lsdException w:name="Medium List 1 Accent 6" w:uiPriority="65"/>
-    <w:lsdException w:name="Medium List 2 Accent 6" w:uiPriority="66"/>
-    <w:lsdException w:name="Medium Grid 1 Accent 6" w:uiPriority="67"/>
-    <w:lsdException w:name="Medium Grid 2 Accent 6" w:uiPriority="68"/>
-    <w:lsdException w:name="Medium Grid 3 Accent 6" w:uiPriority="69"/>
-    <w:lsdException w:name="Dark List Accent 6" w:uiPriority="70"/>
-    <w:lsdException w:name="Colorful Shading Accent 6" w:uiPriority="71"/>
-    <w:lsdException w:name="Colorful List Accent 6" w:uiPriority="72"/>
-    <w:lsdException w:name="Colorful Grid Accent 6" w:uiPriority="73"/>
-    <w:lsdException w:name="Subtle Emphasis" w:uiPriority="19" w:qFormat="1"/>
-    <w:lsdException w:name="Intense Emphasis" w:uiPriority="21" w:qFormat="1"/>
-    <w:lsdException w:name="Subtle Reference" w:uiPriority="31" w:qFormat="1"/>
-    <w:lsdException w:name="Intense Reference" w:uiPriority="32" w:qFormat="1"/>
-    <w:lsdException w:name="Book Title" w:uiPriority="33" w:qFormat="1"/>
-    <w:lsdException w:name="Bibliography" w:semiHidden="1" w:uiPriority="37" w:unhideWhenUsed="1"/>
-    <w:lsdException w:name="TOC Heading" w:semiHidden="1" w:uiPriority="39" w:unhideWhenUsed="1" w:qFormat="1"/>
-    <w:lsdException w:name="Plain Table 1" w:uiPriority="41"/>
-    <w:lsdException w:name="Plain Table 2" w:uiPriority="42"/>
-    <w:lsdException w:name="Plain Table 3" w:uiPriority="43"/>
-    <w:lsdException w:name="Plain Table 4" w:uiPriority="44"/>
-    <w:lsdException w:name="Plain Table 5" w:uiPriority="45"/>
-    <w:lsdException w:name="Grid Table Light" w:uiPriority="40"/>
-    <w:lsdException w:name="Grid Table 1 Light" w:uiPriority="46"/>
-    <w:lsdException w:name="Grid Table 2" w:uiPriority="47"/>
-    <w:lsdException w:name="Grid Table 3" w:uiPriority="48"/>
-    <w:lsdException w:name="Grid Table 4" w:uiPriority="49"/>
-    <w:lsdException w:name="Grid Table 5 Dark" w:uiPriority="50"/>
-    <w:lsdException w:name="Grid Table 6 Colorful" w:uiPriority="51"/>
-    <w:lsdException w:name="Grid Table 7 Colorful" w:uiPriority="52"/>
-    <w:lsdException w:name="Grid Table 1 Light Accent 1" w:uiPriority="46"/>
-    <w:lsdException w:name="Grid Table 2 Accent 1" w:uiPriority="47"/>
-    <w:lsdException w:name="Grid Table 3 Accent 1" w:uiPriority="48"/>
-    <w:lsdException w:name="Grid Table 4 Accent 1" w:uiPriority="49"/>
-    <w:lsdException w:name="Grid Table 5 Dark Accent 1" w:uiPriority="50"/>
-    <w:lsdException w:name="Grid Table 6 Colorful Accent 1" w:uiPriority="51"/>
-    <w:lsdException w:name="Grid Table 7 Colorful Accent 1" w:uiPriority="52"/>
-    <w:lsdException w:name="Grid Table 1 Light Accent 2" w:uiPriority="46"/>
-    <w:lsdException w:name="Grid Table 2 Accent 2" w:uiPriority="47"/>
-    <w:lsdException w:name="Grid Table 3 Accent 2" w:uiPriority="48"/>
-    <w:lsdException w:name="Grid Table 4 Accent 2" w:uiPriority="49"/>
-    <w:lsdException w:name="Grid Table 5 Dark Accent 2" w:uiPriority="50"/>
-    <w:lsdException w:name="Grid Table 6 Colorful Accent 2" w:uiPriority="51"/>
-    <w:lsdException w:name="Grid Table 7 Colorful Accent 2" w:uiPriority="52"/>
-    <w:lsdException w:name="Grid Table 1 Light Accent 3" w:uiPriority="46"/>
-    <w:lsdException w:name="Grid Table 2 Accent 3" w:uiPriority="47"/>
-    <w:lsdException w:name="Grid Table 3 Accent 3" w:uiPriority="48"/>
-    <w:lsdException w:name="Grid Table 4 Accent 3" w:uiPriority="49"/>
-    <w:lsdException w:name="Grid Table 5 Dark Accent 3" w:uiPriority="50"/>
-    <w:lsdException w:name="Grid Table 6 Colorful Accent 3" w:uiPriority="51"/>
-    <w:lsdException w:name="Grid Table 7 Colorful Accent 3" w:uiPriority="52"/>
-    <w:lsdException w:name="Grid Table 1 Light Accent 4" w:uiPriority="46"/>
-    <w:lsdException w:name="Grid Table 2 Accent 4" w:uiPriority="47"/>
-    <w:lsdException w:name="Grid Table 3 Accent 4" w:uiPriority="48"/>
-    <w:lsdException w:name="Grid Table 4 Accent 4" w:uiPriority="49"/>
-    <w:lsdException w:name="Grid Table 5 Dark Accent 4" w:uiPriority="50"/>
-    <w:lsdException w:name="Grid Table 6 Colorful Accent 4" w:uiPriority="51"/>
-    <w:lsdException w:name="Grid Table 7 Colorful Accent 4" w:uiPriority="52"/>
-    <w:lsdException w:name="Grid Table 1 Light Accent 5" w:uiPriority="46"/>
-    <w:lsdException w:name="Grid Table 2 Accent 5" w:uiPriority="47"/>
-    <w:lsdException w:name="Grid Table 3 Accent 5" w:uiPriority="48"/>
-    <w:lsdException w:name="Grid Table 4 Accent 5" w:uiPriority="49"/>
-    <w:lsdException w:name="Grid Table 5 Dark Accent 5" w:uiPriority="50"/>
-    <w:lsdException w:name="Grid Table 6 Colorful Accent 5" w:uiPriority="51"/>
-    <w:lsdException w:name="Grid Table 7 Colorful Accent 5" w:uiPriority="52"/>
-    <w:lsdException w:name="Grid Table 1 Light Accent 6" w:uiPriority="46"/>
-    <w:lsdException w:name="Grid Table 2 Accent 6" w:uiPriority="47"/>
-    <w:lsdException w:name="Grid Table 3 Accent 6" w:uiPriority="48"/>
-    <w:lsdException w:name="Grid Table 4 Accent 6" w:uiPriority="49"/>
-    <w:lsdException w:name="Grid Table 5 Dark Accent 6" w:uiPriority="50"/>
-    <w:lsdException w:name="Grid Table 6 Colorful Accent 6" w:uiPriority="51"/>
-    <w:lsdException w:name="Grid Table 7 Colorful Accent 6" w:uiPriority="52"/>
-    <w:lsdException w:name="List Table 1 Light" w:uiPriority="46"/>
-    <w:lsdException w:name="List Table 2" w:uiPriority="47"/>
-    <w:lsdException w:name="List Table 3" w:uiPriority="48"/>
-    <w:lsdException w:name="List Table 4" w:uiPriority="49"/>
-    <w:lsdException w:name="List Table 5 Dark" w:uiPriority="50"/>
-    <w:lsdException w:name="List Table 6 Colorful" w:uiPriority="51"/>
-    <w:lsdException w:name="List Table 7 Colorful" w:uiPriority="52"/>
-    <w:lsdException w:name="List Table 1 Light Accent 1" w:uiPriority="46"/>
-    <w:lsdException w:name="List Table 2 Accent 1" w:uiPriority="47"/>
-    <w:lsdException w:name="List Table 3 Accent 1" w:uiPriority="48"/>
-    <w:lsdException w:name="List Table 4 Accent 1" w:uiPriority="49"/>
-    <w:lsdException w:name="List Table 5 Dark Accent 1" w:uiPriority="50"/>
-    <w:lsdException w:name="List Table 6 Colorful Accent 1" w:uiPriority="51"/>
-    <w:lsdException w:name="List Table 7 Colorful Accent 1" w:uiPriority="52"/>
-    <w:lsdException w:name="List Table 1 Light Accent 2" w:uiPriority="46"/>
-    <w:lsdException w:name="List Table 2 Accent 2" w:uiPriority="47"/>
-    <w:lsdException w:name="List Table 3 Accent 2" w:uiPriority="48"/>
-    <w:lsdException w:name="List Table 4 Accent 2" w:uiPriority="49"/>
-    <w:lsdException w:name="List Table 5 Dark Accent 2" w:uiPriority="50"/>
-    <w:lsdException w:name="List Table 6 Colorful Accent 2" w:uiPriority="51"/>
-    <w:lsdException w:name="List Table 7 Colorful Accent 2" w:uiPriority="52"/>
-    <w:lsdException w:name="List Table 1 Light Accent 3" w:uiPriority="46"/>
-    <w:lsdException w:name="List Table 2 Accent 3" w:uiPriority="47"/>
-    <w:lsdException w:name="List Table 3 Accent 3" w:uiPriority="48"/>
-    <w:lsdException w:name="List Table 4 Accent 3" w:uiPriority="49"/>
-    <w:lsdException w:name="List Table 5 Dark Accent 3" w:uiPriority="50"/>
-    <w:lsdException w:name="List Table 6 Colorful Accent 3" w:uiPriority="51"/>
-    <w:lsdException w:name="List Table 7 Colorful Accent 3" w:uiPriority="52"/>
-    <w:lsdException w:name="List Table 1 Light Accent 4" w:uiPriority="46"/>
-    <w:lsdException w:name="List Table 2 Accent 4" w:uiPriority="47"/>
-    <w:lsdException w:name="List Table 3 Accent 4" w:uiPriority="48"/>
-    <w:lsdException w:name="List Table 4 Accent 4" w:uiPriority="49"/>
-    <w:lsdException w:name="List Table 5 Dark Accent 4" w:uiPriority="50"/>
-    <w:lsdException w:name="List Table 6 Colorful Accent 4" w:uiPriority="51"/>
-    <w:lsdException w:name="List Table 7 Colorful Accent 4" w:uiPriority="52"/>
-    <w:lsdException w:name="List Table 1 Light Accent 5" w:uiPriority="46"/>
-    <w:lsdException w:name="List Table 2 Accent 5" w:uiPriority="47"/>
-    <w:lsdException w:name="List Table 3 Accent 5" w:uiPriority="48"/>
-    <w:lsdException w:name="List Table 4 Accent 5" w:uiPriority="49"/>
-    <w:lsdException w:name="List Table 5 Dark Accent 5" w:uiPriority="50"/>
-    <w:lsdException w:name="List Table 6 Colorful Accent 5" w:uiPriority="51"/>
-    <w:lsdException w:name="List Table 7 Colorful Accent 5" w:uiPriority="52"/>
-    <w:lsdException w:name="List Table 1 Light Accent 6" w:uiPriority="46"/>
-    <w:lsdException w:name="List Table 2 Accent 6" w:uiPriority="47"/>
-    <w:lsdException w:name="List Table 3 Accent 6" w:uiPriority="48"/>
-    <w:lsdException w:name="List Table 4 Accent 6" w:uiPriority="49"/>
-    <w:lsdException w:name="List Table 5 Dark Accent 6" w:uiPriority="50"/>
-    <w:lsdException w:name="List Table 6 Colorful Accent 6" w:uiPriority="51"/>
-    <w:lsdException w:name="List Table 7 Colorful Accent 6" w:uiPriority="52"/>
-    <w:lsdException w:name="Mention" w:semiHidden="1" w:unhideWhenUsed="1"/>
-    <w:lsdException w:name="Smart Hyperlink" w:semiHidden="1" w:unhideWhenUsed="1"/>
-    <w:lsdException w:name="Hashtag" w:semiHidden="1" w:unhideWhenUsed="1"/>
-    <w:lsdException w:name="Unresolved Mention" w:semiHidden="1" w:unhideWhenUsed="1"/>
+  <w:latentStyles w:defLockedState="0" w:defUIPriority="99" w:defSemiHidden="1" w:defUnhideWhenUsed="1" w:defQFormat="0" w:count="267">
+    <w:lsdException w:name="Normal" w:semiHidden="0" w:uiPriority="0" w:unhideWhenUsed="0" w:qFormat="1"/>
+    <w:lsdException w:name="heading 1" w:semiHidden="0" w:uiPriority="9" w:unhideWhenUsed="0" w:qFormat="1"/>
+    <w:lsdException w:name="heading 2" w:uiPriority="9" w:qFormat="1"/>
+    <w:lsdException w:name="heading 3" w:uiPriority="9" w:qFormat="1"/>
+    <w:lsdException w:name="heading 4" w:uiPriority="9" w:qFormat="1"/>
+    <w:lsdException w:name="heading 5" w:uiPriority="9" w:qFormat="1"/>
+    <w:lsdException w:name="heading 6" w:uiPriority="9" w:qFormat="1"/>
+    <w:lsdException w:name="heading 7" w:uiPriority="9" w:qFormat="1"/>
+    <w:lsdException w:name="heading 8" w:uiPriority="9" w:qFormat="1"/>
+    <w:lsdException w:name="heading 9" w:uiPriority="9" w:qFormat="1"/>
+    <w:lsdException w:name="toc 1" w:uiPriority="39"/>
+    <w:lsdException w:name="toc 2" w:uiPriority="39"/>
+    <w:lsdException w:name="toc 3" w:uiPriority="39"/>
+    <w:lsdException w:name="toc 4" w:uiPriority="39"/>
+    <w:lsdException w:name="toc 5" w:uiPriority="39"/>
+    <w:lsdException w:name="toc 6" w:uiPriority="39"/>
+    <w:lsdException w:name="toc 7" w:uiPriority="39"/>
+    <w:lsdException w:name="toc 8" w:uiPriority="39"/>
+    <w:lsdException w:name="toc 9" w:uiPriority="39"/>
+    <w:lsdException w:name="caption" w:uiPriority="35" w:qFormat="1"/>
+    <w:lsdException w:name="Title" w:semiHidden="0" w:uiPriority="10" w:unhideWhenUsed="0" w:qFormat="1"/>
+    <w:lsdException w:name="Default Paragraph Font" w:uiPriority="1"/>
+    <w:lsdException w:name="Subtitle" w:semiHidden="0" w:uiPriority="11" w:unhideWhenUsed="0" w:qFormat="1"/>
+    <w:lsdException w:name="Strong" w:semiHidden="0" w:uiPriority="22" w:unhideWhenUsed="0" w:qFormat="1"/>
+    <w:lsdException w:name="Emphasis" w:semiHidden="0" w:uiPriority="20" w:unhideWhenUsed="0" w:qFormat="1"/>
+    <w:lsdException w:name="Table Grid" w:semiHidden="0" w:uiPriority="39" w:unhideWhenUsed="0"/>
+    <w:lsdException w:name="Placeholder Text" w:unhideWhenUsed="0"/>
+    <w:lsdException w:name="No Spacing" w:semiHidden="0" w:uiPriority="1" w:unhideWhenUsed="0" w:qFormat="1"/>
+    <w:lsdException w:name="Light Shading" w:semiHidden="0" w:uiPriority="60" w:unhideWhenUsed="0"/>
+    <w:lsdException w:name="Light List" w:semiHidden="0" w:uiPriority="61" w:unhideWhenUsed="0"/>
+    <w:lsdException w:name="Light Grid" w:semiHidden="0" w:uiPriority="62" w:unhideWhenUsed="0"/>
+    <w:lsdException w:name="Medium Shading 1" w:semiHidden="0" w:uiPriority="63" w:unhideWhenUsed="0"/>
+    <w:lsdException w:name="Medium Shading 2" w:semiHidden="0" w:uiPriority="64" w:unhideWhenUsed="0"/>
+    <w:lsdException w:name="Medium List 1" w:semiHidden="0" w:uiPriority="65" w:unhideWhenUsed="0"/>
+    <w:lsdException w:name="Medium List 2" w:semiHidden="0" w:uiPriority="66" w:unhideWhenUsed="0"/>
+    <w:lsdException w:name="Medium Grid 1" w:semiHidden="0" w:uiPriority="67" w:unhideWhenUsed="0"/>
+    <w:lsdException w:name="Medium Grid 2" w:semiHidden="0" w:uiPriority="68" w:unhideWhenUsed="0"/>
+    <w:lsdException w:name="Medium Grid 3" w:semiHidden="0" w:uiPriority="69" w:unhideWhenUsed="0"/>
+    <w:lsdException w:name="Dark List" w:semiHidden="0" w:uiPriority="70" w:unhideWhenUsed="0"/>
+    <w:lsdException w:name="Colorful Shading" w:semiHidden="0" w:uiPriority="71" w:unhideWhenUsed="0"/>
+    <w:lsdException w:name="Colorful List" w:semiHidden="0" w:uiPriority="72" w:unhideWhenUsed="0"/>
+    <w:lsdException w:name="Colorful Grid" w:semiHidden="0" w:uiPriority="73" w:unhideWhenUsed="0"/>
+    <w:lsdException w:name="Light Shading Accent 1" w:semiHidden="0" w:uiPriority="60" w:unhideWhenUsed="0"/>
+    <w:lsdException w:name="Light List Accent 1" w:semiHidden="0" w:uiPriority="61" w:unhideWhenUsed="0"/>
+    <w:lsdException w:name="Light Grid Accent 1" w:semiHidden="0" w:uiPriority="62" w:unhideWhenUsed="0"/>
+    <w:lsdException w:name="Medium Shading 1 Accent 1" w:semiHidden="0" w:uiPriority="63" w:unhideWhenUsed="0"/>
+    <w:lsdException w:name="Medium Shading 2 Accent 1" w:semiHidden="0" w:uiPriority="64" w:unhideWhenUsed="0"/>
+    <w:lsdException w:name="Medium List 1 Accent 1" w:semiHidden="0" w:uiPriority="65" w:unhideWhenUsed="0"/>
+    <w:lsdException w:name="Revision" w:unhideWhenUsed="0"/>
+    <w:lsdException w:name="List Paragraph" w:semiHidden="0" w:uiPriority="34" w:unhideWhenUsed="0" w:qFormat="1"/>
+    <w:lsdException w:name="Quote" w:semiHidden="0" w:uiPriority="29" w:unhideWhenUsed="0" w:qFormat="1"/>
+    <w:lsdException w:name="Intense Quote" w:semiHidden="0" w:uiPriority="30" w:unhideWhenUsed="0" w:qFormat="1"/>
+    <w:lsdException w:name="Medium List 2 Accent 1" w:semiHidden="0" w:uiPriority="66" w:unhideWhenUsed="0"/>
+    <w:lsdException w:name="Medium Grid 1 Accent 1" w:semiHidden="0" w:uiPriority="67" w:unhideWhenUsed="0"/>
+    <w:lsdException w:name="Medium Grid 2 Accent 1" w:semiHidden="0" w:uiPriority="68" w:unhideWhenUsed="0"/>
+    <w:lsdException w:name="Medium Grid 3 Accent 1" w:semiHidden="0" w:uiPriority="69" w:unhideWhenUsed="0"/>
+    <w:lsdException w:name="Dark List Accent 1" w:semiHidden="0" w:uiPriority="70" w:unhideWhenUsed="0"/>
+    <w:lsdException w:name="Colorful Shading Accent 1" w:semiHidden="0" w:uiPriority="71" w:unhideWhenUsed="0"/>
+    <w:lsdException w:name="Colorful List Accent 1" w:semiHidden="0" w:uiPriority="72" w:unhideWhenUsed="0"/>
+    <w:lsdException w:name="Colorful Grid Accent 1" w:semiHidden="0" w:uiPriority="73" w:unhideWhenUsed="0"/>
+    <w:lsdException w:name="Light Shading Accent 2" w:semiHidden="0" w:uiPriority="60" w:unhideWhenUsed="0"/>
+    <w:lsdException w:name="Light List Accent 2" w:semiHidden="0" w:uiPriority="61" w:unhideWhenUsed="0"/>
+    <w:lsdException w:name="Light Grid Accent 2" w:semiHidden="0" w:uiPriority="62" w:unhideWhenUsed="0"/>
+    <w:lsdException w:name="Medium Shading 1 Accent 2" w:semiHidden="0" w:uiPriority="63" w:unhideWhenUsed="0"/>
+    <w:lsdException w:name="Medium Shading 2 Accent 2" w:semiHidden="0" w:uiPriority="64" w:unhideWhenUsed="0"/>
+    <w:lsdException w:name="Medium List 1 Accent 2" w:semiHidden="0" w:uiPriority="65" w:unhideWhenUsed="0"/>
+    <w:lsdException w:name="Medium List 2 Accent 2" w:semiHidden="0" w:uiPriority="66" w:unhideWhenUsed="0"/>
+    <w:lsdException w:name="Medium Grid 1 Accent 2" w:semiHidden="0" w:uiPriority="67" w:unhideWhenUsed="0"/>
+    <w:lsdException w:name="Medium Grid 2 Accent 2" w:semiHidden="0" w:uiPriority="68" w:unhideWhenUsed="0"/>
+    <w:lsdException w:name="Medium Grid 3 Accent 2" w:semiHidden="0" w:uiPriority="69" w:unhideWhenUsed="0"/>
+    <w:lsdException w:name="Dark List Accent 2" w:semiHidden="0" w:uiPriority="70" w:unhideWhenUsed="0"/>
+    <w:lsdException w:name="Colorful Shading Accent 2" w:semiHidden="0" w:uiPriority="71" w:unhideWhenUsed="0"/>
+    <w:lsdException w:name="Colorful List Accent 2" w:semiHidden="0" w:uiPriority="72" w:unhideWhenUsed="0"/>
+    <w:lsdException w:name="Colorful Grid Accent 2" w:semiHidden="0" w:uiPriority="73" w:unhideWhenUsed="0"/>
+    <w:lsdException w:name="Light Shading Accent 3" w:semiHidden="0" w:uiPriority="60" w:unhideWhenUsed="0"/>
+    <w:lsdException w:name="Light List Accent 3" w:semiHidden="0" w:uiPriority="61" w:unhideWhenUsed="0"/>
+    <w:lsdException w:name="Light Grid Accent 3" w:semiHidden="0" w:uiPriority="62" w:unhideWhenUsed="0"/>
+    <w:lsdException w:name="Medium Shading 1 Accent 3" w:semiHidden="0" w:uiPriority="63" w:unhideWhenUsed="0"/>
+    <w:lsdException w:name="Medium Shading 2 Accent 3" w:semiHidden="0" w:uiPriority="64" w:unhideWhenUsed="0"/>
+    <w:lsdException w:name="Medium List 1 Accent 3" w:semiHidden="0" w:uiPriority="65" w:unhideWhenUsed="0"/>
+    <w:lsdException w:name="Medium List 2 Accent 3" w:semiHidden="0" w:uiPriority="66" w:unhideWhenUsed="0"/>
+    <w:lsdException w:name="Medium Grid 1 Accent 3" w:semiHidden="0" w:uiPriority="67" w:unhideWhenUsed="0"/>
+    <w:lsdException w:name="Medium Grid 2 Accent 3" w:semiHidden="0" w:uiPriority="68" w:unhideWhenUsed="0"/>
+    <w:lsdException w:name="Medium Grid 3 Accent 3" w:semiHidden="0" w:uiPriority="69" w:unhideWhenUsed="0"/>
+    <w:lsdException w:name="Dark List Accent 3" w:semiHidden="0" w:uiPriority="70" w:unhideWhenUsed="0"/>
+    <w:lsdException w:name="Colorful Shading Accent 3" w:semiHidden="0" w:uiPriority="71" w:unhideWhenUsed="0"/>
+    <w:lsdException w:name="Colorful List Accent 3" w:semiHidden="0" w:uiPriority="72" w:unhideWhenUsed="0"/>
+    <w:lsdException w:name="Colorful Grid Accent 3" w:semiHidden="0" w:uiPriority="73" w:unhideWhenUsed="0"/>
+    <w:lsdException w:name="Light Shading Accent 4" w:semiHidden="0" w:uiPriority="60" w:unhideWhenUsed="0"/>
+    <w:lsdException w:name="Light List Accent 4" w:semiHidden="0" w:uiPriority="61" w:unhideWhenUsed="0"/>
+    <w:lsdException w:name="Light Grid Accent 4" w:semiHidden="0" w:uiPriority="62" w:unhideWhenUsed="0"/>
+    <w:lsdException w:name="Medium Shading 1 Accent 4" w:semiHidden="0" w:uiPriority="63" w:unhideWhenUsed="0"/>
+    <w:lsdException w:name="Medium Shading 2 Accent 4" w:semiHidden="0" w:uiPriority="64" w:unhideWhenUsed="0"/>
+    <w:lsdException w:name="Medium List 1 Accent 4" w:semiHidden="0" w:uiPriority="65" w:unhideWhenUsed="0"/>
+    <w:lsdException w:name="Medium List 2 Accent 4" w:semiHidden="0" w:uiPriority="66" w:unhideWhenUsed="0"/>
+    <w:lsdException w:name="Medium Grid 1 Accent 4" w:semiHidden="0" w:uiPriority="67" w:unhideWhenUsed="0"/>
+    <w:lsdException w:name="Medium Grid 2 Accent 4" w:semiHidden="0" w:uiPriority="68" w:unhideWhenUsed="0"/>
+    <w:lsdException w:name="Medium Grid 3 Accent 4" w:semiHidden="0" w:uiPriority="69" w:unhideWhenUsed="0"/>
+    <w:lsdException w:name="Dark List Accent 4" w:semiHidden="0" w:uiPriority="70" w:unhideWhenUsed="0"/>
+    <w:lsdException w:name="Colorful Shading Accent 4" w:semiHidden="0" w:uiPriority="71" w:unhideWhenUsed="0"/>
+    <w:lsdException w:name="Colorful List Accent 4" w:semiHidden="0" w:uiPriority="72" w:unhideWhenUsed="0"/>
+    <w:lsdException w:name="Colorful Grid Accent 4" w:semiHidden="0" w:uiPriority="73" w:unhideWhenUsed="0"/>
+    <w:lsdException w:name="Light Shading Accent 5" w:semiHidden="0" w:uiPriority="60" w:unhideWhenUsed="0"/>
+    <w:lsdException w:name="Light List Accent 5" w:semiHidden="0" w:uiPriority="61" w:unhideWhenUsed="0"/>
+    <w:lsdException w:name="Light Grid Accent 5" w:semiHidden="0" w:uiPriority="62" w:unhideWhenUsed="0"/>
+    <w:lsdException w:name="Medium Shading 1 Accent 5" w:semiHidden="0" w:uiPriority="63" w:unhideWhenUsed="0"/>
+    <w:lsdException w:name="Medium Shading 2 Accent 5" w:semiHidden="0" w:uiPriority="64" w:unhideWhenUsed="0"/>
+    <w:lsdException w:name="Medium List 1 Accent 5" w:semiHidden="0" w:uiPriority="65" w:unhideWhenUsed="0"/>
+    <w:lsdException w:name="Medium List 2 Accent 5" w:semiHidden="0" w:uiPriority="66" w:unhideWhenUsed="0"/>
+    <w:lsdException w:name="Medium Grid 1 Accent 5" w:semiHidden="0" w:uiPriority="67" w:unhideWhenUsed="0"/>
+    <w:lsdException w:name="Medium Grid 2 Accent 5" w:semiHidden="0" w:uiPriority="68" w:unhideWhenUsed="0"/>
+    <w:lsdException w:name="Medium Grid 3 Accent 5" w:semiHidden="0" w:uiPriority="69" w:unhideWhenUsed="0"/>
+    <w:lsdException w:name="Dark List Accent 5" w:semiHidden="0" w:uiPriority="70" w:unhideWhenUsed="0"/>
+    <w:lsdException w:name="Colorful Shading Accent 5" w:semiHidden="0" w:uiPriority="71" w:unhideWhenUsed="0"/>
+    <w:lsdException w:name="Colorful List Accent 5" w:semiHidden="0" w:uiPriority="72" w:unhideWhenUsed="0"/>
+    <w:lsdException w:name="Colorful Grid Accent 5" w:semiHidden="0" w:uiPriority="73" w:unhideWhenUsed="0"/>
+    <w:lsdException w:name="Light Shading Accent 6" w:semiHidden="0" w:uiPriority="60" w:unhideWhenUsed="0"/>
+    <w:lsdException w:name="Light List Accent 6" w:semiHidden="0" w:uiPriority="61" w:unhideWhenUsed="0"/>
+    <w:lsdException w:name="Light Grid Accent 6" w:semiHidden="0" w:uiPriority="62" w:unhideWhenUsed="0"/>
+    <w:lsdException w:name="Medium Shading 1 Accent 6" w:semiHidden="0" w:uiPriority="63" w:unhideWhenUsed="0"/>
+    <w:lsdException w:name="Medium Shading 2 Accent 6" w:semiHidden="0" w:uiPriority="64" w:unhideWhenUsed="0"/>
+    <w:lsdException w:name="Medium List 1 Accent 6" w:semiHidden="0" w:uiPriority="65" w:unhideWhenUsed="0"/>
+    <w:lsdException w:name="Medium List 2 Accent 6" w:semiHidden="0" w:uiPriority="66" w:unhideWhenUsed="0"/>
+    <w:lsdException w:name="Medium Grid 1 Accent 6" w:semiHidden="0" w:uiPriority="67" w:unhideWhenUsed="0"/>
+    <w:lsdException w:name="Medium Grid 2 Accent 6" w:semiHidden="0" w:uiPriority="68" w:unhideWhenUsed="0"/>
+    <w:lsdException w:name="Medium Grid 3 Accent 6" w:semiHidden="0" w:uiPriority="69" w:unhideWhenUsed="0"/>
+    <w:lsdException w:name="Dark List Accent 6" w:semiHidden="0" w:uiPriority="70" w:unhideWhenUsed="0"/>
+    <w:lsdException w:name="Colorful Shading Accent 6" w:semiHidden="0" w:uiPriority="71" w:unhideWhenUsed="0"/>
+    <w:lsdException w:name="Colorful List Accent 6" w:semiHidden="0" w:uiPriority="72" w:unhideWhenUsed="0"/>
+    <w:lsdException w:name="Colorful Grid Accent 6" w:semiHidden="0" w:uiPriority="73" w:unhideWhenUsed="0"/>
+    <w:lsdException w:name="Subtle Emphasis" w:semiHidden="0" w:uiPriority="19" w:unhideWhenUsed="0" w:qFormat="1"/>
+    <w:lsdException w:name="Intense Emphasis" w:semiHidden="0" w:uiPriority="21" w:unhideWhenUsed="0" w:qFormat="1"/>
+    <w:lsdException w:name="Subtle Reference" w:semiHidden="0" w:uiPriority="31" w:unhideWhenUsed="0" w:qFormat="1"/>
+    <w:lsdException w:name="Intense Reference" w:semiHidden="0" w:uiPriority="32" w:unhideWhenUsed="0" w:qFormat="1"/>
+    <w:lsdException w:name="Book Title" w:semiHidden="0" w:uiPriority="33" w:unhideWhenUsed="0" w:qFormat="1"/>
+    <w:lsdException w:name="Bibliography" w:uiPriority="37"/>
+    <w:lsdException w:name="TOC Heading" w:uiPriority="39" w:qFormat="1"/>
   </w:latentStyles>
-  <w:style w:type="paragraph" w:default="1" w:styleId="Normal">
+  <w:style w:type="paragraph" w:default="1" w:styleId="Standard">
     <w:name w:val="Normal"/>
     <w:qFormat/>
   </w:style>
-  <w:style w:type="paragraph" w:styleId="Heading1">
+  <w:style w:type="paragraph" w:styleId="berschrift1">
     <w:name w:val="heading 1"/>
-    <w:basedOn w:val="Normal"/>
-    <w:next w:val="Normal"/>
-    <w:link w:val="Heading1Char"/>
+    <w:basedOn w:val="Standard"/>
+    <w:next w:val="Standard"/>
+    <w:link w:val="berschrift1Zchn"/>
     <w:autoRedefine/>
     <w:uiPriority w:val="9"/>
     <w:qFormat/>
@@ -24049,11 +23866,11 @@
       <w:szCs w:val="28"/>
     </w:rPr>
   </w:style>
-  <w:style w:type="paragraph" w:styleId="Heading2">
+  <w:style w:type="paragraph" w:styleId="berschrift2">
     <w:name w:val="heading 2"/>
-    <w:basedOn w:val="Normal"/>
-    <w:next w:val="Normal"/>
-    <w:link w:val="Heading2Char"/>
+    <w:basedOn w:val="Standard"/>
+    <w:next w:val="Standard"/>
+    <w:link w:val="berschrift2Zchn"/>
     <w:autoRedefine/>
     <w:uiPriority w:val="9"/>
     <w:unhideWhenUsed/>
@@ -24074,11 +23891,11 @@
       <w:szCs w:val="26"/>
     </w:rPr>
   </w:style>
-  <w:style w:type="paragraph" w:styleId="Heading3">
+  <w:style w:type="paragraph" w:styleId="berschrift3">
     <w:name w:val="heading 3"/>
-    <w:basedOn w:val="Normal"/>
-    <w:next w:val="Normal"/>
-    <w:link w:val="Heading3Char"/>
+    <w:basedOn w:val="Standard"/>
+    <w:next w:val="Standard"/>
+    <w:link w:val="berschrift3Zchn"/>
     <w:uiPriority w:val="9"/>
     <w:unhideWhenUsed/>
     <w:qFormat/>
@@ -24096,11 +23913,11 @@
       <w:color w:val="4F81BD" w:themeColor="accent1"/>
     </w:rPr>
   </w:style>
-  <w:style w:type="paragraph" w:styleId="Heading4">
+  <w:style w:type="paragraph" w:styleId="berschrift4">
     <w:name w:val="heading 4"/>
-    <w:basedOn w:val="Normal"/>
-    <w:next w:val="Normal"/>
-    <w:link w:val="Heading4Char"/>
+    <w:basedOn w:val="Standard"/>
+    <w:next w:val="Standard"/>
+    <w:link w:val="berschrift4Zchn"/>
     <w:uiPriority w:val="9"/>
     <w:unhideWhenUsed/>
     <w:qFormat/>
@@ -24120,10 +23937,10 @@
       <w:color w:val="4F81BD" w:themeColor="accent1"/>
     </w:rPr>
   </w:style>
-  <w:style w:type="paragraph" w:styleId="Heading5">
+  <w:style w:type="paragraph" w:styleId="berschrift5">
     <w:name w:val="heading 5"/>
-    <w:basedOn w:val="Normal"/>
-    <w:next w:val="Normal"/>
+    <w:basedOn w:val="Standard"/>
+    <w:next w:val="Standard"/>
     <w:pPr>
       <w:keepNext/>
       <w:keepLines/>
@@ -24134,10 +23951,10 @@
       <w:b/>
     </w:rPr>
   </w:style>
-  <w:style w:type="paragraph" w:styleId="Heading6">
+  <w:style w:type="paragraph" w:styleId="berschrift6">
     <w:name w:val="heading 6"/>
-    <w:basedOn w:val="Normal"/>
-    <w:next w:val="Normal"/>
+    <w:basedOn w:val="Standard"/>
+    <w:next w:val="Standard"/>
     <w:pPr>
       <w:keepNext/>
       <w:keepLines/>
@@ -24150,13 +23967,13 @@
       <w:szCs w:val="20"/>
     </w:rPr>
   </w:style>
-  <w:style w:type="character" w:default="1" w:styleId="DefaultParagraphFont">
+  <w:style w:type="character" w:default="1" w:styleId="Absatz-Standardschriftart">
     <w:name w:val="Default Paragraph Font"/>
     <w:uiPriority w:val="1"/>
     <w:semiHidden/>
     <w:unhideWhenUsed/>
   </w:style>
-  <w:style w:type="table" w:default="1" w:styleId="TableNormal">
+  <w:style w:type="table" w:default="1" w:styleId="NormaleTabelle">
     <w:name w:val="Normal Table"/>
     <w:uiPriority w:val="99"/>
     <w:semiHidden/>
@@ -24171,16 +23988,16 @@
       </w:tblCellMar>
     </w:tblPr>
   </w:style>
-  <w:style w:type="numbering" w:default="1" w:styleId="NoList">
+  <w:style w:type="numbering" w:default="1" w:styleId="KeineListe">
     <w:name w:val="No List"/>
     <w:uiPriority w:val="99"/>
     <w:semiHidden/>
     <w:unhideWhenUsed/>
   </w:style>
-  <w:style w:type="paragraph" w:styleId="Title">
+  <w:style w:type="paragraph" w:styleId="Titel">
     <w:name w:val="Title"/>
-    <w:basedOn w:val="Normal"/>
-    <w:next w:val="Normal"/>
+    <w:basedOn w:val="Standard"/>
+    <w:next w:val="Standard"/>
     <w:pPr>
       <w:keepNext/>
       <w:keepLines/>
@@ -24225,9 +24042,9 @@
       </w:tblCellMar>
     </w:tblPr>
   </w:style>
-  <w:style w:type="table" w:styleId="TableGrid">
+  <w:style w:type="table" w:styleId="Tabellenraster">
     <w:name w:val="Table Grid"/>
-    <w:basedOn w:val="TableNormal"/>
+    <w:basedOn w:val="NormaleTabelle"/>
     <w:uiPriority w:val="59"/>
     <w:rsid w:val="00462807"/>
     <w:pPr>
@@ -24244,9 +24061,9 @@
       </w:tblBorders>
     </w:tblPr>
   </w:style>
-  <w:style w:type="table" w:styleId="LightShading">
+  <w:style w:type="table" w:styleId="HelleSchattierung">
     <w:name w:val="Light Shading"/>
-    <w:basedOn w:val="TableNormal"/>
+    <w:basedOn w:val="NormaleTabelle"/>
     <w:uiPriority w:val="60"/>
     <w:rsid w:val="00681DB5"/>
     <w:pPr>
@@ -24340,9 +24157,9 @@
       </w:tcPr>
     </w:tblStylePr>
   </w:style>
-  <w:style w:type="table" w:styleId="MediumShading1-Accent1">
+  <w:style w:type="table" w:styleId="MittlereSchattierung1-Akzent1">
     <w:name w:val="Medium Shading 1 Accent 1"/>
-    <w:basedOn w:val="TableNormal"/>
+    <w:basedOn w:val="NormaleTabelle"/>
     <w:uiPriority w:val="63"/>
     <w:rsid w:val="009051B2"/>
     <w:pPr>
@@ -24439,10 +24256,10 @@
       </w:tcPr>
     </w:tblStylePr>
   </w:style>
-  <w:style w:type="character" w:customStyle="1" w:styleId="Heading2Char">
-    <w:name w:val="Heading 2 Char"/>
-    <w:basedOn w:val="DefaultParagraphFont"/>
-    <w:link w:val="Heading2"/>
+  <w:style w:type="character" w:customStyle="1" w:styleId="berschrift2Zchn">
+    <w:name w:val="Überschrift 2 Zchn"/>
+    <w:basedOn w:val="Absatz-Standardschriftart"/>
+    <w:link w:val="berschrift2"/>
     <w:uiPriority w:val="9"/>
     <w:rsid w:val="00987008"/>
     <w:rPr>
@@ -24454,10 +24271,10 @@
       <w:szCs w:val="26"/>
     </w:rPr>
   </w:style>
-  <w:style w:type="character" w:customStyle="1" w:styleId="Heading1Char">
-    <w:name w:val="Heading 1 Char"/>
-    <w:basedOn w:val="DefaultParagraphFont"/>
-    <w:link w:val="Heading1"/>
+  <w:style w:type="character" w:customStyle="1" w:styleId="berschrift1Zchn">
+    <w:name w:val="Überschrift 1 Zchn"/>
+    <w:basedOn w:val="Absatz-Standardschriftart"/>
+    <w:link w:val="berschrift1"/>
     <w:uiPriority w:val="9"/>
     <w:rsid w:val="004E44FC"/>
     <w:rPr>
@@ -24472,7 +24289,7 @@
   </w:style>
   <w:style w:type="character" w:styleId="Hyperlink">
     <w:name w:val="Hyperlink"/>
-    <w:basedOn w:val="DefaultParagraphFont"/>
+    <w:basedOn w:val="Absatz-Standardschriftart"/>
     <w:uiPriority w:val="99"/>
     <w:unhideWhenUsed/>
     <w:rsid w:val="007B0D54"/>
@@ -24481,9 +24298,9 @@
       <w:u w:val="single"/>
     </w:rPr>
   </w:style>
-  <w:style w:type="character" w:styleId="FollowedHyperlink">
+  <w:style w:type="character" w:styleId="BesuchterHyperlink">
     <w:name w:val="FollowedHyperlink"/>
-    <w:basedOn w:val="DefaultParagraphFont"/>
+    <w:basedOn w:val="Absatz-Standardschriftart"/>
     <w:uiPriority w:val="99"/>
     <w:semiHidden/>
     <w:unhideWhenUsed/>
@@ -24493,9 +24310,9 @@
       <w:u w:val="single"/>
     </w:rPr>
   </w:style>
-  <w:style w:type="table" w:styleId="LightList-Accent1">
+  <w:style w:type="table" w:styleId="HelleListe-Akzent1">
     <w:name w:val="Light List Accent 1"/>
-    <w:basedOn w:val="TableNormal"/>
+    <w:basedOn w:val="NormaleTabelle"/>
     <w:uiPriority w:val="61"/>
     <w:rsid w:val="00DF3309"/>
     <w:pPr>
@@ -24578,10 +24395,10 @@
       </w:tcPr>
     </w:tblStylePr>
   </w:style>
-  <w:style w:type="character" w:customStyle="1" w:styleId="Heading3Char">
-    <w:name w:val="Heading 3 Char"/>
-    <w:basedOn w:val="DefaultParagraphFont"/>
-    <w:link w:val="Heading3"/>
+  <w:style w:type="character" w:customStyle="1" w:styleId="berschrift3Zchn">
+    <w:name w:val="Überschrift 3 Zchn"/>
+    <w:basedOn w:val="Absatz-Standardschriftart"/>
+    <w:link w:val="berschrift3"/>
     <w:uiPriority w:val="9"/>
     <w:rsid w:val="00DF3309"/>
     <w:rPr>
@@ -24591,10 +24408,10 @@
       <w:color w:val="4F81BD" w:themeColor="accent1"/>
     </w:rPr>
   </w:style>
-  <w:style w:type="character" w:customStyle="1" w:styleId="Heading4Char">
-    <w:name w:val="Heading 4 Char"/>
-    <w:basedOn w:val="DefaultParagraphFont"/>
-    <w:link w:val="Heading4"/>
+  <w:style w:type="character" w:customStyle="1" w:styleId="berschrift4Zchn">
+    <w:name w:val="Überschrift 4 Zchn"/>
+    <w:basedOn w:val="Absatz-Standardschriftart"/>
+    <w:link w:val="berschrift4"/>
     <w:uiPriority w:val="9"/>
     <w:rsid w:val="00DF3309"/>
     <w:rPr>
@@ -24606,10 +24423,10 @@
       <w:color w:val="4F81BD" w:themeColor="accent1"/>
     </w:rPr>
   </w:style>
-  <w:style w:type="paragraph" w:styleId="Subtitle">
+  <w:style w:type="paragraph" w:styleId="Untertitel">
     <w:name w:val="Subtitle"/>
-    <w:basedOn w:val="Normal"/>
-    <w:next w:val="Normal"/>
+    <w:basedOn w:val="Standard"/>
+    <w:next w:val="Standard"/>
     <w:pPr>
       <w:keepNext/>
       <w:keepLines/>
@@ -25080,9 +24897,9 @@
       </w:tblCellMar>
     </w:tblPr>
   </w:style>
-  <w:style w:type="table" w:styleId="MediumShading2-Accent1">
+  <w:style w:type="table" w:styleId="MittlereSchattierung2-Akzent1">
     <w:name w:val="Medium Shading 2 Accent 1"/>
-    <w:basedOn w:val="TableNormal"/>
+    <w:basedOn w:val="NormaleTabelle"/>
     <w:uiPriority w:val="64"/>
     <w:rsid w:val="0064691E"/>
     <w:pPr>
@@ -25222,9 +25039,9 @@
       </w:tcPr>
     </w:tblStylePr>
   </w:style>
-  <w:style w:type="table" w:styleId="MediumGrid3-Accent1">
+  <w:style w:type="table" w:styleId="MittleresRaster3-Akzent1">
     <w:name w:val="Medium Grid 3 Accent 1"/>
-    <w:basedOn w:val="TableNormal"/>
+    <w:basedOn w:val="NormaleTabelle"/>
     <w:uiPriority w:val="69"/>
     <w:rsid w:val="0064691E"/>
     <w:pPr>
@@ -27252,6 +27069,3479 @@
       </w:tcPr>
     </w:tblStylePr>
   </w:style>
+  <w:style w:type="paragraph" w:styleId="Sprechblasentext">
+    <w:name w:val="Balloon Text"/>
+    <w:basedOn w:val="Standard"/>
+    <w:link w:val="SprechblasentextZchn"/>
+    <w:uiPriority w:val="99"/>
+    <w:semiHidden/>
+    <w:unhideWhenUsed/>
+    <w:rsid w:val="007449D1"/>
+    <w:pPr>
+      <w:spacing w:after="0" w:line="240" w:lineRule="auto"/>
+    </w:pPr>
+    <w:rPr>
+      <w:rFonts w:ascii="Tahoma" w:hAnsi="Tahoma" w:cs="Tahoma"/>
+      <w:sz w:val="16"/>
+      <w:szCs w:val="16"/>
+    </w:rPr>
+  </w:style>
+  <w:style w:type="character" w:customStyle="1" w:styleId="SprechblasentextZchn">
+    <w:name w:val="Sprechblasentext Zchn"/>
+    <w:basedOn w:val="Absatz-Standardschriftart"/>
+    <w:link w:val="Sprechblasentext"/>
+    <w:uiPriority w:val="99"/>
+    <w:semiHidden/>
+    <w:rsid w:val="007449D1"/>
+    <w:rPr>
+      <w:rFonts w:ascii="Tahoma" w:hAnsi="Tahoma" w:cs="Tahoma"/>
+      <w:sz w:val="16"/>
+      <w:szCs w:val="16"/>
+    </w:rPr>
+  </w:style>
+  <w:style w:type="paragraph" w:styleId="Listenabsatz">
+    <w:name w:val="List Paragraph"/>
+    <w:basedOn w:val="Standard"/>
+    <w:uiPriority w:val="34"/>
+    <w:qFormat/>
+    <w:rsid w:val="00B44934"/>
+    <w:pPr>
+      <w:ind w:left="720"/>
+      <w:contextualSpacing/>
+    </w:pPr>
+  </w:style>
+</w:styles>
+</file>
+
+<file path=word/stylesWithEffects.xml><?xml version="1.0" encoding="utf-8"?>
+<w:styles xmlns:wpc="http://schemas.microsoft.com/office/word/2010/wordprocessingCanvas" xmlns:mc="http://schemas.openxmlformats.org/markup-compatibility/2006" xmlns:o="urn:schemas-microsoft-com:office:office" xmlns:r="http://schemas.openxmlformats.org/officeDocument/2006/relationships" xmlns:m="http://schemas.openxmlformats.org/officeDocument/2006/math" xmlns:v="urn:schemas-microsoft-com:vml" xmlns:wp14="http://schemas.microsoft.com/office/word/2010/wordprocessingDrawing" xmlns:wp="http://schemas.openxmlformats.org/drawingml/2006/wordprocessingDrawing" xmlns:w10="urn:schemas-microsoft-com:office:word" xmlns:w="http://schemas.openxmlformats.org/wordprocessingml/2006/main" xmlns:w14="http://schemas.microsoft.com/office/word/2010/wordml" xmlns:wpg="http://schemas.microsoft.com/office/word/2010/wordprocessingGroup" xmlns:wpi="http://schemas.microsoft.com/office/word/2010/wordprocessingInk" xmlns:wne="http://schemas.microsoft.com/office/word/2006/wordml" xmlns:wps="http://schemas.microsoft.com/office/word/2010/wordprocessingShape" mc:Ignorable="w14 wp14">
+  <w:docDefaults>
+    <w:rPrDefault>
+      <w:rPr>
+        <w:rFonts w:ascii="Calibri" w:eastAsia="Calibri" w:hAnsi="Calibri" w:cs="Calibri"/>
+        <w:sz w:val="22"/>
+        <w:szCs w:val="22"/>
+        <w:lang w:val="en-GB" w:eastAsia="en-US" w:bidi="ar-SA"/>
+      </w:rPr>
+    </w:rPrDefault>
+    <w:pPrDefault>
+      <w:pPr>
+        <w:spacing w:after="200" w:line="276" w:lineRule="auto"/>
+      </w:pPr>
+    </w:pPrDefault>
+  </w:docDefaults>
+  <w:latentStyles w:defLockedState="0" w:defUIPriority="99" w:defSemiHidden="1" w:defUnhideWhenUsed="1" w:defQFormat="0" w:count="267">
+    <w:lsdException w:name="Normal" w:semiHidden="0" w:uiPriority="0" w:unhideWhenUsed="0" w:qFormat="1"/>
+    <w:lsdException w:name="heading 1" w:semiHidden="0" w:uiPriority="9" w:unhideWhenUsed="0" w:qFormat="1"/>
+    <w:lsdException w:name="heading 2" w:uiPriority="9" w:qFormat="1"/>
+    <w:lsdException w:name="heading 3" w:uiPriority="9" w:qFormat="1"/>
+    <w:lsdException w:name="heading 4" w:uiPriority="9" w:qFormat="1"/>
+    <w:lsdException w:name="heading 5" w:uiPriority="9" w:qFormat="1"/>
+    <w:lsdException w:name="heading 6" w:uiPriority="9" w:qFormat="1"/>
+    <w:lsdException w:name="heading 7" w:uiPriority="9" w:qFormat="1"/>
+    <w:lsdException w:name="heading 8" w:uiPriority="9" w:qFormat="1"/>
+    <w:lsdException w:name="heading 9" w:uiPriority="9" w:qFormat="1"/>
+    <w:lsdException w:name="toc 1" w:uiPriority="39"/>
+    <w:lsdException w:name="toc 2" w:uiPriority="39"/>
+    <w:lsdException w:name="toc 3" w:uiPriority="39"/>
+    <w:lsdException w:name="toc 4" w:uiPriority="39"/>
+    <w:lsdException w:name="toc 5" w:uiPriority="39"/>
+    <w:lsdException w:name="toc 6" w:uiPriority="39"/>
+    <w:lsdException w:name="toc 7" w:uiPriority="39"/>
+    <w:lsdException w:name="toc 8" w:uiPriority="39"/>
+    <w:lsdException w:name="toc 9" w:uiPriority="39"/>
+    <w:lsdException w:name="caption" w:uiPriority="35" w:qFormat="1"/>
+    <w:lsdException w:name="Title" w:semiHidden="0" w:uiPriority="10" w:unhideWhenUsed="0" w:qFormat="1"/>
+    <w:lsdException w:name="Default Paragraph Font" w:uiPriority="1"/>
+    <w:lsdException w:name="Subtitle" w:semiHidden="0" w:uiPriority="11" w:unhideWhenUsed="0" w:qFormat="1"/>
+    <w:lsdException w:name="Strong" w:semiHidden="0" w:uiPriority="22" w:unhideWhenUsed="0" w:qFormat="1"/>
+    <w:lsdException w:name="Emphasis" w:semiHidden="0" w:uiPriority="20" w:unhideWhenUsed="0" w:qFormat="1"/>
+    <w:lsdException w:name="Table Grid" w:semiHidden="0" w:uiPriority="39" w:unhideWhenUsed="0"/>
+    <w:lsdException w:name="Placeholder Text" w:unhideWhenUsed="0"/>
+    <w:lsdException w:name="No Spacing" w:semiHidden="0" w:uiPriority="1" w:unhideWhenUsed="0" w:qFormat="1"/>
+    <w:lsdException w:name="Light Shading" w:semiHidden="0" w:uiPriority="60" w:unhideWhenUsed="0"/>
+    <w:lsdException w:name="Light List" w:semiHidden="0" w:uiPriority="61" w:unhideWhenUsed="0"/>
+    <w:lsdException w:name="Light Grid" w:semiHidden="0" w:uiPriority="62" w:unhideWhenUsed="0"/>
+    <w:lsdException w:name="Medium Shading 1" w:semiHidden="0" w:uiPriority="63" w:unhideWhenUsed="0"/>
+    <w:lsdException w:name="Medium Shading 2" w:semiHidden="0" w:uiPriority="64" w:unhideWhenUsed="0"/>
+    <w:lsdException w:name="Medium List 1" w:semiHidden="0" w:uiPriority="65" w:unhideWhenUsed="0"/>
+    <w:lsdException w:name="Medium List 2" w:semiHidden="0" w:uiPriority="66" w:unhideWhenUsed="0"/>
+    <w:lsdException w:name="Medium Grid 1" w:semiHidden="0" w:uiPriority="67" w:unhideWhenUsed="0"/>
+    <w:lsdException w:name="Medium Grid 2" w:semiHidden="0" w:uiPriority="68" w:unhideWhenUsed="0"/>
+    <w:lsdException w:name="Medium Grid 3" w:semiHidden="0" w:uiPriority="69" w:unhideWhenUsed="0"/>
+    <w:lsdException w:name="Dark List" w:semiHidden="0" w:uiPriority="70" w:unhideWhenUsed="0"/>
+    <w:lsdException w:name="Colorful Shading" w:semiHidden="0" w:uiPriority="71" w:unhideWhenUsed="0"/>
+    <w:lsdException w:name="Colorful List" w:semiHidden="0" w:uiPriority="72" w:unhideWhenUsed="0"/>
+    <w:lsdException w:name="Colorful Grid" w:semiHidden="0" w:uiPriority="73" w:unhideWhenUsed="0"/>
+    <w:lsdException w:name="Light Shading Accent 1" w:semiHidden="0" w:uiPriority="60" w:unhideWhenUsed="0"/>
+    <w:lsdException w:name="Light List Accent 1" w:semiHidden="0" w:uiPriority="61" w:unhideWhenUsed="0"/>
+    <w:lsdException w:name="Light Grid Accent 1" w:semiHidden="0" w:uiPriority="62" w:unhideWhenUsed="0"/>
+    <w:lsdException w:name="Medium Shading 1 Accent 1" w:semiHidden="0" w:uiPriority="63" w:unhideWhenUsed="0"/>
+    <w:lsdException w:name="Medium Shading 2 Accent 1" w:semiHidden="0" w:uiPriority="64" w:unhideWhenUsed="0"/>
+    <w:lsdException w:name="Medium List 1 Accent 1" w:semiHidden="0" w:uiPriority="65" w:unhideWhenUsed="0"/>
+    <w:lsdException w:name="Revision" w:unhideWhenUsed="0"/>
+    <w:lsdException w:name="List Paragraph" w:semiHidden="0" w:uiPriority="34" w:unhideWhenUsed="0" w:qFormat="1"/>
+    <w:lsdException w:name="Quote" w:semiHidden="0" w:uiPriority="29" w:unhideWhenUsed="0" w:qFormat="1"/>
+    <w:lsdException w:name="Intense Quote" w:semiHidden="0" w:uiPriority="30" w:unhideWhenUsed="0" w:qFormat="1"/>
+    <w:lsdException w:name="Medium List 2 Accent 1" w:semiHidden="0" w:uiPriority="66" w:unhideWhenUsed="0"/>
+    <w:lsdException w:name="Medium Grid 1 Accent 1" w:semiHidden="0" w:uiPriority="67" w:unhideWhenUsed="0"/>
+    <w:lsdException w:name="Medium Grid 2 Accent 1" w:semiHidden="0" w:uiPriority="68" w:unhideWhenUsed="0"/>
+    <w:lsdException w:name="Medium Grid 3 Accent 1" w:semiHidden="0" w:uiPriority="69" w:unhideWhenUsed="0"/>
+    <w:lsdException w:name="Dark List Accent 1" w:semiHidden="0" w:uiPriority="70" w:unhideWhenUsed="0"/>
+    <w:lsdException w:name="Colorful Shading Accent 1" w:semiHidden="0" w:uiPriority="71" w:unhideWhenUsed="0"/>
+    <w:lsdException w:name="Colorful List Accent 1" w:semiHidden="0" w:uiPriority="72" w:unhideWhenUsed="0"/>
+    <w:lsdException w:name="Colorful Grid Accent 1" w:semiHidden="0" w:uiPriority="73" w:unhideWhenUsed="0"/>
+    <w:lsdException w:name="Light Shading Accent 2" w:semiHidden="0" w:uiPriority="60" w:unhideWhenUsed="0"/>
+    <w:lsdException w:name="Light List Accent 2" w:semiHidden="0" w:uiPriority="61" w:unhideWhenUsed="0"/>
+    <w:lsdException w:name="Light Grid Accent 2" w:semiHidden="0" w:uiPriority="62" w:unhideWhenUsed="0"/>
+    <w:lsdException w:name="Medium Shading 1 Accent 2" w:semiHidden="0" w:uiPriority="63" w:unhideWhenUsed="0"/>
+    <w:lsdException w:name="Medium Shading 2 Accent 2" w:semiHidden="0" w:uiPriority="64" w:unhideWhenUsed="0"/>
+    <w:lsdException w:name="Medium List 1 Accent 2" w:semiHidden="0" w:uiPriority="65" w:unhideWhenUsed="0"/>
+    <w:lsdException w:name="Medium List 2 Accent 2" w:semiHidden="0" w:uiPriority="66" w:unhideWhenUsed="0"/>
+    <w:lsdException w:name="Medium Grid 1 Accent 2" w:semiHidden="0" w:uiPriority="67" w:unhideWhenUsed="0"/>
+    <w:lsdException w:name="Medium Grid 2 Accent 2" w:semiHidden="0" w:uiPriority="68" w:unhideWhenUsed="0"/>
+    <w:lsdException w:name="Medium Grid 3 Accent 2" w:semiHidden="0" w:uiPriority="69" w:unhideWhenUsed="0"/>
+    <w:lsdException w:name="Dark List Accent 2" w:semiHidden="0" w:uiPriority="70" w:unhideWhenUsed="0"/>
+    <w:lsdException w:name="Colorful Shading Accent 2" w:semiHidden="0" w:uiPriority="71" w:unhideWhenUsed="0"/>
+    <w:lsdException w:name="Colorful List Accent 2" w:semiHidden="0" w:uiPriority="72" w:unhideWhenUsed="0"/>
+    <w:lsdException w:name="Colorful Grid Accent 2" w:semiHidden="0" w:uiPriority="73" w:unhideWhenUsed="0"/>
+    <w:lsdException w:name="Light Shading Accent 3" w:semiHidden="0" w:uiPriority="60" w:unhideWhenUsed="0"/>
+    <w:lsdException w:name="Light List Accent 3" w:semiHidden="0" w:uiPriority="61" w:unhideWhenUsed="0"/>
+    <w:lsdException w:name="Light Grid Accent 3" w:semiHidden="0" w:uiPriority="62" w:unhideWhenUsed="0"/>
+    <w:lsdException w:name="Medium Shading 1 Accent 3" w:semiHidden="0" w:uiPriority="63" w:unhideWhenUsed="0"/>
+    <w:lsdException w:name="Medium Shading 2 Accent 3" w:semiHidden="0" w:uiPriority="64" w:unhideWhenUsed="0"/>
+    <w:lsdException w:name="Medium List 1 Accent 3" w:semiHidden="0" w:uiPriority="65" w:unhideWhenUsed="0"/>
+    <w:lsdException w:name="Medium List 2 Accent 3" w:semiHidden="0" w:uiPriority="66" w:unhideWhenUsed="0"/>
+    <w:lsdException w:name="Medium Grid 1 Accent 3" w:semiHidden="0" w:uiPriority="67" w:unhideWhenUsed="0"/>
+    <w:lsdException w:name="Medium Grid 2 Accent 3" w:semiHidden="0" w:uiPriority="68" w:unhideWhenUsed="0"/>
+    <w:lsdException w:name="Medium Grid 3 Accent 3" w:semiHidden="0" w:uiPriority="69" w:unhideWhenUsed="0"/>
+    <w:lsdException w:name="Dark List Accent 3" w:semiHidden="0" w:uiPriority="70" w:unhideWhenUsed="0"/>
+    <w:lsdException w:name="Colorful Shading Accent 3" w:semiHidden="0" w:uiPriority="71" w:unhideWhenUsed="0"/>
+    <w:lsdException w:name="Colorful List Accent 3" w:semiHidden="0" w:uiPriority="72" w:unhideWhenUsed="0"/>
+    <w:lsdException w:name="Colorful Grid Accent 3" w:semiHidden="0" w:uiPriority="73" w:unhideWhenUsed="0"/>
+    <w:lsdException w:name="Light Shading Accent 4" w:semiHidden="0" w:uiPriority="60" w:unhideWhenUsed="0"/>
+    <w:lsdException w:name="Light List Accent 4" w:semiHidden="0" w:uiPriority="61" w:unhideWhenUsed="0"/>
+    <w:lsdException w:name="Light Grid Accent 4" w:semiHidden="0" w:uiPriority="62" w:unhideWhenUsed="0"/>
+    <w:lsdException w:name="Medium Shading 1 Accent 4" w:semiHidden="0" w:uiPriority="63" w:unhideWhenUsed="0"/>
+    <w:lsdException w:name="Medium Shading 2 Accent 4" w:semiHidden="0" w:uiPriority="64" w:unhideWhenUsed="0"/>
+    <w:lsdException w:name="Medium List 1 Accent 4" w:semiHidden="0" w:uiPriority="65" w:unhideWhenUsed="0"/>
+    <w:lsdException w:name="Medium List 2 Accent 4" w:semiHidden="0" w:uiPriority="66" w:unhideWhenUsed="0"/>
+    <w:lsdException w:name="Medium Grid 1 Accent 4" w:semiHidden="0" w:uiPriority="67" w:unhideWhenUsed="0"/>
+    <w:lsdException w:name="Medium Grid 2 Accent 4" w:semiHidden="0" w:uiPriority="68" w:unhideWhenUsed="0"/>
+    <w:lsdException w:name="Medium Grid 3 Accent 4" w:semiHidden="0" w:uiPriority="69" w:unhideWhenUsed="0"/>
+    <w:lsdException w:name="Dark List Accent 4" w:semiHidden="0" w:uiPriority="70" w:unhideWhenUsed="0"/>
+    <w:lsdException w:name="Colorful Shading Accent 4" w:semiHidden="0" w:uiPriority="71" w:unhideWhenUsed="0"/>
+    <w:lsdException w:name="Colorful List Accent 4" w:semiHidden="0" w:uiPriority="72" w:unhideWhenUsed="0"/>
+    <w:lsdException w:name="Colorful Grid Accent 4" w:semiHidden="0" w:uiPriority="73" w:unhideWhenUsed="0"/>
+    <w:lsdException w:name="Light Shading Accent 5" w:semiHidden="0" w:uiPriority="60" w:unhideWhenUsed="0"/>
+    <w:lsdException w:name="Light List Accent 5" w:semiHidden="0" w:uiPriority="61" w:unhideWhenUsed="0"/>
+    <w:lsdException w:name="Light Grid Accent 5" w:semiHidden="0" w:uiPriority="62" w:unhideWhenUsed="0"/>
+    <w:lsdException w:name="Medium Shading 1 Accent 5" w:semiHidden="0" w:uiPriority="63" w:unhideWhenUsed="0"/>
+    <w:lsdException w:name="Medium Shading 2 Accent 5" w:semiHidden="0" w:uiPriority="64" w:unhideWhenUsed="0"/>
+    <w:lsdException w:name="Medium List 1 Accent 5" w:semiHidden="0" w:uiPriority="65" w:unhideWhenUsed="0"/>
+    <w:lsdException w:name="Medium List 2 Accent 5" w:semiHidden="0" w:uiPriority="66" w:unhideWhenUsed="0"/>
+    <w:lsdException w:name="Medium Grid 1 Accent 5" w:semiHidden="0" w:uiPriority="67" w:unhideWhenUsed="0"/>
+    <w:lsdException w:name="Medium Grid 2 Accent 5" w:semiHidden="0" w:uiPriority="68" w:unhideWhenUsed="0"/>
+    <w:lsdException w:name="Medium Grid 3 Accent 5" w:semiHidden="0" w:uiPriority="69" w:unhideWhenUsed="0"/>
+    <w:lsdException w:name="Dark List Accent 5" w:semiHidden="0" w:uiPriority="70" w:unhideWhenUsed="0"/>
+    <w:lsdException w:name="Colorful Shading Accent 5" w:semiHidden="0" w:uiPriority="71" w:unhideWhenUsed="0"/>
+    <w:lsdException w:name="Colorful List Accent 5" w:semiHidden="0" w:uiPriority="72" w:unhideWhenUsed="0"/>
+    <w:lsdException w:name="Colorful Grid Accent 5" w:semiHidden="0" w:uiPriority="73" w:unhideWhenUsed="0"/>
+    <w:lsdException w:name="Light Shading Accent 6" w:semiHidden="0" w:uiPriority="60" w:unhideWhenUsed="0"/>
+    <w:lsdException w:name="Light List Accent 6" w:semiHidden="0" w:uiPriority="61" w:unhideWhenUsed="0"/>
+    <w:lsdException w:name="Light Grid Accent 6" w:semiHidden="0" w:uiPriority="62" w:unhideWhenUsed="0"/>
+    <w:lsdException w:name="Medium Shading 1 Accent 6" w:semiHidden="0" w:uiPriority="63" w:unhideWhenUsed="0"/>
+    <w:lsdException w:name="Medium Shading 2 Accent 6" w:semiHidden="0" w:uiPriority="64" w:unhideWhenUsed="0"/>
+    <w:lsdException w:name="Medium List 1 Accent 6" w:semiHidden="0" w:uiPriority="65" w:unhideWhenUsed="0"/>
+    <w:lsdException w:name="Medium List 2 Accent 6" w:semiHidden="0" w:uiPriority="66" w:unhideWhenUsed="0"/>
+    <w:lsdException w:name="Medium Grid 1 Accent 6" w:semiHidden="0" w:uiPriority="67" w:unhideWhenUsed="0"/>
+    <w:lsdException w:name="Medium Grid 2 Accent 6" w:semiHidden="0" w:uiPriority="68" w:unhideWhenUsed="0"/>
+    <w:lsdException w:name="Medium Grid 3 Accent 6" w:semiHidden="0" w:uiPriority="69" w:unhideWhenUsed="0"/>
+    <w:lsdException w:name="Dark List Accent 6" w:semiHidden="0" w:uiPriority="70" w:unhideWhenUsed="0"/>
+    <w:lsdException w:name="Colorful Shading Accent 6" w:semiHidden="0" w:uiPriority="71" w:unhideWhenUsed="0"/>
+    <w:lsdException w:name="Colorful List Accent 6" w:semiHidden="0" w:uiPriority="72" w:unhideWhenUsed="0"/>
+    <w:lsdException w:name="Colorful Grid Accent 6" w:semiHidden="0" w:uiPriority="73" w:unhideWhenUsed="0"/>
+    <w:lsdException w:name="Subtle Emphasis" w:semiHidden="0" w:uiPriority="19" w:unhideWhenUsed="0" w:qFormat="1"/>
+    <w:lsdException w:name="Intense Emphasis" w:semiHidden="0" w:uiPriority="21" w:unhideWhenUsed="0" w:qFormat="1"/>
+    <w:lsdException w:name="Subtle Reference" w:semiHidden="0" w:uiPriority="31" w:unhideWhenUsed="0" w:qFormat="1"/>
+    <w:lsdException w:name="Intense Reference" w:semiHidden="0" w:uiPriority="32" w:unhideWhenUsed="0" w:qFormat="1"/>
+    <w:lsdException w:name="Book Title" w:semiHidden="0" w:uiPriority="33" w:unhideWhenUsed="0" w:qFormat="1"/>
+    <w:lsdException w:name="Bibliography" w:uiPriority="37"/>
+    <w:lsdException w:name="TOC Heading" w:uiPriority="39" w:qFormat="1"/>
+  </w:latentStyles>
+  <w:style w:type="paragraph" w:default="1" w:styleId="Standard">
+    <w:name w:val="Normal"/>
+    <w:qFormat/>
+  </w:style>
+  <w:style w:type="paragraph" w:styleId="berschrift1">
+    <w:name w:val="heading 1"/>
+    <w:basedOn w:val="Standard"/>
+    <w:next w:val="Standard"/>
+    <w:link w:val="berschrift1Zchn"/>
+    <w:autoRedefine/>
+    <w:uiPriority w:val="9"/>
+    <w:qFormat/>
+    <w:rsid w:val="004E44FC"/>
+    <w:pPr>
+      <w:keepNext/>
+      <w:keepLines/>
+      <w:spacing w:before="240" w:after="240" w:line="240" w:lineRule="auto"/>
+      <w:outlineLvl w:val="0"/>
+    </w:pPr>
+    <w:rPr>
+      <w:rFonts w:asciiTheme="majorHAnsi" w:eastAsiaTheme="majorEastAsia" w:hAnsiTheme="majorHAnsi" w:cstheme="majorBidi"/>
+      <w:b/>
+      <w:bCs/>
+      <w:i/>
+      <w:color w:val="365F91" w:themeColor="accent1" w:themeShade="BF"/>
+      <w:sz w:val="32"/>
+      <w:szCs w:val="28"/>
+    </w:rPr>
+  </w:style>
+  <w:style w:type="paragraph" w:styleId="berschrift2">
+    <w:name w:val="heading 2"/>
+    <w:basedOn w:val="Standard"/>
+    <w:next w:val="Standard"/>
+    <w:link w:val="berschrift2Zchn"/>
+    <w:autoRedefine/>
+    <w:uiPriority w:val="9"/>
+    <w:unhideWhenUsed/>
+    <w:qFormat/>
+    <w:rsid w:val="00987008"/>
+    <w:pPr>
+      <w:keepNext/>
+      <w:keepLines/>
+      <w:spacing w:before="240" w:after="240"/>
+      <w:outlineLvl w:val="1"/>
+    </w:pPr>
+    <w:rPr>
+      <w:rFonts w:asciiTheme="majorHAnsi" w:eastAsiaTheme="majorEastAsia" w:hAnsiTheme="majorHAnsi" w:cstheme="majorBidi"/>
+      <w:b/>
+      <w:bCs/>
+      <w:color w:val="4F81BD" w:themeColor="accent1"/>
+      <w:sz w:val="26"/>
+      <w:szCs w:val="26"/>
+    </w:rPr>
+  </w:style>
+  <w:style w:type="paragraph" w:styleId="berschrift3">
+    <w:name w:val="heading 3"/>
+    <w:basedOn w:val="Standard"/>
+    <w:next w:val="Standard"/>
+    <w:link w:val="berschrift3Zchn"/>
+    <w:uiPriority w:val="9"/>
+    <w:unhideWhenUsed/>
+    <w:qFormat/>
+    <w:rsid w:val="00DF3309"/>
+    <w:pPr>
+      <w:keepNext/>
+      <w:keepLines/>
+      <w:spacing w:before="200" w:after="0"/>
+      <w:outlineLvl w:val="2"/>
+    </w:pPr>
+    <w:rPr>
+      <w:rFonts w:asciiTheme="majorHAnsi" w:eastAsiaTheme="majorEastAsia" w:hAnsiTheme="majorHAnsi" w:cstheme="majorBidi"/>
+      <w:b/>
+      <w:bCs/>
+      <w:color w:val="4F81BD" w:themeColor="accent1"/>
+    </w:rPr>
+  </w:style>
+  <w:style w:type="paragraph" w:styleId="berschrift4">
+    <w:name w:val="heading 4"/>
+    <w:basedOn w:val="Standard"/>
+    <w:next w:val="Standard"/>
+    <w:link w:val="berschrift4Zchn"/>
+    <w:uiPriority w:val="9"/>
+    <w:unhideWhenUsed/>
+    <w:qFormat/>
+    <w:rsid w:val="00DF3309"/>
+    <w:pPr>
+      <w:keepNext/>
+      <w:keepLines/>
+      <w:spacing w:before="200" w:after="0"/>
+      <w:outlineLvl w:val="3"/>
+    </w:pPr>
+    <w:rPr>
+      <w:rFonts w:asciiTheme="majorHAnsi" w:eastAsiaTheme="majorEastAsia" w:hAnsiTheme="majorHAnsi" w:cstheme="majorBidi"/>
+      <w:b/>
+      <w:bCs/>
+      <w:i/>
+      <w:iCs/>
+      <w:color w:val="4F81BD" w:themeColor="accent1"/>
+    </w:rPr>
+  </w:style>
+  <w:style w:type="paragraph" w:styleId="berschrift5">
+    <w:name w:val="heading 5"/>
+    <w:basedOn w:val="Standard"/>
+    <w:next w:val="Standard"/>
+    <w:pPr>
+      <w:keepNext/>
+      <w:keepLines/>
+      <w:spacing w:before="220" w:after="40"/>
+      <w:outlineLvl w:val="4"/>
+    </w:pPr>
+    <w:rPr>
+      <w:b/>
+    </w:rPr>
+  </w:style>
+  <w:style w:type="paragraph" w:styleId="berschrift6">
+    <w:name w:val="heading 6"/>
+    <w:basedOn w:val="Standard"/>
+    <w:next w:val="Standard"/>
+    <w:pPr>
+      <w:keepNext/>
+      <w:keepLines/>
+      <w:spacing w:before="200" w:after="40"/>
+      <w:outlineLvl w:val="5"/>
+    </w:pPr>
+    <w:rPr>
+      <w:b/>
+      <w:sz w:val="20"/>
+      <w:szCs w:val="20"/>
+    </w:rPr>
+  </w:style>
+  <w:style w:type="character" w:default="1" w:styleId="Absatz-Standardschriftart">
+    <w:name w:val="Default Paragraph Font"/>
+    <w:uiPriority w:val="1"/>
+    <w:semiHidden/>
+    <w:unhideWhenUsed/>
+  </w:style>
+  <w:style w:type="table" w:default="1" w:styleId="NormaleTabelle">
+    <w:name w:val="Normal Table"/>
+    <w:uiPriority w:val="99"/>
+    <w:semiHidden/>
+    <w:unhideWhenUsed/>
+    <w:tblPr>
+      <w:tblInd w:w="0" w:type="dxa"/>
+      <w:tblCellMar>
+        <w:top w:w="0" w:type="dxa"/>
+        <w:left w:w="108" w:type="dxa"/>
+        <w:bottom w:w="0" w:type="dxa"/>
+        <w:right w:w="108" w:type="dxa"/>
+      </w:tblCellMar>
+    </w:tblPr>
+  </w:style>
+  <w:style w:type="numbering" w:default="1" w:styleId="KeineListe">
+    <w:name w:val="No List"/>
+    <w:uiPriority w:val="99"/>
+    <w:semiHidden/>
+    <w:unhideWhenUsed/>
+  </w:style>
+  <w:style w:type="paragraph" w:styleId="Titel">
+    <w:name w:val="Title"/>
+    <w:basedOn w:val="Standard"/>
+    <w:next w:val="Standard"/>
+    <w:pPr>
+      <w:keepNext/>
+      <w:keepLines/>
+      <w:spacing w:before="480" w:after="120"/>
+    </w:pPr>
+    <w:rPr>
+      <w:b/>
+      <w:sz w:val="72"/>
+      <w:szCs w:val="72"/>
+    </w:rPr>
+  </w:style>
+  <w:style w:type="table" w:customStyle="1" w:styleId="TableNormal1">
+    <w:name w:val="Table Normal1"/>
+    <w:tblPr>
+      <w:tblCellMar>
+        <w:top w:w="0" w:type="dxa"/>
+        <w:left w:w="0" w:type="dxa"/>
+        <w:bottom w:w="0" w:type="dxa"/>
+        <w:right w:w="0" w:type="dxa"/>
+      </w:tblCellMar>
+    </w:tblPr>
+  </w:style>
+  <w:style w:type="table" w:customStyle="1" w:styleId="TableNormal2">
+    <w:name w:val="Table Normal2"/>
+    <w:tblPr>
+      <w:tblCellMar>
+        <w:top w:w="0" w:type="dxa"/>
+        <w:left w:w="0" w:type="dxa"/>
+        <w:bottom w:w="0" w:type="dxa"/>
+        <w:right w:w="0" w:type="dxa"/>
+      </w:tblCellMar>
+    </w:tblPr>
+  </w:style>
+  <w:style w:type="table" w:customStyle="1" w:styleId="TableNormal3">
+    <w:name w:val="Table Normal3"/>
+    <w:tblPr>
+      <w:tblCellMar>
+        <w:top w:w="0" w:type="dxa"/>
+        <w:left w:w="0" w:type="dxa"/>
+        <w:bottom w:w="0" w:type="dxa"/>
+        <w:right w:w="0" w:type="dxa"/>
+      </w:tblCellMar>
+    </w:tblPr>
+  </w:style>
+  <w:style w:type="table" w:styleId="Tabellenraster">
+    <w:name w:val="Table Grid"/>
+    <w:basedOn w:val="NormaleTabelle"/>
+    <w:uiPriority w:val="59"/>
+    <w:rsid w:val="00462807"/>
+    <w:pPr>
+      <w:spacing w:after="0" w:line="240" w:lineRule="auto"/>
+    </w:pPr>
+    <w:tblPr>
+      <w:tblBorders>
+        <w:top w:val="single" w:sz="4" w:space="0" w:color="auto"/>
+        <w:left w:val="single" w:sz="4" w:space="0" w:color="auto"/>
+        <w:bottom w:val="single" w:sz="4" w:space="0" w:color="auto"/>
+        <w:right w:val="single" w:sz="4" w:space="0" w:color="auto"/>
+        <w:insideH w:val="single" w:sz="4" w:space="0" w:color="auto"/>
+        <w:insideV w:val="single" w:sz="4" w:space="0" w:color="auto"/>
+      </w:tblBorders>
+    </w:tblPr>
+  </w:style>
+  <w:style w:type="table" w:styleId="HelleSchattierung">
+    <w:name w:val="Light Shading"/>
+    <w:basedOn w:val="NormaleTabelle"/>
+    <w:uiPriority w:val="60"/>
+    <w:rsid w:val="00681DB5"/>
+    <w:pPr>
+      <w:spacing w:after="0" w:line="240" w:lineRule="auto"/>
+    </w:pPr>
+    <w:rPr>
+      <w:color w:val="000000" w:themeColor="text1" w:themeShade="BF"/>
+    </w:rPr>
+    <w:tblPr>
+      <w:tblStyleRowBandSize w:val="1"/>
+      <w:tblStyleColBandSize w:val="1"/>
+      <w:tblBorders>
+        <w:top w:val="single" w:sz="8" w:space="0" w:color="000000" w:themeColor="text1"/>
+        <w:bottom w:val="single" w:sz="8" w:space="0" w:color="000000" w:themeColor="text1"/>
+      </w:tblBorders>
+    </w:tblPr>
+    <w:tblStylePr w:type="firstRow">
+      <w:pPr>
+        <w:spacing w:before="0" w:after="0" w:line="240" w:lineRule="auto"/>
+      </w:pPr>
+      <w:rPr>
+        <w:b/>
+        <w:bCs/>
+      </w:rPr>
+      <w:tblPr/>
+      <w:tcPr>
+        <w:tcBorders>
+          <w:top w:val="single" w:sz="8" w:space="0" w:color="000000" w:themeColor="text1"/>
+          <w:left w:val="nil"/>
+          <w:bottom w:val="single" w:sz="8" w:space="0" w:color="000000" w:themeColor="text1"/>
+          <w:right w:val="nil"/>
+          <w:insideH w:val="nil"/>
+          <w:insideV w:val="nil"/>
+        </w:tcBorders>
+      </w:tcPr>
+    </w:tblStylePr>
+    <w:tblStylePr w:type="lastRow">
+      <w:pPr>
+        <w:spacing w:before="0" w:after="0" w:line="240" w:lineRule="auto"/>
+      </w:pPr>
+      <w:rPr>
+        <w:b/>
+        <w:bCs/>
+      </w:rPr>
+      <w:tblPr/>
+      <w:tcPr>
+        <w:tcBorders>
+          <w:top w:val="single" w:sz="8" w:space="0" w:color="000000" w:themeColor="text1"/>
+          <w:left w:val="nil"/>
+          <w:bottom w:val="single" w:sz="8" w:space="0" w:color="000000" w:themeColor="text1"/>
+          <w:right w:val="nil"/>
+          <w:insideH w:val="nil"/>
+          <w:insideV w:val="nil"/>
+        </w:tcBorders>
+      </w:tcPr>
+    </w:tblStylePr>
+    <w:tblStylePr w:type="firstCol">
+      <w:rPr>
+        <w:b/>
+        <w:bCs/>
+      </w:rPr>
+    </w:tblStylePr>
+    <w:tblStylePr w:type="lastCol">
+      <w:rPr>
+        <w:b/>
+        <w:bCs/>
+      </w:rPr>
+    </w:tblStylePr>
+    <w:tblStylePr w:type="band1Vert">
+      <w:tblPr/>
+      <w:tcPr>
+        <w:tcBorders>
+          <w:left w:val="nil"/>
+          <w:right w:val="nil"/>
+          <w:insideH w:val="nil"/>
+          <w:insideV w:val="nil"/>
+        </w:tcBorders>
+        <w:shd w:val="clear" w:color="auto" w:fill="C0C0C0" w:themeFill="text1" w:themeFillTint="3F"/>
+      </w:tcPr>
+    </w:tblStylePr>
+    <w:tblStylePr w:type="band1Horz">
+      <w:tblPr/>
+      <w:tcPr>
+        <w:tcBorders>
+          <w:left w:val="nil"/>
+          <w:right w:val="nil"/>
+          <w:insideH w:val="nil"/>
+          <w:insideV w:val="nil"/>
+        </w:tcBorders>
+        <w:shd w:val="clear" w:color="auto" w:fill="C0C0C0" w:themeFill="text1" w:themeFillTint="3F"/>
+      </w:tcPr>
+    </w:tblStylePr>
+  </w:style>
+  <w:style w:type="table" w:styleId="MittlereSchattierung1-Akzent1">
+    <w:name w:val="Medium Shading 1 Accent 1"/>
+    <w:basedOn w:val="NormaleTabelle"/>
+    <w:uiPriority w:val="63"/>
+    <w:rsid w:val="009051B2"/>
+    <w:pPr>
+      <w:spacing w:after="0" w:line="240" w:lineRule="auto"/>
+    </w:pPr>
+    <w:tblPr>
+      <w:tblStyleRowBandSize w:val="1"/>
+      <w:tblStyleColBandSize w:val="1"/>
+      <w:tblBorders>
+        <w:top w:val="single" w:sz="8" w:space="0" w:color="7BA0CD" w:themeColor="accent1" w:themeTint="BF"/>
+        <w:left w:val="single" w:sz="8" w:space="0" w:color="7BA0CD" w:themeColor="accent1" w:themeTint="BF"/>
+        <w:bottom w:val="single" w:sz="8" w:space="0" w:color="7BA0CD" w:themeColor="accent1" w:themeTint="BF"/>
+        <w:right w:val="single" w:sz="8" w:space="0" w:color="7BA0CD" w:themeColor="accent1" w:themeTint="BF"/>
+        <w:insideH w:val="single" w:sz="8" w:space="0" w:color="7BA0CD" w:themeColor="accent1" w:themeTint="BF"/>
+      </w:tblBorders>
+    </w:tblPr>
+    <w:tblStylePr w:type="firstRow">
+      <w:pPr>
+        <w:spacing w:before="0" w:after="0" w:line="240" w:lineRule="auto"/>
+      </w:pPr>
+      <w:rPr>
+        <w:b/>
+        <w:bCs/>
+        <w:color w:val="FFFFFF" w:themeColor="background1"/>
+      </w:rPr>
+      <w:tblPr/>
+      <w:tcPr>
+        <w:tcBorders>
+          <w:top w:val="single" w:sz="8" w:space="0" w:color="7BA0CD" w:themeColor="accent1" w:themeTint="BF"/>
+          <w:left w:val="single" w:sz="8" w:space="0" w:color="7BA0CD" w:themeColor="accent1" w:themeTint="BF"/>
+          <w:bottom w:val="single" w:sz="8" w:space="0" w:color="7BA0CD" w:themeColor="accent1" w:themeTint="BF"/>
+          <w:right w:val="single" w:sz="8" w:space="0" w:color="7BA0CD" w:themeColor="accent1" w:themeTint="BF"/>
+          <w:insideH w:val="nil"/>
+          <w:insideV w:val="nil"/>
+        </w:tcBorders>
+        <w:shd w:val="clear" w:color="auto" w:fill="4F81BD" w:themeFill="accent1"/>
+      </w:tcPr>
+    </w:tblStylePr>
+    <w:tblStylePr w:type="lastRow">
+      <w:pPr>
+        <w:spacing w:before="0" w:after="0" w:line="240" w:lineRule="auto"/>
+      </w:pPr>
+      <w:rPr>
+        <w:b/>
+        <w:bCs/>
+      </w:rPr>
+      <w:tblPr/>
+      <w:tcPr>
+        <w:tcBorders>
+          <w:top w:val="double" w:sz="6" w:space="0" w:color="7BA0CD" w:themeColor="accent1" w:themeTint="BF"/>
+          <w:left w:val="single" w:sz="8" w:space="0" w:color="7BA0CD" w:themeColor="accent1" w:themeTint="BF"/>
+          <w:bottom w:val="single" w:sz="8" w:space="0" w:color="7BA0CD" w:themeColor="accent1" w:themeTint="BF"/>
+          <w:right w:val="single" w:sz="8" w:space="0" w:color="7BA0CD" w:themeColor="accent1" w:themeTint="BF"/>
+          <w:insideH w:val="nil"/>
+          <w:insideV w:val="nil"/>
+        </w:tcBorders>
+      </w:tcPr>
+    </w:tblStylePr>
+    <w:tblStylePr w:type="firstCol">
+      <w:rPr>
+        <w:b/>
+        <w:bCs/>
+      </w:rPr>
+    </w:tblStylePr>
+    <w:tblStylePr w:type="lastCol">
+      <w:rPr>
+        <w:b/>
+        <w:bCs/>
+      </w:rPr>
+    </w:tblStylePr>
+    <w:tblStylePr w:type="band1Vert">
+      <w:tblPr/>
+      <w:tcPr>
+        <w:shd w:val="clear" w:color="auto" w:fill="D3DFEE" w:themeFill="accent1" w:themeFillTint="3F"/>
+      </w:tcPr>
+    </w:tblStylePr>
+    <w:tblStylePr w:type="band1Horz">
+      <w:tblPr/>
+      <w:tcPr>
+        <w:tcBorders>
+          <w:insideH w:val="nil"/>
+          <w:insideV w:val="nil"/>
+        </w:tcBorders>
+        <w:shd w:val="clear" w:color="auto" w:fill="D3DFEE" w:themeFill="accent1" w:themeFillTint="3F"/>
+      </w:tcPr>
+    </w:tblStylePr>
+    <w:tblStylePr w:type="band2Horz">
+      <w:tblPr/>
+      <w:tcPr>
+        <w:tcBorders>
+          <w:insideH w:val="nil"/>
+          <w:insideV w:val="nil"/>
+        </w:tcBorders>
+      </w:tcPr>
+    </w:tblStylePr>
+  </w:style>
+  <w:style w:type="character" w:customStyle="1" w:styleId="berschrift2Zchn">
+    <w:name w:val="Überschrift 2 Zchn"/>
+    <w:basedOn w:val="Absatz-Standardschriftart"/>
+    <w:link w:val="berschrift2"/>
+    <w:uiPriority w:val="9"/>
+    <w:rsid w:val="00987008"/>
+    <w:rPr>
+      <w:rFonts w:asciiTheme="majorHAnsi" w:eastAsiaTheme="majorEastAsia" w:hAnsiTheme="majorHAnsi" w:cstheme="majorBidi"/>
+      <w:b/>
+      <w:bCs/>
+      <w:color w:val="4F81BD" w:themeColor="accent1"/>
+      <w:sz w:val="26"/>
+      <w:szCs w:val="26"/>
+    </w:rPr>
+  </w:style>
+  <w:style w:type="character" w:customStyle="1" w:styleId="berschrift1Zchn">
+    <w:name w:val="Überschrift 1 Zchn"/>
+    <w:basedOn w:val="Absatz-Standardschriftart"/>
+    <w:link w:val="berschrift1"/>
+    <w:uiPriority w:val="9"/>
+    <w:rsid w:val="004E44FC"/>
+    <w:rPr>
+      <w:rFonts w:asciiTheme="majorHAnsi" w:eastAsiaTheme="majorEastAsia" w:hAnsiTheme="majorHAnsi" w:cstheme="majorBidi"/>
+      <w:b/>
+      <w:bCs/>
+      <w:i/>
+      <w:color w:val="365F91" w:themeColor="accent1" w:themeShade="BF"/>
+      <w:sz w:val="32"/>
+      <w:szCs w:val="28"/>
+    </w:rPr>
+  </w:style>
+  <w:style w:type="character" w:styleId="Hyperlink">
+    <w:name w:val="Hyperlink"/>
+    <w:basedOn w:val="Absatz-Standardschriftart"/>
+    <w:uiPriority w:val="99"/>
+    <w:unhideWhenUsed/>
+    <w:rsid w:val="007B0D54"/>
+    <w:rPr>
+      <w:color w:val="0000FF" w:themeColor="hyperlink"/>
+      <w:u w:val="single"/>
+    </w:rPr>
+  </w:style>
+  <w:style w:type="character" w:styleId="BesuchterHyperlink">
+    <w:name w:val="FollowedHyperlink"/>
+    <w:basedOn w:val="Absatz-Standardschriftart"/>
+    <w:uiPriority w:val="99"/>
+    <w:semiHidden/>
+    <w:unhideWhenUsed/>
+    <w:rsid w:val="00CE750B"/>
+    <w:rPr>
+      <w:color w:val="800080" w:themeColor="followedHyperlink"/>
+      <w:u w:val="single"/>
+    </w:rPr>
+  </w:style>
+  <w:style w:type="table" w:styleId="HelleListe-Akzent1">
+    <w:name w:val="Light List Accent 1"/>
+    <w:basedOn w:val="NormaleTabelle"/>
+    <w:uiPriority w:val="61"/>
+    <w:rsid w:val="00DF3309"/>
+    <w:pPr>
+      <w:spacing w:after="0" w:line="240" w:lineRule="auto"/>
+    </w:pPr>
+    <w:tblPr>
+      <w:tblStyleRowBandSize w:val="1"/>
+      <w:tblStyleColBandSize w:val="1"/>
+      <w:tblBorders>
+        <w:top w:val="single" w:sz="8" w:space="0" w:color="4F81BD" w:themeColor="accent1"/>
+        <w:left w:val="single" w:sz="8" w:space="0" w:color="4F81BD" w:themeColor="accent1"/>
+        <w:bottom w:val="single" w:sz="8" w:space="0" w:color="4F81BD" w:themeColor="accent1"/>
+        <w:right w:val="single" w:sz="8" w:space="0" w:color="4F81BD" w:themeColor="accent1"/>
+      </w:tblBorders>
+    </w:tblPr>
+    <w:tblStylePr w:type="firstRow">
+      <w:pPr>
+        <w:spacing w:before="0" w:after="0" w:line="240" w:lineRule="auto"/>
+      </w:pPr>
+      <w:rPr>
+        <w:b/>
+        <w:bCs/>
+        <w:color w:val="FFFFFF" w:themeColor="background1"/>
+      </w:rPr>
+      <w:tblPr/>
+      <w:tcPr>
+        <w:shd w:val="clear" w:color="auto" w:fill="4F81BD" w:themeFill="accent1"/>
+      </w:tcPr>
+    </w:tblStylePr>
+    <w:tblStylePr w:type="lastRow">
+      <w:pPr>
+        <w:spacing w:before="0" w:after="0" w:line="240" w:lineRule="auto"/>
+      </w:pPr>
+      <w:rPr>
+        <w:b/>
+        <w:bCs/>
+      </w:rPr>
+      <w:tblPr/>
+      <w:tcPr>
+        <w:tcBorders>
+          <w:top w:val="double" w:sz="6" w:space="0" w:color="4F81BD" w:themeColor="accent1"/>
+          <w:left w:val="single" w:sz="8" w:space="0" w:color="4F81BD" w:themeColor="accent1"/>
+          <w:bottom w:val="single" w:sz="8" w:space="0" w:color="4F81BD" w:themeColor="accent1"/>
+          <w:right w:val="single" w:sz="8" w:space="0" w:color="4F81BD" w:themeColor="accent1"/>
+        </w:tcBorders>
+      </w:tcPr>
+    </w:tblStylePr>
+    <w:tblStylePr w:type="firstCol">
+      <w:rPr>
+        <w:b/>
+        <w:bCs/>
+      </w:rPr>
+    </w:tblStylePr>
+    <w:tblStylePr w:type="lastCol">
+      <w:rPr>
+        <w:b/>
+        <w:bCs/>
+      </w:rPr>
+    </w:tblStylePr>
+    <w:tblStylePr w:type="band1Vert">
+      <w:tblPr/>
+      <w:tcPr>
+        <w:tcBorders>
+          <w:top w:val="single" w:sz="8" w:space="0" w:color="4F81BD" w:themeColor="accent1"/>
+          <w:left w:val="single" w:sz="8" w:space="0" w:color="4F81BD" w:themeColor="accent1"/>
+          <w:bottom w:val="single" w:sz="8" w:space="0" w:color="4F81BD" w:themeColor="accent1"/>
+          <w:right w:val="single" w:sz="8" w:space="0" w:color="4F81BD" w:themeColor="accent1"/>
+        </w:tcBorders>
+      </w:tcPr>
+    </w:tblStylePr>
+    <w:tblStylePr w:type="band1Horz">
+      <w:tblPr/>
+      <w:tcPr>
+        <w:tcBorders>
+          <w:top w:val="single" w:sz="8" w:space="0" w:color="4F81BD" w:themeColor="accent1"/>
+          <w:left w:val="single" w:sz="8" w:space="0" w:color="4F81BD" w:themeColor="accent1"/>
+          <w:bottom w:val="single" w:sz="8" w:space="0" w:color="4F81BD" w:themeColor="accent1"/>
+          <w:right w:val="single" w:sz="8" w:space="0" w:color="4F81BD" w:themeColor="accent1"/>
+        </w:tcBorders>
+      </w:tcPr>
+    </w:tblStylePr>
+  </w:style>
+  <w:style w:type="character" w:customStyle="1" w:styleId="berschrift3Zchn">
+    <w:name w:val="Überschrift 3 Zchn"/>
+    <w:basedOn w:val="Absatz-Standardschriftart"/>
+    <w:link w:val="berschrift3"/>
+    <w:uiPriority w:val="9"/>
+    <w:rsid w:val="00DF3309"/>
+    <w:rPr>
+      <w:rFonts w:asciiTheme="majorHAnsi" w:eastAsiaTheme="majorEastAsia" w:hAnsiTheme="majorHAnsi" w:cstheme="majorBidi"/>
+      <w:b/>
+      <w:bCs/>
+      <w:color w:val="4F81BD" w:themeColor="accent1"/>
+    </w:rPr>
+  </w:style>
+  <w:style w:type="character" w:customStyle="1" w:styleId="berschrift4Zchn">
+    <w:name w:val="Überschrift 4 Zchn"/>
+    <w:basedOn w:val="Absatz-Standardschriftart"/>
+    <w:link w:val="berschrift4"/>
+    <w:uiPriority w:val="9"/>
+    <w:rsid w:val="00DF3309"/>
+    <w:rPr>
+      <w:rFonts w:asciiTheme="majorHAnsi" w:eastAsiaTheme="majorEastAsia" w:hAnsiTheme="majorHAnsi" w:cstheme="majorBidi"/>
+      <w:b/>
+      <w:bCs/>
+      <w:i/>
+      <w:iCs/>
+      <w:color w:val="4F81BD" w:themeColor="accent1"/>
+    </w:rPr>
+  </w:style>
+  <w:style w:type="paragraph" w:styleId="Untertitel">
+    <w:name w:val="Subtitle"/>
+    <w:basedOn w:val="Standard"/>
+    <w:next w:val="Standard"/>
+    <w:pPr>
+      <w:keepNext/>
+      <w:keepLines/>
+      <w:pBdr>
+        <w:top w:val="nil"/>
+        <w:left w:val="nil"/>
+        <w:bottom w:val="nil"/>
+        <w:right w:val="nil"/>
+        <w:between w:val="nil"/>
+      </w:pBdr>
+      <w:spacing w:before="360" w:after="80"/>
+    </w:pPr>
+    <w:rPr>
+      <w:rFonts w:ascii="Georgia" w:eastAsia="Georgia" w:hAnsi="Georgia" w:cs="Georgia"/>
+      <w:i/>
+      <w:color w:val="666666"/>
+      <w:sz w:val="48"/>
+      <w:szCs w:val="48"/>
+    </w:rPr>
+  </w:style>
+  <w:style w:type="table" w:customStyle="1" w:styleId="24">
+    <w:name w:val="24"/>
+    <w:basedOn w:val="TableNormal3"/>
+    <w:pPr>
+      <w:spacing w:after="0" w:line="240" w:lineRule="auto"/>
+    </w:pPr>
+    <w:rPr>
+      <w:color w:val="000000"/>
+    </w:rPr>
+    <w:tblPr>
+      <w:tblStyleRowBandSize w:val="1"/>
+      <w:tblStyleColBandSize w:val="1"/>
+      <w:tblCellMar>
+        <w:left w:w="108" w:type="dxa"/>
+        <w:right w:w="108" w:type="dxa"/>
+      </w:tblCellMar>
+    </w:tblPr>
+    <w:tblStylePr w:type="firstRow">
+      <w:pPr>
+        <w:spacing w:before="0" w:after="0" w:line="240" w:lineRule="auto"/>
+      </w:pPr>
+      <w:rPr>
+        <w:b/>
+        <w:color w:val="FFFFFF"/>
+      </w:rPr>
+      <w:tblPr/>
+      <w:tcPr>
+        <w:tcBorders>
+          <w:top w:val="single" w:sz="8" w:space="0" w:color="7BA0CD"/>
+          <w:left w:val="single" w:sz="8" w:space="0" w:color="7BA0CD"/>
+          <w:bottom w:val="single" w:sz="8" w:space="0" w:color="7BA0CD"/>
+          <w:right w:val="single" w:sz="8" w:space="0" w:color="7BA0CD"/>
+          <w:insideH w:val="nil"/>
+          <w:insideV w:val="nil"/>
+        </w:tcBorders>
+        <w:shd w:val="clear" w:color="auto" w:fill="4F81BD"/>
+      </w:tcPr>
+    </w:tblStylePr>
+    <w:tblStylePr w:type="lastRow">
+      <w:pPr>
+        <w:spacing w:before="0" w:after="0" w:line="240" w:lineRule="auto"/>
+      </w:pPr>
+      <w:rPr>
+        <w:b/>
+      </w:rPr>
+      <w:tblPr/>
+      <w:tcPr>
+        <w:tcBorders>
+          <w:top w:val="single" w:sz="6" w:space="0" w:color="7BA0CD"/>
+          <w:left w:val="single" w:sz="8" w:space="0" w:color="7BA0CD"/>
+          <w:bottom w:val="single" w:sz="8" w:space="0" w:color="7BA0CD"/>
+          <w:right w:val="single" w:sz="8" w:space="0" w:color="7BA0CD"/>
+          <w:insideH w:val="nil"/>
+          <w:insideV w:val="nil"/>
+        </w:tcBorders>
+      </w:tcPr>
+    </w:tblStylePr>
+    <w:tblStylePr w:type="firstCol">
+      <w:rPr>
+        <w:b/>
+      </w:rPr>
+    </w:tblStylePr>
+    <w:tblStylePr w:type="lastCol">
+      <w:rPr>
+        <w:b/>
+      </w:rPr>
+    </w:tblStylePr>
+    <w:tblStylePr w:type="band1Vert">
+      <w:tblPr/>
+      <w:tcPr>
+        <w:shd w:val="clear" w:color="auto" w:fill="D3DFEE"/>
+      </w:tcPr>
+    </w:tblStylePr>
+    <w:tblStylePr w:type="band1Horz">
+      <w:tblPr/>
+      <w:tcPr>
+        <w:tcBorders>
+          <w:insideH w:val="nil"/>
+          <w:insideV w:val="nil"/>
+        </w:tcBorders>
+        <w:shd w:val="clear" w:color="auto" w:fill="D3DFEE"/>
+      </w:tcPr>
+    </w:tblStylePr>
+    <w:tblStylePr w:type="band2Horz">
+      <w:tblPr/>
+      <w:tcPr>
+        <w:tcBorders>
+          <w:insideH w:val="nil"/>
+          <w:insideV w:val="nil"/>
+        </w:tcBorders>
+      </w:tcPr>
+    </w:tblStylePr>
+  </w:style>
+  <w:style w:type="table" w:customStyle="1" w:styleId="23">
+    <w:name w:val="23"/>
+    <w:basedOn w:val="TableNormal3"/>
+    <w:pPr>
+      <w:spacing w:after="0" w:line="240" w:lineRule="auto"/>
+    </w:pPr>
+    <w:rPr>
+      <w:color w:val="000000"/>
+    </w:rPr>
+    <w:tblPr>
+      <w:tblStyleRowBandSize w:val="1"/>
+      <w:tblStyleColBandSize w:val="1"/>
+      <w:tblCellMar>
+        <w:left w:w="108" w:type="dxa"/>
+        <w:right w:w="108" w:type="dxa"/>
+      </w:tblCellMar>
+    </w:tblPr>
+    <w:tblStylePr w:type="firstRow">
+      <w:pPr>
+        <w:spacing w:before="0" w:after="0" w:line="240" w:lineRule="auto"/>
+      </w:pPr>
+      <w:rPr>
+        <w:b/>
+        <w:color w:val="FFFFFF"/>
+      </w:rPr>
+      <w:tblPr/>
+      <w:tcPr>
+        <w:tcBorders>
+          <w:top w:val="single" w:sz="8" w:space="0" w:color="7BA0CD"/>
+          <w:left w:val="single" w:sz="8" w:space="0" w:color="7BA0CD"/>
+          <w:bottom w:val="single" w:sz="8" w:space="0" w:color="7BA0CD"/>
+          <w:right w:val="single" w:sz="8" w:space="0" w:color="7BA0CD"/>
+          <w:insideH w:val="nil"/>
+          <w:insideV w:val="nil"/>
+        </w:tcBorders>
+        <w:shd w:val="clear" w:color="auto" w:fill="4F81BD"/>
+      </w:tcPr>
+    </w:tblStylePr>
+    <w:tblStylePr w:type="lastRow">
+      <w:pPr>
+        <w:spacing w:before="0" w:after="0" w:line="240" w:lineRule="auto"/>
+      </w:pPr>
+      <w:rPr>
+        <w:b/>
+      </w:rPr>
+      <w:tblPr/>
+      <w:tcPr>
+        <w:tcBorders>
+          <w:top w:val="single" w:sz="6" w:space="0" w:color="7BA0CD"/>
+          <w:left w:val="single" w:sz="8" w:space="0" w:color="7BA0CD"/>
+          <w:bottom w:val="single" w:sz="8" w:space="0" w:color="7BA0CD"/>
+          <w:right w:val="single" w:sz="8" w:space="0" w:color="7BA0CD"/>
+          <w:insideH w:val="nil"/>
+          <w:insideV w:val="nil"/>
+        </w:tcBorders>
+      </w:tcPr>
+    </w:tblStylePr>
+    <w:tblStylePr w:type="firstCol">
+      <w:rPr>
+        <w:b/>
+      </w:rPr>
+    </w:tblStylePr>
+    <w:tblStylePr w:type="lastCol">
+      <w:rPr>
+        <w:b/>
+      </w:rPr>
+    </w:tblStylePr>
+    <w:tblStylePr w:type="band1Vert">
+      <w:tblPr/>
+      <w:tcPr>
+        <w:shd w:val="clear" w:color="auto" w:fill="D3DFEE"/>
+      </w:tcPr>
+    </w:tblStylePr>
+    <w:tblStylePr w:type="band1Horz">
+      <w:tblPr/>
+      <w:tcPr>
+        <w:tcBorders>
+          <w:insideH w:val="nil"/>
+          <w:insideV w:val="nil"/>
+        </w:tcBorders>
+        <w:shd w:val="clear" w:color="auto" w:fill="D3DFEE"/>
+      </w:tcPr>
+    </w:tblStylePr>
+    <w:tblStylePr w:type="band2Horz">
+      <w:tblPr/>
+      <w:tcPr>
+        <w:tcBorders>
+          <w:insideH w:val="nil"/>
+          <w:insideV w:val="nil"/>
+        </w:tcBorders>
+      </w:tcPr>
+    </w:tblStylePr>
+  </w:style>
+  <w:style w:type="table" w:customStyle="1" w:styleId="22">
+    <w:name w:val="22"/>
+    <w:basedOn w:val="TableNormal3"/>
+    <w:tblPr>
+      <w:tblStyleRowBandSize w:val="1"/>
+      <w:tblStyleColBandSize w:val="1"/>
+      <w:tblCellMar>
+        <w:left w:w="70" w:type="dxa"/>
+        <w:right w:w="70" w:type="dxa"/>
+      </w:tblCellMar>
+    </w:tblPr>
+  </w:style>
+  <w:style w:type="table" w:customStyle="1" w:styleId="21">
+    <w:name w:val="21"/>
+    <w:basedOn w:val="TableNormal3"/>
+    <w:tblPr>
+      <w:tblStyleRowBandSize w:val="1"/>
+      <w:tblStyleColBandSize w:val="1"/>
+      <w:tblCellMar>
+        <w:left w:w="70" w:type="dxa"/>
+        <w:right w:w="70" w:type="dxa"/>
+      </w:tblCellMar>
+    </w:tblPr>
+  </w:style>
+  <w:style w:type="table" w:customStyle="1" w:styleId="20">
+    <w:name w:val="20"/>
+    <w:basedOn w:val="TableNormal3"/>
+    <w:tblPr>
+      <w:tblStyleRowBandSize w:val="1"/>
+      <w:tblStyleColBandSize w:val="1"/>
+      <w:tblCellMar>
+        <w:left w:w="70" w:type="dxa"/>
+        <w:right w:w="70" w:type="dxa"/>
+      </w:tblCellMar>
+    </w:tblPr>
+  </w:style>
+  <w:style w:type="table" w:customStyle="1" w:styleId="19">
+    <w:name w:val="19"/>
+    <w:basedOn w:val="TableNormal3"/>
+    <w:tblPr>
+      <w:tblStyleRowBandSize w:val="1"/>
+      <w:tblStyleColBandSize w:val="1"/>
+      <w:tblCellMar>
+        <w:left w:w="70" w:type="dxa"/>
+        <w:right w:w="70" w:type="dxa"/>
+      </w:tblCellMar>
+    </w:tblPr>
+  </w:style>
+  <w:style w:type="table" w:customStyle="1" w:styleId="18">
+    <w:name w:val="18"/>
+    <w:basedOn w:val="TableNormal3"/>
+    <w:tblPr>
+      <w:tblStyleRowBandSize w:val="1"/>
+      <w:tblStyleColBandSize w:val="1"/>
+      <w:tblCellMar>
+        <w:left w:w="70" w:type="dxa"/>
+        <w:right w:w="70" w:type="dxa"/>
+      </w:tblCellMar>
+    </w:tblPr>
+  </w:style>
+  <w:style w:type="table" w:customStyle="1" w:styleId="17">
+    <w:name w:val="17"/>
+    <w:basedOn w:val="TableNormal3"/>
+    <w:tblPr>
+      <w:tblStyleRowBandSize w:val="1"/>
+      <w:tblStyleColBandSize w:val="1"/>
+      <w:tblCellMar>
+        <w:left w:w="70" w:type="dxa"/>
+        <w:right w:w="70" w:type="dxa"/>
+      </w:tblCellMar>
+    </w:tblPr>
+  </w:style>
+  <w:style w:type="table" w:customStyle="1" w:styleId="16">
+    <w:name w:val="16"/>
+    <w:basedOn w:val="TableNormal3"/>
+    <w:tblPr>
+      <w:tblStyleRowBandSize w:val="1"/>
+      <w:tblStyleColBandSize w:val="1"/>
+      <w:tblCellMar>
+        <w:left w:w="70" w:type="dxa"/>
+        <w:right w:w="70" w:type="dxa"/>
+      </w:tblCellMar>
+    </w:tblPr>
+  </w:style>
+  <w:style w:type="table" w:customStyle="1" w:styleId="15">
+    <w:name w:val="15"/>
+    <w:basedOn w:val="TableNormal3"/>
+    <w:tblPr>
+      <w:tblStyleRowBandSize w:val="1"/>
+      <w:tblStyleColBandSize w:val="1"/>
+      <w:tblCellMar>
+        <w:left w:w="70" w:type="dxa"/>
+        <w:right w:w="70" w:type="dxa"/>
+      </w:tblCellMar>
+    </w:tblPr>
+  </w:style>
+  <w:style w:type="table" w:customStyle="1" w:styleId="14">
+    <w:name w:val="14"/>
+    <w:basedOn w:val="TableNormal3"/>
+    <w:tblPr>
+      <w:tblStyleRowBandSize w:val="1"/>
+      <w:tblStyleColBandSize w:val="1"/>
+      <w:tblCellMar>
+        <w:left w:w="70" w:type="dxa"/>
+        <w:right w:w="70" w:type="dxa"/>
+      </w:tblCellMar>
+    </w:tblPr>
+  </w:style>
+  <w:style w:type="table" w:customStyle="1" w:styleId="13">
+    <w:name w:val="13"/>
+    <w:basedOn w:val="TableNormal3"/>
+    <w:tblPr>
+      <w:tblStyleRowBandSize w:val="1"/>
+      <w:tblStyleColBandSize w:val="1"/>
+      <w:tblCellMar>
+        <w:left w:w="70" w:type="dxa"/>
+        <w:right w:w="70" w:type="dxa"/>
+      </w:tblCellMar>
+    </w:tblPr>
+  </w:style>
+  <w:style w:type="table" w:customStyle="1" w:styleId="12">
+    <w:name w:val="12"/>
+    <w:basedOn w:val="TableNormal3"/>
+    <w:tblPr>
+      <w:tblStyleRowBandSize w:val="1"/>
+      <w:tblStyleColBandSize w:val="1"/>
+      <w:tblCellMar>
+        <w:left w:w="70" w:type="dxa"/>
+        <w:right w:w="70" w:type="dxa"/>
+      </w:tblCellMar>
+    </w:tblPr>
+  </w:style>
+  <w:style w:type="table" w:customStyle="1" w:styleId="11">
+    <w:name w:val="11"/>
+    <w:basedOn w:val="TableNormal3"/>
+    <w:tblPr>
+      <w:tblStyleRowBandSize w:val="1"/>
+      <w:tblStyleColBandSize w:val="1"/>
+      <w:tblCellMar>
+        <w:left w:w="70" w:type="dxa"/>
+        <w:right w:w="70" w:type="dxa"/>
+      </w:tblCellMar>
+    </w:tblPr>
+  </w:style>
+  <w:style w:type="table" w:customStyle="1" w:styleId="10">
+    <w:name w:val="10"/>
+    <w:basedOn w:val="TableNormal3"/>
+    <w:tblPr>
+      <w:tblStyleRowBandSize w:val="1"/>
+      <w:tblStyleColBandSize w:val="1"/>
+      <w:tblCellMar>
+        <w:left w:w="70" w:type="dxa"/>
+        <w:right w:w="70" w:type="dxa"/>
+      </w:tblCellMar>
+    </w:tblPr>
+  </w:style>
+  <w:style w:type="table" w:customStyle="1" w:styleId="9">
+    <w:name w:val="9"/>
+    <w:basedOn w:val="TableNormal3"/>
+    <w:tblPr>
+      <w:tblStyleRowBandSize w:val="1"/>
+      <w:tblStyleColBandSize w:val="1"/>
+      <w:tblCellMar>
+        <w:left w:w="70" w:type="dxa"/>
+        <w:right w:w="70" w:type="dxa"/>
+      </w:tblCellMar>
+    </w:tblPr>
+  </w:style>
+  <w:style w:type="table" w:customStyle="1" w:styleId="8">
+    <w:name w:val="8"/>
+    <w:basedOn w:val="TableNormal3"/>
+    <w:tblPr>
+      <w:tblStyleRowBandSize w:val="1"/>
+      <w:tblStyleColBandSize w:val="1"/>
+      <w:tblCellMar>
+        <w:left w:w="70" w:type="dxa"/>
+        <w:right w:w="70" w:type="dxa"/>
+      </w:tblCellMar>
+    </w:tblPr>
+  </w:style>
+  <w:style w:type="table" w:customStyle="1" w:styleId="7">
+    <w:name w:val="7"/>
+    <w:basedOn w:val="TableNormal3"/>
+    <w:tblPr>
+      <w:tblStyleRowBandSize w:val="1"/>
+      <w:tblStyleColBandSize w:val="1"/>
+      <w:tblCellMar>
+        <w:left w:w="70" w:type="dxa"/>
+        <w:right w:w="70" w:type="dxa"/>
+      </w:tblCellMar>
+    </w:tblPr>
+  </w:style>
+  <w:style w:type="table" w:customStyle="1" w:styleId="6">
+    <w:name w:val="6"/>
+    <w:basedOn w:val="TableNormal3"/>
+    <w:tblPr>
+      <w:tblStyleRowBandSize w:val="1"/>
+      <w:tblStyleColBandSize w:val="1"/>
+      <w:tblCellMar>
+        <w:left w:w="70" w:type="dxa"/>
+        <w:right w:w="70" w:type="dxa"/>
+      </w:tblCellMar>
+    </w:tblPr>
+  </w:style>
+  <w:style w:type="table" w:customStyle="1" w:styleId="5">
+    <w:name w:val="5"/>
+    <w:basedOn w:val="TableNormal3"/>
+    <w:tblPr>
+      <w:tblStyleRowBandSize w:val="1"/>
+      <w:tblStyleColBandSize w:val="1"/>
+      <w:tblCellMar>
+        <w:left w:w="70" w:type="dxa"/>
+        <w:right w:w="70" w:type="dxa"/>
+      </w:tblCellMar>
+    </w:tblPr>
+  </w:style>
+  <w:style w:type="table" w:customStyle="1" w:styleId="4">
+    <w:name w:val="4"/>
+    <w:basedOn w:val="TableNormal3"/>
+    <w:tblPr>
+      <w:tblStyleRowBandSize w:val="1"/>
+      <w:tblStyleColBandSize w:val="1"/>
+      <w:tblCellMar>
+        <w:left w:w="70" w:type="dxa"/>
+        <w:right w:w="70" w:type="dxa"/>
+      </w:tblCellMar>
+    </w:tblPr>
+  </w:style>
+  <w:style w:type="table" w:customStyle="1" w:styleId="3">
+    <w:name w:val="3"/>
+    <w:basedOn w:val="TableNormal3"/>
+    <w:tblPr>
+      <w:tblStyleRowBandSize w:val="1"/>
+      <w:tblStyleColBandSize w:val="1"/>
+      <w:tblCellMar>
+        <w:left w:w="70" w:type="dxa"/>
+        <w:right w:w="70" w:type="dxa"/>
+      </w:tblCellMar>
+    </w:tblPr>
+  </w:style>
+  <w:style w:type="table" w:customStyle="1" w:styleId="2">
+    <w:name w:val="2"/>
+    <w:basedOn w:val="TableNormal3"/>
+    <w:tblPr>
+      <w:tblStyleRowBandSize w:val="1"/>
+      <w:tblStyleColBandSize w:val="1"/>
+      <w:tblCellMar>
+        <w:left w:w="70" w:type="dxa"/>
+        <w:right w:w="70" w:type="dxa"/>
+      </w:tblCellMar>
+    </w:tblPr>
+  </w:style>
+  <w:style w:type="table" w:customStyle="1" w:styleId="1">
+    <w:name w:val="1"/>
+    <w:basedOn w:val="TableNormal3"/>
+    <w:tblPr>
+      <w:tblStyleRowBandSize w:val="1"/>
+      <w:tblStyleColBandSize w:val="1"/>
+      <w:tblCellMar>
+        <w:left w:w="70" w:type="dxa"/>
+        <w:right w:w="70" w:type="dxa"/>
+      </w:tblCellMar>
+    </w:tblPr>
+  </w:style>
+  <w:style w:type="table" w:styleId="MittlereSchattierung2-Akzent1">
+    <w:name w:val="Medium Shading 2 Accent 1"/>
+    <w:basedOn w:val="NormaleTabelle"/>
+    <w:uiPriority w:val="64"/>
+    <w:rsid w:val="0064691E"/>
+    <w:pPr>
+      <w:spacing w:after="0" w:line="240" w:lineRule="auto"/>
+    </w:pPr>
+    <w:tblPr>
+      <w:tblStyleRowBandSize w:val="1"/>
+      <w:tblStyleColBandSize w:val="1"/>
+      <w:tblBorders>
+        <w:top w:val="single" w:sz="18" w:space="0" w:color="auto"/>
+        <w:bottom w:val="single" w:sz="18" w:space="0" w:color="auto"/>
+      </w:tblBorders>
+    </w:tblPr>
+    <w:tblStylePr w:type="firstRow">
+      <w:pPr>
+        <w:spacing w:before="0" w:after="0" w:line="240" w:lineRule="auto"/>
+      </w:pPr>
+      <w:rPr>
+        <w:b/>
+        <w:bCs/>
+        <w:color w:val="FFFFFF" w:themeColor="background1"/>
+      </w:rPr>
+      <w:tblPr/>
+      <w:tcPr>
+        <w:tcBorders>
+          <w:top w:val="single" w:sz="18" w:space="0" w:color="auto"/>
+          <w:left w:val="nil"/>
+          <w:bottom w:val="single" w:sz="18" w:space="0" w:color="auto"/>
+          <w:right w:val="nil"/>
+          <w:insideH w:val="nil"/>
+          <w:insideV w:val="nil"/>
+        </w:tcBorders>
+        <w:shd w:val="clear" w:color="auto" w:fill="4F81BD" w:themeFill="accent1"/>
+      </w:tcPr>
+    </w:tblStylePr>
+    <w:tblStylePr w:type="lastRow">
+      <w:pPr>
+        <w:spacing w:before="0" w:after="0" w:line="240" w:lineRule="auto"/>
+      </w:pPr>
+      <w:rPr>
+        <w:color w:val="auto"/>
+      </w:rPr>
+      <w:tblPr/>
+      <w:tcPr>
+        <w:tcBorders>
+          <w:top w:val="double" w:sz="6" w:space="0" w:color="auto"/>
+          <w:left w:val="nil"/>
+          <w:bottom w:val="single" w:sz="18" w:space="0" w:color="auto"/>
+          <w:right w:val="nil"/>
+          <w:insideH w:val="nil"/>
+          <w:insideV w:val="nil"/>
+        </w:tcBorders>
+        <w:shd w:val="clear" w:color="auto" w:fill="FFFFFF" w:themeFill="background1"/>
+      </w:tcPr>
+    </w:tblStylePr>
+    <w:tblStylePr w:type="firstCol">
+      <w:rPr>
+        <w:b/>
+        <w:bCs/>
+        <w:color w:val="FFFFFF" w:themeColor="background1"/>
+      </w:rPr>
+      <w:tblPr/>
+      <w:tcPr>
+        <w:tcBorders>
+          <w:top w:val="nil"/>
+          <w:left w:val="nil"/>
+          <w:bottom w:val="single" w:sz="18" w:space="0" w:color="auto"/>
+          <w:right w:val="nil"/>
+          <w:insideH w:val="nil"/>
+          <w:insideV w:val="nil"/>
+        </w:tcBorders>
+        <w:shd w:val="clear" w:color="auto" w:fill="4F81BD" w:themeFill="accent1"/>
+      </w:tcPr>
+    </w:tblStylePr>
+    <w:tblStylePr w:type="lastCol">
+      <w:rPr>
+        <w:b/>
+        <w:bCs/>
+        <w:color w:val="FFFFFF" w:themeColor="background1"/>
+      </w:rPr>
+      <w:tblPr/>
+      <w:tcPr>
+        <w:tcBorders>
+          <w:left w:val="nil"/>
+          <w:right w:val="nil"/>
+          <w:insideH w:val="nil"/>
+          <w:insideV w:val="nil"/>
+        </w:tcBorders>
+        <w:shd w:val="clear" w:color="auto" w:fill="4F81BD" w:themeFill="accent1"/>
+      </w:tcPr>
+    </w:tblStylePr>
+    <w:tblStylePr w:type="band1Vert">
+      <w:tblPr/>
+      <w:tcPr>
+        <w:tcBorders>
+          <w:left w:val="nil"/>
+          <w:right w:val="nil"/>
+          <w:insideH w:val="nil"/>
+          <w:insideV w:val="nil"/>
+        </w:tcBorders>
+        <w:shd w:val="clear" w:color="auto" w:fill="D8D8D8" w:themeFill="background1" w:themeFillShade="D8"/>
+      </w:tcPr>
+    </w:tblStylePr>
+    <w:tblStylePr w:type="band1Horz">
+      <w:tblPr/>
+      <w:tcPr>
+        <w:shd w:val="clear" w:color="auto" w:fill="D8D8D8" w:themeFill="background1" w:themeFillShade="D8"/>
+      </w:tcPr>
+    </w:tblStylePr>
+    <w:tblStylePr w:type="neCell">
+      <w:tblPr/>
+      <w:tcPr>
+        <w:tcBorders>
+          <w:top w:val="single" w:sz="18" w:space="0" w:color="auto"/>
+          <w:left w:val="nil"/>
+          <w:bottom w:val="single" w:sz="18" w:space="0" w:color="auto"/>
+          <w:right w:val="nil"/>
+          <w:insideH w:val="nil"/>
+          <w:insideV w:val="nil"/>
+        </w:tcBorders>
+      </w:tcPr>
+    </w:tblStylePr>
+    <w:tblStylePr w:type="nwCell">
+      <w:rPr>
+        <w:color w:val="FFFFFF" w:themeColor="background1"/>
+      </w:rPr>
+      <w:tblPr/>
+      <w:tcPr>
+        <w:tcBorders>
+          <w:top w:val="single" w:sz="18" w:space="0" w:color="auto"/>
+          <w:left w:val="nil"/>
+          <w:bottom w:val="single" w:sz="18" w:space="0" w:color="auto"/>
+          <w:right w:val="nil"/>
+          <w:insideH w:val="nil"/>
+          <w:insideV w:val="nil"/>
+        </w:tcBorders>
+      </w:tcPr>
+    </w:tblStylePr>
+  </w:style>
+  <w:style w:type="table" w:styleId="MittleresRaster3-Akzent1">
+    <w:name w:val="Medium Grid 3 Accent 1"/>
+    <w:basedOn w:val="NormaleTabelle"/>
+    <w:uiPriority w:val="69"/>
+    <w:rsid w:val="0064691E"/>
+    <w:pPr>
+      <w:spacing w:after="0" w:line="240" w:lineRule="auto"/>
+    </w:pPr>
+    <w:tblPr>
+      <w:tblStyleRowBandSize w:val="1"/>
+      <w:tblStyleColBandSize w:val="1"/>
+      <w:tblBorders>
+        <w:top w:val="single" w:sz="8" w:space="0" w:color="FFFFFF" w:themeColor="background1"/>
+        <w:left w:val="single" w:sz="8" w:space="0" w:color="FFFFFF" w:themeColor="background1"/>
+        <w:bottom w:val="single" w:sz="8" w:space="0" w:color="FFFFFF" w:themeColor="background1"/>
+        <w:right w:val="single" w:sz="8" w:space="0" w:color="FFFFFF" w:themeColor="background1"/>
+        <w:insideH w:val="single" w:sz="6" w:space="0" w:color="FFFFFF" w:themeColor="background1"/>
+        <w:insideV w:val="single" w:sz="6" w:space="0" w:color="FFFFFF" w:themeColor="background1"/>
+      </w:tblBorders>
+    </w:tblPr>
+    <w:tcPr>
+      <w:shd w:val="clear" w:color="auto" w:fill="D3DFEE" w:themeFill="accent1" w:themeFillTint="3F"/>
+    </w:tcPr>
+    <w:tblStylePr w:type="firstRow">
+      <w:rPr>
+        <w:b/>
+        <w:bCs/>
+        <w:i w:val="0"/>
+        <w:iCs w:val="0"/>
+        <w:color w:val="FFFFFF" w:themeColor="background1"/>
+      </w:rPr>
+      <w:tblPr/>
+      <w:tcPr>
+        <w:tcBorders>
+          <w:top w:val="single" w:sz="8" w:space="0" w:color="FFFFFF" w:themeColor="background1"/>
+          <w:left w:val="single" w:sz="8" w:space="0" w:color="FFFFFF" w:themeColor="background1"/>
+          <w:bottom w:val="single" w:sz="24" w:space="0" w:color="FFFFFF" w:themeColor="background1"/>
+          <w:right w:val="single" w:sz="8" w:space="0" w:color="FFFFFF" w:themeColor="background1"/>
+          <w:insideH w:val="nil"/>
+          <w:insideV w:val="single" w:sz="8" w:space="0" w:color="FFFFFF" w:themeColor="background1"/>
+        </w:tcBorders>
+        <w:shd w:val="clear" w:color="auto" w:fill="4F81BD" w:themeFill="accent1"/>
+      </w:tcPr>
+    </w:tblStylePr>
+    <w:tblStylePr w:type="lastRow">
+      <w:rPr>
+        <w:b/>
+        <w:bCs/>
+        <w:i w:val="0"/>
+        <w:iCs w:val="0"/>
+        <w:color w:val="FFFFFF" w:themeColor="background1"/>
+      </w:rPr>
+      <w:tblPr/>
+      <w:tcPr>
+        <w:tcBorders>
+          <w:top w:val="single" w:sz="24" w:space="0" w:color="FFFFFF" w:themeColor="background1"/>
+          <w:left w:val="single" w:sz="8" w:space="0" w:color="FFFFFF" w:themeColor="background1"/>
+          <w:bottom w:val="single" w:sz="8" w:space="0" w:color="FFFFFF" w:themeColor="background1"/>
+          <w:right w:val="single" w:sz="8" w:space="0" w:color="FFFFFF" w:themeColor="background1"/>
+          <w:insideH w:val="nil"/>
+          <w:insideV w:val="single" w:sz="8" w:space="0" w:color="FFFFFF" w:themeColor="background1"/>
+        </w:tcBorders>
+        <w:shd w:val="clear" w:color="auto" w:fill="4F81BD" w:themeFill="accent1"/>
+      </w:tcPr>
+    </w:tblStylePr>
+    <w:tblStylePr w:type="firstCol">
+      <w:rPr>
+        <w:b/>
+        <w:bCs/>
+        <w:i w:val="0"/>
+        <w:iCs w:val="0"/>
+        <w:color w:val="FFFFFF" w:themeColor="background1"/>
+      </w:rPr>
+      <w:tblPr/>
+      <w:tcPr>
+        <w:tcBorders>
+          <w:left w:val="single" w:sz="8" w:space="0" w:color="FFFFFF" w:themeColor="background1"/>
+          <w:right w:val="single" w:sz="24" w:space="0" w:color="FFFFFF" w:themeColor="background1"/>
+          <w:insideH w:val="nil"/>
+          <w:insideV w:val="nil"/>
+        </w:tcBorders>
+        <w:shd w:val="clear" w:color="auto" w:fill="4F81BD" w:themeFill="accent1"/>
+      </w:tcPr>
+    </w:tblStylePr>
+    <w:tblStylePr w:type="lastCol">
+      <w:rPr>
+        <w:b/>
+        <w:bCs/>
+        <w:i w:val="0"/>
+        <w:iCs w:val="0"/>
+        <w:color w:val="FFFFFF" w:themeColor="background1"/>
+      </w:rPr>
+      <w:tblPr/>
+      <w:tcPr>
+        <w:tcBorders>
+          <w:top w:val="nil"/>
+          <w:left w:val="single" w:sz="24" w:space="0" w:color="FFFFFF" w:themeColor="background1"/>
+          <w:bottom w:val="nil"/>
+          <w:right w:val="nil"/>
+          <w:insideH w:val="nil"/>
+          <w:insideV w:val="nil"/>
+        </w:tcBorders>
+        <w:shd w:val="clear" w:color="auto" w:fill="4F81BD" w:themeFill="accent1"/>
+      </w:tcPr>
+    </w:tblStylePr>
+    <w:tblStylePr w:type="band1Vert">
+      <w:tblPr/>
+      <w:tcPr>
+        <w:tcBorders>
+          <w:top w:val="single" w:sz="8" w:space="0" w:color="FFFFFF" w:themeColor="background1"/>
+          <w:left w:val="single" w:sz="8" w:space="0" w:color="FFFFFF" w:themeColor="background1"/>
+          <w:bottom w:val="single" w:sz="8" w:space="0" w:color="FFFFFF" w:themeColor="background1"/>
+          <w:right w:val="single" w:sz="8" w:space="0" w:color="FFFFFF" w:themeColor="background1"/>
+          <w:insideH w:val="nil"/>
+          <w:insideV w:val="nil"/>
+        </w:tcBorders>
+        <w:shd w:val="clear" w:color="auto" w:fill="A7BFDE" w:themeFill="accent1" w:themeFillTint="7F"/>
+      </w:tcPr>
+    </w:tblStylePr>
+    <w:tblStylePr w:type="band1Horz">
+      <w:tblPr/>
+      <w:tcPr>
+        <w:tcBorders>
+          <w:top w:val="single" w:sz="8" w:space="0" w:color="FFFFFF" w:themeColor="background1"/>
+          <w:left w:val="single" w:sz="8" w:space="0" w:color="FFFFFF" w:themeColor="background1"/>
+          <w:bottom w:val="single" w:sz="8" w:space="0" w:color="FFFFFF" w:themeColor="background1"/>
+          <w:right w:val="single" w:sz="8" w:space="0" w:color="FFFFFF" w:themeColor="background1"/>
+          <w:insideH w:val="single" w:sz="8" w:space="0" w:color="FFFFFF" w:themeColor="background1"/>
+          <w:insideV w:val="single" w:sz="8" w:space="0" w:color="FFFFFF" w:themeColor="background1"/>
+        </w:tcBorders>
+        <w:shd w:val="clear" w:color="auto" w:fill="A7BFDE" w:themeFill="accent1" w:themeFillTint="7F"/>
+      </w:tcPr>
+    </w:tblStylePr>
+  </w:style>
+  <w:style w:type="table" w:customStyle="1" w:styleId="a">
+    <w:basedOn w:val="TableNormal3"/>
+    <w:pPr>
+      <w:spacing w:after="0" w:line="240" w:lineRule="auto"/>
+    </w:pPr>
+    <w:rPr>
+      <w:color w:val="000000"/>
+    </w:rPr>
+    <w:tblPr>
+      <w:tblStyleRowBandSize w:val="1"/>
+      <w:tblStyleColBandSize w:val="1"/>
+      <w:tblCellMar>
+        <w:left w:w="70" w:type="dxa"/>
+        <w:right w:w="70" w:type="dxa"/>
+      </w:tblCellMar>
+    </w:tblPr>
+  </w:style>
+  <w:style w:type="table" w:customStyle="1" w:styleId="a0">
+    <w:basedOn w:val="TableNormal3"/>
+    <w:tblPr>
+      <w:tblStyleRowBandSize w:val="1"/>
+      <w:tblStyleColBandSize w:val="1"/>
+      <w:tblCellMar>
+        <w:left w:w="70" w:type="dxa"/>
+        <w:right w:w="70" w:type="dxa"/>
+      </w:tblCellMar>
+    </w:tblPr>
+  </w:style>
+  <w:style w:type="table" w:customStyle="1" w:styleId="a1">
+    <w:basedOn w:val="TableNormal3"/>
+    <w:tblPr>
+      <w:tblStyleRowBandSize w:val="1"/>
+      <w:tblStyleColBandSize w:val="1"/>
+      <w:tblCellMar>
+        <w:left w:w="70" w:type="dxa"/>
+        <w:right w:w="70" w:type="dxa"/>
+      </w:tblCellMar>
+    </w:tblPr>
+  </w:style>
+  <w:style w:type="table" w:customStyle="1" w:styleId="a2">
+    <w:basedOn w:val="TableNormal3"/>
+    <w:tblPr>
+      <w:tblStyleRowBandSize w:val="1"/>
+      <w:tblStyleColBandSize w:val="1"/>
+      <w:tblCellMar>
+        <w:left w:w="70" w:type="dxa"/>
+        <w:right w:w="70" w:type="dxa"/>
+      </w:tblCellMar>
+    </w:tblPr>
+  </w:style>
+  <w:style w:type="table" w:customStyle="1" w:styleId="a3">
+    <w:basedOn w:val="TableNormal3"/>
+    <w:pPr>
+      <w:spacing w:after="0" w:line="240" w:lineRule="auto"/>
+    </w:pPr>
+    <w:rPr>
+      <w:color w:val="000000"/>
+    </w:rPr>
+    <w:tblPr>
+      <w:tblStyleRowBandSize w:val="1"/>
+      <w:tblStyleColBandSize w:val="1"/>
+      <w:tblCellMar>
+        <w:left w:w="70" w:type="dxa"/>
+        <w:right w:w="70" w:type="dxa"/>
+      </w:tblCellMar>
+    </w:tblPr>
+    <w:tblStylePr w:type="firstRow">
+      <w:pPr>
+        <w:spacing w:before="0" w:after="0" w:line="240" w:lineRule="auto"/>
+      </w:pPr>
+      <w:rPr>
+        <w:b/>
+        <w:color w:val="FFFFFF"/>
+      </w:rPr>
+      <w:tblPr/>
+      <w:tcPr>
+        <w:tcBorders>
+          <w:top w:val="single" w:sz="8" w:space="0" w:color="7BA0CD"/>
+          <w:left w:val="single" w:sz="8" w:space="0" w:color="7BA0CD"/>
+          <w:bottom w:val="single" w:sz="8" w:space="0" w:color="7BA0CD"/>
+          <w:right w:val="single" w:sz="8" w:space="0" w:color="7BA0CD"/>
+          <w:insideH w:val="nil"/>
+          <w:insideV w:val="nil"/>
+        </w:tcBorders>
+        <w:shd w:val="clear" w:color="auto" w:fill="4F81BD"/>
+      </w:tcPr>
+    </w:tblStylePr>
+    <w:tblStylePr w:type="lastRow">
+      <w:pPr>
+        <w:spacing w:before="0" w:after="0" w:line="240" w:lineRule="auto"/>
+      </w:pPr>
+      <w:rPr>
+        <w:b/>
+      </w:rPr>
+      <w:tblPr/>
+      <w:tcPr>
+        <w:tcBorders>
+          <w:top w:val="single" w:sz="6" w:space="0" w:color="7BA0CD"/>
+          <w:left w:val="single" w:sz="8" w:space="0" w:color="7BA0CD"/>
+          <w:bottom w:val="single" w:sz="8" w:space="0" w:color="7BA0CD"/>
+          <w:right w:val="single" w:sz="8" w:space="0" w:color="7BA0CD"/>
+          <w:insideH w:val="nil"/>
+          <w:insideV w:val="nil"/>
+        </w:tcBorders>
+      </w:tcPr>
+    </w:tblStylePr>
+    <w:tblStylePr w:type="firstCol">
+      <w:rPr>
+        <w:b/>
+      </w:rPr>
+    </w:tblStylePr>
+    <w:tblStylePr w:type="lastCol">
+      <w:rPr>
+        <w:b/>
+      </w:rPr>
+    </w:tblStylePr>
+    <w:tblStylePr w:type="band1Vert">
+      <w:tblPr/>
+      <w:tcPr>
+        <w:shd w:val="clear" w:color="auto" w:fill="D3DFEE"/>
+      </w:tcPr>
+    </w:tblStylePr>
+    <w:tblStylePr w:type="band1Horz">
+      <w:tblPr/>
+      <w:tcPr>
+        <w:tcBorders>
+          <w:insideH w:val="nil"/>
+          <w:insideV w:val="nil"/>
+        </w:tcBorders>
+        <w:shd w:val="clear" w:color="auto" w:fill="D3DFEE"/>
+      </w:tcPr>
+    </w:tblStylePr>
+    <w:tblStylePr w:type="band2Horz">
+      <w:tblPr/>
+      <w:tcPr>
+        <w:tcBorders>
+          <w:insideH w:val="nil"/>
+          <w:insideV w:val="nil"/>
+        </w:tcBorders>
+      </w:tcPr>
+    </w:tblStylePr>
+  </w:style>
+  <w:style w:type="table" w:customStyle="1" w:styleId="a4">
+    <w:basedOn w:val="TableNormal3"/>
+    <w:pPr>
+      <w:spacing w:after="0" w:line="240" w:lineRule="auto"/>
+    </w:pPr>
+    <w:rPr>
+      <w:color w:val="000000"/>
+    </w:rPr>
+    <w:tblPr>
+      <w:tblStyleRowBandSize w:val="1"/>
+      <w:tblStyleColBandSize w:val="1"/>
+      <w:tblCellMar>
+        <w:left w:w="70" w:type="dxa"/>
+        <w:right w:w="70" w:type="dxa"/>
+      </w:tblCellMar>
+    </w:tblPr>
+    <w:tblStylePr w:type="firstRow">
+      <w:pPr>
+        <w:spacing w:before="0" w:after="0" w:line="240" w:lineRule="auto"/>
+      </w:pPr>
+      <w:rPr>
+        <w:b/>
+        <w:color w:val="FFFFFF"/>
+      </w:rPr>
+      <w:tblPr/>
+      <w:tcPr>
+        <w:tcBorders>
+          <w:top w:val="single" w:sz="8" w:space="0" w:color="7BA0CD"/>
+          <w:left w:val="single" w:sz="8" w:space="0" w:color="7BA0CD"/>
+          <w:bottom w:val="single" w:sz="8" w:space="0" w:color="7BA0CD"/>
+          <w:right w:val="single" w:sz="8" w:space="0" w:color="7BA0CD"/>
+          <w:insideH w:val="nil"/>
+          <w:insideV w:val="nil"/>
+        </w:tcBorders>
+        <w:shd w:val="clear" w:color="auto" w:fill="4F81BD"/>
+      </w:tcPr>
+    </w:tblStylePr>
+    <w:tblStylePr w:type="lastRow">
+      <w:pPr>
+        <w:spacing w:before="0" w:after="0" w:line="240" w:lineRule="auto"/>
+      </w:pPr>
+      <w:rPr>
+        <w:b/>
+      </w:rPr>
+      <w:tblPr/>
+      <w:tcPr>
+        <w:tcBorders>
+          <w:top w:val="single" w:sz="6" w:space="0" w:color="7BA0CD"/>
+          <w:left w:val="single" w:sz="8" w:space="0" w:color="7BA0CD"/>
+          <w:bottom w:val="single" w:sz="8" w:space="0" w:color="7BA0CD"/>
+          <w:right w:val="single" w:sz="8" w:space="0" w:color="7BA0CD"/>
+          <w:insideH w:val="nil"/>
+          <w:insideV w:val="nil"/>
+        </w:tcBorders>
+      </w:tcPr>
+    </w:tblStylePr>
+    <w:tblStylePr w:type="firstCol">
+      <w:rPr>
+        <w:b/>
+      </w:rPr>
+    </w:tblStylePr>
+    <w:tblStylePr w:type="lastCol">
+      <w:rPr>
+        <w:b/>
+      </w:rPr>
+    </w:tblStylePr>
+    <w:tblStylePr w:type="band1Vert">
+      <w:tblPr/>
+      <w:tcPr>
+        <w:shd w:val="clear" w:color="auto" w:fill="D3DFEE"/>
+      </w:tcPr>
+    </w:tblStylePr>
+    <w:tblStylePr w:type="band1Horz">
+      <w:tblPr/>
+      <w:tcPr>
+        <w:tcBorders>
+          <w:insideH w:val="nil"/>
+          <w:insideV w:val="nil"/>
+        </w:tcBorders>
+        <w:shd w:val="clear" w:color="auto" w:fill="D3DFEE"/>
+      </w:tcPr>
+    </w:tblStylePr>
+    <w:tblStylePr w:type="band2Horz">
+      <w:tblPr/>
+      <w:tcPr>
+        <w:tcBorders>
+          <w:insideH w:val="nil"/>
+          <w:insideV w:val="nil"/>
+        </w:tcBorders>
+      </w:tcPr>
+    </w:tblStylePr>
+  </w:style>
+  <w:style w:type="table" w:customStyle="1" w:styleId="a5">
+    <w:basedOn w:val="TableNormal3"/>
+    <w:pPr>
+      <w:spacing w:after="0" w:line="240" w:lineRule="auto"/>
+    </w:pPr>
+    <w:rPr>
+      <w:color w:val="000000"/>
+    </w:rPr>
+    <w:tblPr>
+      <w:tblStyleRowBandSize w:val="1"/>
+      <w:tblStyleColBandSize w:val="1"/>
+      <w:tblCellMar>
+        <w:left w:w="70" w:type="dxa"/>
+        <w:right w:w="70" w:type="dxa"/>
+      </w:tblCellMar>
+    </w:tblPr>
+  </w:style>
+  <w:style w:type="table" w:customStyle="1" w:styleId="a6">
+    <w:basedOn w:val="TableNormal3"/>
+    <w:pPr>
+      <w:spacing w:after="0" w:line="240" w:lineRule="auto"/>
+    </w:pPr>
+    <w:rPr>
+      <w:color w:val="000000"/>
+    </w:rPr>
+    <w:tblPr>
+      <w:tblStyleRowBandSize w:val="1"/>
+      <w:tblStyleColBandSize w:val="1"/>
+      <w:tblCellMar>
+        <w:left w:w="70" w:type="dxa"/>
+        <w:right w:w="70" w:type="dxa"/>
+      </w:tblCellMar>
+    </w:tblPr>
+  </w:style>
+  <w:style w:type="table" w:customStyle="1" w:styleId="a7">
+    <w:basedOn w:val="TableNormal3"/>
+    <w:pPr>
+      <w:spacing w:after="0" w:line="240" w:lineRule="auto"/>
+    </w:pPr>
+    <w:rPr>
+      <w:color w:val="000000"/>
+    </w:rPr>
+    <w:tblPr>
+      <w:tblStyleRowBandSize w:val="1"/>
+      <w:tblStyleColBandSize w:val="1"/>
+      <w:tblCellMar>
+        <w:left w:w="70" w:type="dxa"/>
+        <w:right w:w="70" w:type="dxa"/>
+      </w:tblCellMar>
+    </w:tblPr>
+  </w:style>
+  <w:style w:type="table" w:customStyle="1" w:styleId="a8">
+    <w:basedOn w:val="TableNormal3"/>
+    <w:pPr>
+      <w:spacing w:after="0" w:line="240" w:lineRule="auto"/>
+    </w:pPr>
+    <w:rPr>
+      <w:color w:val="000000"/>
+    </w:rPr>
+    <w:tblPr>
+      <w:tblStyleRowBandSize w:val="1"/>
+      <w:tblStyleColBandSize w:val="1"/>
+      <w:tblCellMar>
+        <w:left w:w="70" w:type="dxa"/>
+        <w:right w:w="70" w:type="dxa"/>
+      </w:tblCellMar>
+    </w:tblPr>
+  </w:style>
+  <w:style w:type="table" w:customStyle="1" w:styleId="a9">
+    <w:basedOn w:val="TableNormal3"/>
+    <w:pPr>
+      <w:spacing w:after="0" w:line="240" w:lineRule="auto"/>
+    </w:pPr>
+    <w:rPr>
+      <w:color w:val="000000"/>
+    </w:rPr>
+    <w:tblPr>
+      <w:tblStyleRowBandSize w:val="1"/>
+      <w:tblStyleColBandSize w:val="1"/>
+      <w:tblCellMar>
+        <w:left w:w="70" w:type="dxa"/>
+        <w:right w:w="70" w:type="dxa"/>
+      </w:tblCellMar>
+    </w:tblPr>
+  </w:style>
+  <w:style w:type="table" w:customStyle="1" w:styleId="aa">
+    <w:basedOn w:val="TableNormal3"/>
+    <w:pPr>
+      <w:spacing w:after="0" w:line="240" w:lineRule="auto"/>
+    </w:pPr>
+    <w:rPr>
+      <w:color w:val="000000"/>
+    </w:rPr>
+    <w:tblPr>
+      <w:tblStyleRowBandSize w:val="1"/>
+      <w:tblStyleColBandSize w:val="1"/>
+      <w:tblCellMar>
+        <w:left w:w="70" w:type="dxa"/>
+        <w:right w:w="70" w:type="dxa"/>
+      </w:tblCellMar>
+    </w:tblPr>
+  </w:style>
+  <w:style w:type="table" w:customStyle="1" w:styleId="ab">
+    <w:basedOn w:val="TableNormal3"/>
+    <w:pPr>
+      <w:spacing w:after="0" w:line="240" w:lineRule="auto"/>
+    </w:pPr>
+    <w:rPr>
+      <w:color w:val="000000"/>
+    </w:rPr>
+    <w:tblPr>
+      <w:tblStyleRowBandSize w:val="1"/>
+      <w:tblStyleColBandSize w:val="1"/>
+      <w:tblCellMar>
+        <w:left w:w="70" w:type="dxa"/>
+        <w:right w:w="70" w:type="dxa"/>
+      </w:tblCellMar>
+    </w:tblPr>
+  </w:style>
+  <w:style w:type="table" w:customStyle="1" w:styleId="ac">
+    <w:basedOn w:val="TableNormal3"/>
+    <w:pPr>
+      <w:spacing w:after="0" w:line="240" w:lineRule="auto"/>
+    </w:pPr>
+    <w:rPr>
+      <w:color w:val="000000"/>
+    </w:rPr>
+    <w:tblPr>
+      <w:tblStyleRowBandSize w:val="1"/>
+      <w:tblStyleColBandSize w:val="1"/>
+      <w:tblCellMar>
+        <w:left w:w="70" w:type="dxa"/>
+        <w:right w:w="70" w:type="dxa"/>
+      </w:tblCellMar>
+    </w:tblPr>
+  </w:style>
+  <w:style w:type="table" w:customStyle="1" w:styleId="ad">
+    <w:basedOn w:val="TableNormal3"/>
+    <w:pPr>
+      <w:spacing w:after="0" w:line="240" w:lineRule="auto"/>
+    </w:pPr>
+    <w:rPr>
+      <w:color w:val="000000"/>
+    </w:rPr>
+    <w:tblPr>
+      <w:tblStyleRowBandSize w:val="1"/>
+      <w:tblStyleColBandSize w:val="1"/>
+      <w:tblCellMar>
+        <w:left w:w="70" w:type="dxa"/>
+        <w:right w:w="70" w:type="dxa"/>
+      </w:tblCellMar>
+    </w:tblPr>
+  </w:style>
+  <w:style w:type="table" w:customStyle="1" w:styleId="ae">
+    <w:basedOn w:val="TableNormal3"/>
+    <w:pPr>
+      <w:spacing w:after="0" w:line="240" w:lineRule="auto"/>
+    </w:pPr>
+    <w:rPr>
+      <w:color w:val="000000"/>
+    </w:rPr>
+    <w:tblPr>
+      <w:tblStyleRowBandSize w:val="1"/>
+      <w:tblStyleColBandSize w:val="1"/>
+      <w:tblCellMar>
+        <w:left w:w="70" w:type="dxa"/>
+        <w:right w:w="70" w:type="dxa"/>
+      </w:tblCellMar>
+    </w:tblPr>
+  </w:style>
+  <w:style w:type="table" w:customStyle="1" w:styleId="af">
+    <w:basedOn w:val="TableNormal3"/>
+    <w:pPr>
+      <w:spacing w:after="0" w:line="240" w:lineRule="auto"/>
+    </w:pPr>
+    <w:rPr>
+      <w:color w:val="000000"/>
+    </w:rPr>
+    <w:tblPr>
+      <w:tblStyleRowBandSize w:val="1"/>
+      <w:tblStyleColBandSize w:val="1"/>
+      <w:tblCellMar>
+        <w:left w:w="70" w:type="dxa"/>
+        <w:right w:w="70" w:type="dxa"/>
+      </w:tblCellMar>
+    </w:tblPr>
+  </w:style>
+  <w:style w:type="table" w:customStyle="1" w:styleId="af0">
+    <w:basedOn w:val="TableNormal3"/>
+    <w:pPr>
+      <w:spacing w:after="0" w:line="240" w:lineRule="auto"/>
+    </w:pPr>
+    <w:rPr>
+      <w:color w:val="000000"/>
+    </w:rPr>
+    <w:tblPr>
+      <w:tblStyleRowBandSize w:val="1"/>
+      <w:tblStyleColBandSize w:val="1"/>
+      <w:tblCellMar>
+        <w:left w:w="70" w:type="dxa"/>
+        <w:right w:w="70" w:type="dxa"/>
+      </w:tblCellMar>
+    </w:tblPr>
+  </w:style>
+  <w:style w:type="table" w:customStyle="1" w:styleId="af1">
+    <w:basedOn w:val="TableNormal3"/>
+    <w:pPr>
+      <w:spacing w:after="0" w:line="240" w:lineRule="auto"/>
+    </w:pPr>
+    <w:rPr>
+      <w:color w:val="000000"/>
+    </w:rPr>
+    <w:tblPr>
+      <w:tblStyleRowBandSize w:val="1"/>
+      <w:tblStyleColBandSize w:val="1"/>
+      <w:tblCellMar>
+        <w:left w:w="70" w:type="dxa"/>
+        <w:right w:w="70" w:type="dxa"/>
+      </w:tblCellMar>
+    </w:tblPr>
+  </w:style>
+  <w:style w:type="table" w:customStyle="1" w:styleId="af2">
+    <w:basedOn w:val="TableNormal3"/>
+    <w:pPr>
+      <w:spacing w:after="0" w:line="240" w:lineRule="auto"/>
+    </w:pPr>
+    <w:rPr>
+      <w:color w:val="000000"/>
+    </w:rPr>
+    <w:tblPr>
+      <w:tblStyleRowBandSize w:val="1"/>
+      <w:tblStyleColBandSize w:val="1"/>
+      <w:tblCellMar>
+        <w:left w:w="70" w:type="dxa"/>
+        <w:right w:w="70" w:type="dxa"/>
+      </w:tblCellMar>
+    </w:tblPr>
+  </w:style>
+  <w:style w:type="table" w:customStyle="1" w:styleId="af3">
+    <w:basedOn w:val="TableNormal3"/>
+    <w:pPr>
+      <w:spacing w:after="0" w:line="240" w:lineRule="auto"/>
+    </w:pPr>
+    <w:rPr>
+      <w:color w:val="000000"/>
+    </w:rPr>
+    <w:tblPr>
+      <w:tblStyleRowBandSize w:val="1"/>
+      <w:tblStyleColBandSize w:val="1"/>
+      <w:tblCellMar>
+        <w:left w:w="70" w:type="dxa"/>
+        <w:right w:w="70" w:type="dxa"/>
+      </w:tblCellMar>
+    </w:tblPr>
+  </w:style>
+  <w:style w:type="table" w:customStyle="1" w:styleId="af4">
+    <w:basedOn w:val="TableNormal3"/>
+    <w:pPr>
+      <w:spacing w:after="0" w:line="240" w:lineRule="auto"/>
+    </w:pPr>
+    <w:rPr>
+      <w:color w:val="000000"/>
+    </w:rPr>
+    <w:tblPr>
+      <w:tblStyleRowBandSize w:val="1"/>
+      <w:tblStyleColBandSize w:val="1"/>
+      <w:tblCellMar>
+        <w:left w:w="70" w:type="dxa"/>
+        <w:right w:w="70" w:type="dxa"/>
+      </w:tblCellMar>
+    </w:tblPr>
+  </w:style>
+  <w:style w:type="table" w:customStyle="1" w:styleId="af5">
+    <w:basedOn w:val="TableNormal3"/>
+    <w:pPr>
+      <w:spacing w:after="0" w:line="240" w:lineRule="auto"/>
+    </w:pPr>
+    <w:rPr>
+      <w:color w:val="000000"/>
+    </w:rPr>
+    <w:tblPr>
+      <w:tblStyleRowBandSize w:val="1"/>
+      <w:tblStyleColBandSize w:val="1"/>
+      <w:tblCellMar>
+        <w:left w:w="70" w:type="dxa"/>
+        <w:right w:w="70" w:type="dxa"/>
+      </w:tblCellMar>
+    </w:tblPr>
+  </w:style>
+  <w:style w:type="table" w:customStyle="1" w:styleId="af6">
+    <w:basedOn w:val="TableNormal3"/>
+    <w:pPr>
+      <w:spacing w:after="0" w:line="240" w:lineRule="auto"/>
+    </w:pPr>
+    <w:rPr>
+      <w:color w:val="000000"/>
+    </w:rPr>
+    <w:tblPr>
+      <w:tblStyleRowBandSize w:val="1"/>
+      <w:tblStyleColBandSize w:val="1"/>
+      <w:tblCellMar>
+        <w:left w:w="70" w:type="dxa"/>
+        <w:right w:w="70" w:type="dxa"/>
+      </w:tblCellMar>
+    </w:tblPr>
+  </w:style>
+  <w:style w:type="table" w:customStyle="1" w:styleId="af7">
+    <w:basedOn w:val="TableNormal3"/>
+    <w:pPr>
+      <w:spacing w:after="0" w:line="240" w:lineRule="auto"/>
+    </w:pPr>
+    <w:rPr>
+      <w:color w:val="000000"/>
+    </w:rPr>
+    <w:tblPr>
+      <w:tblStyleRowBandSize w:val="1"/>
+      <w:tblStyleColBandSize w:val="1"/>
+      <w:tblCellMar>
+        <w:left w:w="70" w:type="dxa"/>
+        <w:right w:w="70" w:type="dxa"/>
+      </w:tblCellMar>
+    </w:tblPr>
+  </w:style>
+  <w:style w:type="table" w:customStyle="1" w:styleId="af8">
+    <w:basedOn w:val="TableNormal3"/>
+    <w:pPr>
+      <w:spacing w:after="0" w:line="240" w:lineRule="auto"/>
+    </w:pPr>
+    <w:rPr>
+      <w:color w:val="000000"/>
+    </w:rPr>
+    <w:tblPr>
+      <w:tblStyleRowBandSize w:val="1"/>
+      <w:tblStyleColBandSize w:val="1"/>
+      <w:tblCellMar>
+        <w:left w:w="70" w:type="dxa"/>
+        <w:right w:w="70" w:type="dxa"/>
+      </w:tblCellMar>
+    </w:tblPr>
+  </w:style>
+  <w:style w:type="table" w:customStyle="1" w:styleId="af9">
+    <w:basedOn w:val="TableNormal3"/>
+    <w:pPr>
+      <w:spacing w:after="0" w:line="240" w:lineRule="auto"/>
+    </w:pPr>
+    <w:rPr>
+      <w:color w:val="000000"/>
+    </w:rPr>
+    <w:tblPr>
+      <w:tblStyleRowBandSize w:val="1"/>
+      <w:tblStyleColBandSize w:val="1"/>
+      <w:tblCellMar>
+        <w:left w:w="70" w:type="dxa"/>
+        <w:right w:w="70" w:type="dxa"/>
+      </w:tblCellMar>
+    </w:tblPr>
+  </w:style>
+  <w:style w:type="table" w:customStyle="1" w:styleId="afa">
+    <w:basedOn w:val="TableNormal3"/>
+    <w:pPr>
+      <w:spacing w:after="0" w:line="240" w:lineRule="auto"/>
+    </w:pPr>
+    <w:rPr>
+      <w:color w:val="000000"/>
+    </w:rPr>
+    <w:tblPr>
+      <w:tblStyleRowBandSize w:val="1"/>
+      <w:tblStyleColBandSize w:val="1"/>
+      <w:tblCellMar>
+        <w:left w:w="70" w:type="dxa"/>
+        <w:right w:w="70" w:type="dxa"/>
+      </w:tblCellMar>
+    </w:tblPr>
+  </w:style>
+  <w:style w:type="table" w:customStyle="1" w:styleId="afb">
+    <w:basedOn w:val="TableNormal3"/>
+    <w:pPr>
+      <w:spacing w:after="0" w:line="240" w:lineRule="auto"/>
+    </w:pPr>
+    <w:rPr>
+      <w:color w:val="000000"/>
+    </w:rPr>
+    <w:tblPr>
+      <w:tblStyleRowBandSize w:val="1"/>
+      <w:tblStyleColBandSize w:val="1"/>
+      <w:tblCellMar>
+        <w:left w:w="70" w:type="dxa"/>
+        <w:right w:w="70" w:type="dxa"/>
+      </w:tblCellMar>
+    </w:tblPr>
+  </w:style>
+  <w:style w:type="table" w:customStyle="1" w:styleId="afc">
+    <w:basedOn w:val="TableNormal3"/>
+    <w:pPr>
+      <w:spacing w:after="0" w:line="240" w:lineRule="auto"/>
+    </w:pPr>
+    <w:rPr>
+      <w:color w:val="000000"/>
+    </w:rPr>
+    <w:tblPr>
+      <w:tblStyleRowBandSize w:val="1"/>
+      <w:tblStyleColBandSize w:val="1"/>
+      <w:tblCellMar>
+        <w:left w:w="70" w:type="dxa"/>
+        <w:right w:w="70" w:type="dxa"/>
+      </w:tblCellMar>
+    </w:tblPr>
+  </w:style>
+  <w:style w:type="table" w:customStyle="1" w:styleId="afd">
+    <w:basedOn w:val="TableNormal3"/>
+    <w:pPr>
+      <w:spacing w:after="0" w:line="240" w:lineRule="auto"/>
+    </w:pPr>
+    <w:rPr>
+      <w:color w:val="000000"/>
+    </w:rPr>
+    <w:tblPr>
+      <w:tblStyleRowBandSize w:val="1"/>
+      <w:tblStyleColBandSize w:val="1"/>
+      <w:tblCellMar>
+        <w:left w:w="70" w:type="dxa"/>
+        <w:right w:w="70" w:type="dxa"/>
+      </w:tblCellMar>
+    </w:tblPr>
+  </w:style>
+  <w:style w:type="table" w:customStyle="1" w:styleId="afe">
+    <w:basedOn w:val="TableNormal3"/>
+    <w:pPr>
+      <w:spacing w:after="0" w:line="240" w:lineRule="auto"/>
+    </w:pPr>
+    <w:rPr>
+      <w:color w:val="000000"/>
+    </w:rPr>
+    <w:tblPr>
+      <w:tblStyleRowBandSize w:val="1"/>
+      <w:tblStyleColBandSize w:val="1"/>
+      <w:tblCellMar>
+        <w:left w:w="70" w:type="dxa"/>
+        <w:right w:w="70" w:type="dxa"/>
+      </w:tblCellMar>
+    </w:tblPr>
+  </w:style>
+  <w:style w:type="table" w:customStyle="1" w:styleId="aff">
+    <w:basedOn w:val="TableNormal3"/>
+    <w:pPr>
+      <w:spacing w:after="0" w:line="240" w:lineRule="auto"/>
+    </w:pPr>
+    <w:rPr>
+      <w:color w:val="000000"/>
+    </w:rPr>
+    <w:tblPr>
+      <w:tblStyleRowBandSize w:val="1"/>
+      <w:tblStyleColBandSize w:val="1"/>
+      <w:tblCellMar>
+        <w:left w:w="70" w:type="dxa"/>
+        <w:right w:w="70" w:type="dxa"/>
+      </w:tblCellMar>
+    </w:tblPr>
+    <w:tblStylePr w:type="firstRow">
+      <w:pPr>
+        <w:spacing w:before="0" w:after="0" w:line="240" w:lineRule="auto"/>
+      </w:pPr>
+      <w:rPr>
+        <w:b/>
+        <w:color w:val="FFFFFF"/>
+      </w:rPr>
+      <w:tblPr/>
+      <w:tcPr>
+        <w:tcBorders>
+          <w:top w:val="single" w:sz="8" w:space="0" w:color="7BA0CD"/>
+          <w:left w:val="single" w:sz="8" w:space="0" w:color="7BA0CD"/>
+          <w:bottom w:val="single" w:sz="8" w:space="0" w:color="7BA0CD"/>
+          <w:right w:val="single" w:sz="8" w:space="0" w:color="7BA0CD"/>
+          <w:insideH w:val="nil"/>
+          <w:insideV w:val="nil"/>
+        </w:tcBorders>
+        <w:shd w:val="clear" w:color="auto" w:fill="4F81BD"/>
+      </w:tcPr>
+    </w:tblStylePr>
+    <w:tblStylePr w:type="lastRow">
+      <w:pPr>
+        <w:spacing w:before="0" w:after="0" w:line="240" w:lineRule="auto"/>
+      </w:pPr>
+      <w:rPr>
+        <w:b/>
+      </w:rPr>
+      <w:tblPr/>
+      <w:tcPr>
+        <w:tcBorders>
+          <w:top w:val="single" w:sz="6" w:space="0" w:color="7BA0CD"/>
+          <w:left w:val="single" w:sz="8" w:space="0" w:color="7BA0CD"/>
+          <w:bottom w:val="single" w:sz="8" w:space="0" w:color="7BA0CD"/>
+          <w:right w:val="single" w:sz="8" w:space="0" w:color="7BA0CD"/>
+          <w:insideH w:val="nil"/>
+          <w:insideV w:val="nil"/>
+        </w:tcBorders>
+      </w:tcPr>
+    </w:tblStylePr>
+    <w:tblStylePr w:type="firstCol">
+      <w:rPr>
+        <w:b/>
+      </w:rPr>
+    </w:tblStylePr>
+    <w:tblStylePr w:type="lastCol">
+      <w:rPr>
+        <w:b/>
+      </w:rPr>
+    </w:tblStylePr>
+    <w:tblStylePr w:type="band1Vert">
+      <w:tblPr/>
+      <w:tcPr>
+        <w:shd w:val="clear" w:color="auto" w:fill="D3DFEE"/>
+      </w:tcPr>
+    </w:tblStylePr>
+    <w:tblStylePr w:type="band1Horz">
+      <w:tblPr/>
+      <w:tcPr>
+        <w:tcBorders>
+          <w:insideH w:val="nil"/>
+          <w:insideV w:val="nil"/>
+        </w:tcBorders>
+        <w:shd w:val="clear" w:color="auto" w:fill="D3DFEE"/>
+      </w:tcPr>
+    </w:tblStylePr>
+    <w:tblStylePr w:type="band2Horz">
+      <w:tblPr/>
+      <w:tcPr>
+        <w:tcBorders>
+          <w:insideH w:val="nil"/>
+          <w:insideV w:val="nil"/>
+        </w:tcBorders>
+      </w:tcPr>
+    </w:tblStylePr>
+  </w:style>
+  <w:style w:type="table" w:customStyle="1" w:styleId="aff0">
+    <w:basedOn w:val="TableNormal3"/>
+    <w:pPr>
+      <w:spacing w:after="0" w:line="240" w:lineRule="auto"/>
+    </w:pPr>
+    <w:rPr>
+      <w:color w:val="000000"/>
+    </w:rPr>
+    <w:tblPr>
+      <w:tblStyleRowBandSize w:val="1"/>
+      <w:tblStyleColBandSize w:val="1"/>
+      <w:tblCellMar>
+        <w:left w:w="70" w:type="dxa"/>
+        <w:right w:w="70" w:type="dxa"/>
+      </w:tblCellMar>
+    </w:tblPr>
+    <w:tblStylePr w:type="firstRow">
+      <w:pPr>
+        <w:spacing w:before="0" w:after="0" w:line="240" w:lineRule="auto"/>
+      </w:pPr>
+      <w:rPr>
+        <w:b/>
+        <w:color w:val="FFFFFF"/>
+      </w:rPr>
+      <w:tblPr/>
+      <w:tcPr>
+        <w:tcBorders>
+          <w:top w:val="single" w:sz="8" w:space="0" w:color="7BA0CD"/>
+          <w:left w:val="single" w:sz="8" w:space="0" w:color="7BA0CD"/>
+          <w:bottom w:val="single" w:sz="8" w:space="0" w:color="7BA0CD"/>
+          <w:right w:val="single" w:sz="8" w:space="0" w:color="7BA0CD"/>
+          <w:insideH w:val="nil"/>
+          <w:insideV w:val="nil"/>
+        </w:tcBorders>
+        <w:shd w:val="clear" w:color="auto" w:fill="4F81BD"/>
+      </w:tcPr>
+    </w:tblStylePr>
+    <w:tblStylePr w:type="lastRow">
+      <w:pPr>
+        <w:spacing w:before="0" w:after="0" w:line="240" w:lineRule="auto"/>
+      </w:pPr>
+      <w:rPr>
+        <w:b/>
+      </w:rPr>
+      <w:tblPr/>
+      <w:tcPr>
+        <w:tcBorders>
+          <w:top w:val="single" w:sz="6" w:space="0" w:color="7BA0CD"/>
+          <w:left w:val="single" w:sz="8" w:space="0" w:color="7BA0CD"/>
+          <w:bottom w:val="single" w:sz="8" w:space="0" w:color="7BA0CD"/>
+          <w:right w:val="single" w:sz="8" w:space="0" w:color="7BA0CD"/>
+          <w:insideH w:val="nil"/>
+          <w:insideV w:val="nil"/>
+        </w:tcBorders>
+      </w:tcPr>
+    </w:tblStylePr>
+    <w:tblStylePr w:type="firstCol">
+      <w:rPr>
+        <w:b/>
+      </w:rPr>
+    </w:tblStylePr>
+    <w:tblStylePr w:type="lastCol">
+      <w:rPr>
+        <w:b/>
+      </w:rPr>
+    </w:tblStylePr>
+    <w:tblStylePr w:type="band1Vert">
+      <w:tblPr/>
+      <w:tcPr>
+        <w:shd w:val="clear" w:color="auto" w:fill="D3DFEE"/>
+      </w:tcPr>
+    </w:tblStylePr>
+    <w:tblStylePr w:type="band1Horz">
+      <w:tblPr/>
+      <w:tcPr>
+        <w:tcBorders>
+          <w:insideH w:val="nil"/>
+          <w:insideV w:val="nil"/>
+        </w:tcBorders>
+        <w:shd w:val="clear" w:color="auto" w:fill="D3DFEE"/>
+      </w:tcPr>
+    </w:tblStylePr>
+    <w:tblStylePr w:type="band2Horz">
+      <w:tblPr/>
+      <w:tcPr>
+        <w:tcBorders>
+          <w:insideH w:val="nil"/>
+          <w:insideV w:val="nil"/>
+        </w:tcBorders>
+      </w:tcPr>
+    </w:tblStylePr>
+  </w:style>
+  <w:style w:type="table" w:customStyle="1" w:styleId="aff1">
+    <w:basedOn w:val="TableNormal3"/>
+    <w:pPr>
+      <w:spacing w:after="0" w:line="240" w:lineRule="auto"/>
+    </w:pPr>
+    <w:rPr>
+      <w:color w:val="000000"/>
+    </w:rPr>
+    <w:tblPr>
+      <w:tblStyleRowBandSize w:val="1"/>
+      <w:tblStyleColBandSize w:val="1"/>
+      <w:tblCellMar>
+        <w:left w:w="70" w:type="dxa"/>
+        <w:right w:w="70" w:type="dxa"/>
+      </w:tblCellMar>
+    </w:tblPr>
+  </w:style>
+  <w:style w:type="table" w:customStyle="1" w:styleId="aff2">
+    <w:basedOn w:val="TableNormal3"/>
+    <w:pPr>
+      <w:spacing w:after="0" w:line="240" w:lineRule="auto"/>
+    </w:pPr>
+    <w:rPr>
+      <w:color w:val="000000"/>
+    </w:rPr>
+    <w:tblPr>
+      <w:tblStyleRowBandSize w:val="1"/>
+      <w:tblStyleColBandSize w:val="1"/>
+      <w:tblCellMar>
+        <w:left w:w="70" w:type="dxa"/>
+        <w:right w:w="70" w:type="dxa"/>
+      </w:tblCellMar>
+    </w:tblPr>
+  </w:style>
+  <w:style w:type="table" w:customStyle="1" w:styleId="aff3">
+    <w:basedOn w:val="TableNormal3"/>
+    <w:pPr>
+      <w:spacing w:after="0" w:line="240" w:lineRule="auto"/>
+    </w:pPr>
+    <w:rPr>
+      <w:color w:val="000000"/>
+    </w:rPr>
+    <w:tblPr>
+      <w:tblStyleRowBandSize w:val="1"/>
+      <w:tblStyleColBandSize w:val="1"/>
+      <w:tblCellMar>
+        <w:left w:w="70" w:type="dxa"/>
+        <w:right w:w="70" w:type="dxa"/>
+      </w:tblCellMar>
+    </w:tblPr>
+  </w:style>
+  <w:style w:type="table" w:customStyle="1" w:styleId="aff4">
+    <w:basedOn w:val="TableNormal3"/>
+    <w:pPr>
+      <w:spacing w:after="0" w:line="240" w:lineRule="auto"/>
+    </w:pPr>
+    <w:rPr>
+      <w:color w:val="000000"/>
+    </w:rPr>
+    <w:tblPr>
+      <w:tblStyleRowBandSize w:val="1"/>
+      <w:tblStyleColBandSize w:val="1"/>
+      <w:tblCellMar>
+        <w:left w:w="70" w:type="dxa"/>
+        <w:right w:w="70" w:type="dxa"/>
+      </w:tblCellMar>
+    </w:tblPr>
+  </w:style>
+  <w:style w:type="table" w:customStyle="1" w:styleId="aff5">
+    <w:basedOn w:val="TableNormal3"/>
+    <w:pPr>
+      <w:spacing w:after="0" w:line="240" w:lineRule="auto"/>
+    </w:pPr>
+    <w:rPr>
+      <w:color w:val="000000"/>
+    </w:rPr>
+    <w:tblPr>
+      <w:tblStyleRowBandSize w:val="1"/>
+      <w:tblStyleColBandSize w:val="1"/>
+      <w:tblCellMar>
+        <w:left w:w="70" w:type="dxa"/>
+        <w:right w:w="70" w:type="dxa"/>
+      </w:tblCellMar>
+    </w:tblPr>
+  </w:style>
+  <w:style w:type="table" w:customStyle="1" w:styleId="aff6">
+    <w:basedOn w:val="TableNormal3"/>
+    <w:pPr>
+      <w:spacing w:after="0" w:line="240" w:lineRule="auto"/>
+    </w:pPr>
+    <w:rPr>
+      <w:color w:val="000000"/>
+    </w:rPr>
+    <w:tblPr>
+      <w:tblStyleRowBandSize w:val="1"/>
+      <w:tblStyleColBandSize w:val="1"/>
+      <w:tblCellMar>
+        <w:left w:w="70" w:type="dxa"/>
+        <w:right w:w="70" w:type="dxa"/>
+      </w:tblCellMar>
+    </w:tblPr>
+  </w:style>
+  <w:style w:type="table" w:customStyle="1" w:styleId="aff7">
+    <w:basedOn w:val="TableNormal3"/>
+    <w:pPr>
+      <w:spacing w:after="0" w:line="240" w:lineRule="auto"/>
+    </w:pPr>
+    <w:rPr>
+      <w:color w:val="000000"/>
+    </w:rPr>
+    <w:tblPr>
+      <w:tblStyleRowBandSize w:val="1"/>
+      <w:tblStyleColBandSize w:val="1"/>
+      <w:tblCellMar>
+        <w:left w:w="70" w:type="dxa"/>
+        <w:right w:w="70" w:type="dxa"/>
+      </w:tblCellMar>
+    </w:tblPr>
+  </w:style>
+  <w:style w:type="table" w:customStyle="1" w:styleId="aff8">
+    <w:basedOn w:val="TableNormal3"/>
+    <w:pPr>
+      <w:spacing w:after="0" w:line="240" w:lineRule="auto"/>
+    </w:pPr>
+    <w:rPr>
+      <w:color w:val="000000"/>
+    </w:rPr>
+    <w:tblPr>
+      <w:tblStyleRowBandSize w:val="1"/>
+      <w:tblStyleColBandSize w:val="1"/>
+      <w:tblCellMar>
+        <w:left w:w="70" w:type="dxa"/>
+        <w:right w:w="70" w:type="dxa"/>
+      </w:tblCellMar>
+    </w:tblPr>
+  </w:style>
+  <w:style w:type="table" w:customStyle="1" w:styleId="aff9">
+    <w:basedOn w:val="TableNormal3"/>
+    <w:pPr>
+      <w:spacing w:after="0" w:line="240" w:lineRule="auto"/>
+    </w:pPr>
+    <w:rPr>
+      <w:color w:val="000000"/>
+    </w:rPr>
+    <w:tblPr>
+      <w:tblStyleRowBandSize w:val="1"/>
+      <w:tblStyleColBandSize w:val="1"/>
+      <w:tblCellMar>
+        <w:left w:w="70" w:type="dxa"/>
+        <w:right w:w="70" w:type="dxa"/>
+      </w:tblCellMar>
+    </w:tblPr>
+  </w:style>
+  <w:style w:type="table" w:customStyle="1" w:styleId="affa">
+    <w:basedOn w:val="TableNormal3"/>
+    <w:pPr>
+      <w:spacing w:after="0" w:line="240" w:lineRule="auto"/>
+    </w:pPr>
+    <w:rPr>
+      <w:color w:val="000000"/>
+    </w:rPr>
+    <w:tblPr>
+      <w:tblStyleRowBandSize w:val="1"/>
+      <w:tblStyleColBandSize w:val="1"/>
+      <w:tblCellMar>
+        <w:left w:w="70" w:type="dxa"/>
+        <w:right w:w="70" w:type="dxa"/>
+      </w:tblCellMar>
+    </w:tblPr>
+  </w:style>
+  <w:style w:type="table" w:customStyle="1" w:styleId="affb">
+    <w:basedOn w:val="TableNormal3"/>
+    <w:pPr>
+      <w:spacing w:after="0" w:line="240" w:lineRule="auto"/>
+    </w:pPr>
+    <w:rPr>
+      <w:color w:val="000000"/>
+    </w:rPr>
+    <w:tblPr>
+      <w:tblStyleRowBandSize w:val="1"/>
+      <w:tblStyleColBandSize w:val="1"/>
+      <w:tblCellMar>
+        <w:left w:w="70" w:type="dxa"/>
+        <w:right w:w="70" w:type="dxa"/>
+      </w:tblCellMar>
+    </w:tblPr>
+  </w:style>
+  <w:style w:type="table" w:customStyle="1" w:styleId="affc">
+    <w:basedOn w:val="TableNormal3"/>
+    <w:pPr>
+      <w:spacing w:after="0" w:line="240" w:lineRule="auto"/>
+    </w:pPr>
+    <w:rPr>
+      <w:color w:val="000000"/>
+    </w:rPr>
+    <w:tblPr>
+      <w:tblStyleRowBandSize w:val="1"/>
+      <w:tblStyleColBandSize w:val="1"/>
+      <w:tblCellMar>
+        <w:left w:w="70" w:type="dxa"/>
+        <w:right w:w="70" w:type="dxa"/>
+      </w:tblCellMar>
+    </w:tblPr>
+  </w:style>
+  <w:style w:type="table" w:customStyle="1" w:styleId="affd">
+    <w:basedOn w:val="TableNormal3"/>
+    <w:pPr>
+      <w:spacing w:after="0" w:line="240" w:lineRule="auto"/>
+    </w:pPr>
+    <w:rPr>
+      <w:color w:val="000000"/>
+    </w:rPr>
+    <w:tblPr>
+      <w:tblStyleRowBandSize w:val="1"/>
+      <w:tblStyleColBandSize w:val="1"/>
+      <w:tblCellMar>
+        <w:left w:w="70" w:type="dxa"/>
+        <w:right w:w="70" w:type="dxa"/>
+      </w:tblCellMar>
+    </w:tblPr>
+  </w:style>
+  <w:style w:type="table" w:customStyle="1" w:styleId="affe">
+    <w:basedOn w:val="TableNormal3"/>
+    <w:pPr>
+      <w:spacing w:after="0" w:line="240" w:lineRule="auto"/>
+    </w:pPr>
+    <w:rPr>
+      <w:color w:val="000000"/>
+    </w:rPr>
+    <w:tblPr>
+      <w:tblStyleRowBandSize w:val="1"/>
+      <w:tblStyleColBandSize w:val="1"/>
+      <w:tblCellMar>
+        <w:left w:w="70" w:type="dxa"/>
+        <w:right w:w="70" w:type="dxa"/>
+      </w:tblCellMar>
+    </w:tblPr>
+  </w:style>
+  <w:style w:type="table" w:customStyle="1" w:styleId="afff">
+    <w:basedOn w:val="TableNormal3"/>
+    <w:pPr>
+      <w:spacing w:after="0" w:line="240" w:lineRule="auto"/>
+    </w:pPr>
+    <w:rPr>
+      <w:color w:val="000000"/>
+    </w:rPr>
+    <w:tblPr>
+      <w:tblStyleRowBandSize w:val="1"/>
+      <w:tblStyleColBandSize w:val="1"/>
+      <w:tblCellMar>
+        <w:left w:w="70" w:type="dxa"/>
+        <w:right w:w="70" w:type="dxa"/>
+      </w:tblCellMar>
+    </w:tblPr>
+  </w:style>
+  <w:style w:type="table" w:customStyle="1" w:styleId="afff0">
+    <w:basedOn w:val="TableNormal3"/>
+    <w:pPr>
+      <w:spacing w:after="0" w:line="240" w:lineRule="auto"/>
+    </w:pPr>
+    <w:rPr>
+      <w:color w:val="000000"/>
+    </w:rPr>
+    <w:tblPr>
+      <w:tblStyleRowBandSize w:val="1"/>
+      <w:tblStyleColBandSize w:val="1"/>
+      <w:tblCellMar>
+        <w:left w:w="70" w:type="dxa"/>
+        <w:right w:w="70" w:type="dxa"/>
+      </w:tblCellMar>
+    </w:tblPr>
+  </w:style>
+  <w:style w:type="table" w:customStyle="1" w:styleId="afff1">
+    <w:basedOn w:val="TableNormal3"/>
+    <w:pPr>
+      <w:spacing w:after="0" w:line="240" w:lineRule="auto"/>
+    </w:pPr>
+    <w:rPr>
+      <w:color w:val="000000"/>
+    </w:rPr>
+    <w:tblPr>
+      <w:tblStyleRowBandSize w:val="1"/>
+      <w:tblStyleColBandSize w:val="1"/>
+      <w:tblCellMar>
+        <w:left w:w="70" w:type="dxa"/>
+        <w:right w:w="70" w:type="dxa"/>
+      </w:tblCellMar>
+    </w:tblPr>
+  </w:style>
+  <w:style w:type="table" w:customStyle="1" w:styleId="afff2">
+    <w:basedOn w:val="TableNormal3"/>
+    <w:pPr>
+      <w:spacing w:after="0" w:line="240" w:lineRule="auto"/>
+    </w:pPr>
+    <w:rPr>
+      <w:color w:val="000000"/>
+    </w:rPr>
+    <w:tblPr>
+      <w:tblStyleRowBandSize w:val="1"/>
+      <w:tblStyleColBandSize w:val="1"/>
+      <w:tblCellMar>
+        <w:left w:w="70" w:type="dxa"/>
+        <w:right w:w="70" w:type="dxa"/>
+      </w:tblCellMar>
+    </w:tblPr>
+  </w:style>
+  <w:style w:type="table" w:customStyle="1" w:styleId="afff3">
+    <w:basedOn w:val="TableNormal3"/>
+    <w:pPr>
+      <w:spacing w:after="0" w:line="240" w:lineRule="auto"/>
+    </w:pPr>
+    <w:rPr>
+      <w:color w:val="000000"/>
+    </w:rPr>
+    <w:tblPr>
+      <w:tblStyleRowBandSize w:val="1"/>
+      <w:tblStyleColBandSize w:val="1"/>
+      <w:tblCellMar>
+        <w:left w:w="70" w:type="dxa"/>
+        <w:right w:w="70" w:type="dxa"/>
+      </w:tblCellMar>
+    </w:tblPr>
+  </w:style>
+  <w:style w:type="table" w:customStyle="1" w:styleId="afff4">
+    <w:basedOn w:val="TableNormal3"/>
+    <w:pPr>
+      <w:spacing w:after="0" w:line="240" w:lineRule="auto"/>
+    </w:pPr>
+    <w:rPr>
+      <w:color w:val="000000"/>
+    </w:rPr>
+    <w:tblPr>
+      <w:tblStyleRowBandSize w:val="1"/>
+      <w:tblStyleColBandSize w:val="1"/>
+      <w:tblCellMar>
+        <w:left w:w="70" w:type="dxa"/>
+        <w:right w:w="70" w:type="dxa"/>
+      </w:tblCellMar>
+    </w:tblPr>
+  </w:style>
+  <w:style w:type="table" w:customStyle="1" w:styleId="afff5">
+    <w:basedOn w:val="TableNormal3"/>
+    <w:pPr>
+      <w:spacing w:after="0" w:line="240" w:lineRule="auto"/>
+    </w:pPr>
+    <w:rPr>
+      <w:color w:val="000000"/>
+    </w:rPr>
+    <w:tblPr>
+      <w:tblStyleRowBandSize w:val="1"/>
+      <w:tblStyleColBandSize w:val="1"/>
+      <w:tblCellMar>
+        <w:left w:w="70" w:type="dxa"/>
+        <w:right w:w="70" w:type="dxa"/>
+      </w:tblCellMar>
+    </w:tblPr>
+  </w:style>
+  <w:style w:type="table" w:customStyle="1" w:styleId="afff6">
+    <w:basedOn w:val="TableNormal3"/>
+    <w:pPr>
+      <w:spacing w:after="0" w:line="240" w:lineRule="auto"/>
+    </w:pPr>
+    <w:rPr>
+      <w:color w:val="000000"/>
+    </w:rPr>
+    <w:tblPr>
+      <w:tblStyleRowBandSize w:val="1"/>
+      <w:tblStyleColBandSize w:val="1"/>
+      <w:tblCellMar>
+        <w:left w:w="70" w:type="dxa"/>
+        <w:right w:w="70" w:type="dxa"/>
+      </w:tblCellMar>
+    </w:tblPr>
+  </w:style>
+  <w:style w:type="table" w:customStyle="1" w:styleId="afff7">
+    <w:basedOn w:val="TableNormal1"/>
+    <w:pPr>
+      <w:spacing w:after="0" w:line="240" w:lineRule="auto"/>
+    </w:pPr>
+    <w:rPr>
+      <w:color w:val="000000"/>
+    </w:rPr>
+    <w:tblPr>
+      <w:tblStyleRowBandSize w:val="1"/>
+      <w:tblStyleColBandSize w:val="1"/>
+      <w:tblCellMar>
+        <w:left w:w="70" w:type="dxa"/>
+        <w:right w:w="70" w:type="dxa"/>
+      </w:tblCellMar>
+    </w:tblPr>
+  </w:style>
+  <w:style w:type="table" w:customStyle="1" w:styleId="afff8">
+    <w:basedOn w:val="TableNormal1"/>
+    <w:pPr>
+      <w:spacing w:after="0" w:line="240" w:lineRule="auto"/>
+    </w:pPr>
+    <w:rPr>
+      <w:color w:val="000000"/>
+    </w:rPr>
+    <w:tblPr>
+      <w:tblStyleRowBandSize w:val="1"/>
+      <w:tblStyleColBandSize w:val="1"/>
+      <w:tblCellMar>
+        <w:left w:w="70" w:type="dxa"/>
+        <w:right w:w="70" w:type="dxa"/>
+      </w:tblCellMar>
+    </w:tblPr>
+  </w:style>
+  <w:style w:type="table" w:customStyle="1" w:styleId="afff9">
+    <w:basedOn w:val="TableNormal1"/>
+    <w:tblPr>
+      <w:tblStyleRowBandSize w:val="1"/>
+      <w:tblStyleColBandSize w:val="1"/>
+      <w:tblCellMar>
+        <w:left w:w="70" w:type="dxa"/>
+        <w:right w:w="70" w:type="dxa"/>
+      </w:tblCellMar>
+    </w:tblPr>
+  </w:style>
+  <w:style w:type="table" w:customStyle="1" w:styleId="afffa">
+    <w:basedOn w:val="TableNormal1"/>
+    <w:pPr>
+      <w:spacing w:after="0" w:line="240" w:lineRule="auto"/>
+    </w:pPr>
+    <w:rPr>
+      <w:color w:val="000000"/>
+    </w:rPr>
+    <w:tblPr>
+      <w:tblStyleRowBandSize w:val="1"/>
+      <w:tblStyleColBandSize w:val="1"/>
+      <w:tblCellMar>
+        <w:left w:w="70" w:type="dxa"/>
+        <w:right w:w="70" w:type="dxa"/>
+      </w:tblCellMar>
+    </w:tblPr>
+  </w:style>
+  <w:style w:type="table" w:customStyle="1" w:styleId="afffb">
+    <w:basedOn w:val="TableNormal1"/>
+    <w:pPr>
+      <w:spacing w:after="0" w:line="240" w:lineRule="auto"/>
+    </w:pPr>
+    <w:rPr>
+      <w:color w:val="000000"/>
+    </w:rPr>
+    <w:tblPr>
+      <w:tblStyleRowBandSize w:val="1"/>
+      <w:tblStyleColBandSize w:val="1"/>
+      <w:tblCellMar>
+        <w:left w:w="70" w:type="dxa"/>
+        <w:right w:w="70" w:type="dxa"/>
+      </w:tblCellMar>
+    </w:tblPr>
+  </w:style>
+  <w:style w:type="table" w:customStyle="1" w:styleId="afffc">
+    <w:basedOn w:val="TableNormal1"/>
+    <w:pPr>
+      <w:spacing w:after="0" w:line="240" w:lineRule="auto"/>
+    </w:pPr>
+    <w:rPr>
+      <w:color w:val="000000"/>
+    </w:rPr>
+    <w:tblPr>
+      <w:tblStyleRowBandSize w:val="1"/>
+      <w:tblStyleColBandSize w:val="1"/>
+      <w:tblCellMar>
+        <w:left w:w="70" w:type="dxa"/>
+        <w:right w:w="70" w:type="dxa"/>
+      </w:tblCellMar>
+    </w:tblPr>
+  </w:style>
+  <w:style w:type="table" w:customStyle="1" w:styleId="afffd">
+    <w:basedOn w:val="TableNormal1"/>
+    <w:pPr>
+      <w:spacing w:after="0" w:line="240" w:lineRule="auto"/>
+    </w:pPr>
+    <w:rPr>
+      <w:color w:val="000000"/>
+    </w:rPr>
+    <w:tblPr>
+      <w:tblStyleRowBandSize w:val="1"/>
+      <w:tblStyleColBandSize w:val="1"/>
+      <w:tblCellMar>
+        <w:left w:w="70" w:type="dxa"/>
+        <w:right w:w="70" w:type="dxa"/>
+      </w:tblCellMar>
+    </w:tblPr>
+  </w:style>
+  <w:style w:type="table" w:customStyle="1" w:styleId="afffe">
+    <w:basedOn w:val="TableNormal1"/>
+    <w:pPr>
+      <w:spacing w:after="0" w:line="240" w:lineRule="auto"/>
+    </w:pPr>
+    <w:rPr>
+      <w:color w:val="000000"/>
+    </w:rPr>
+    <w:tblPr>
+      <w:tblStyleRowBandSize w:val="1"/>
+      <w:tblStyleColBandSize w:val="1"/>
+      <w:tblCellMar>
+        <w:left w:w="70" w:type="dxa"/>
+        <w:right w:w="70" w:type="dxa"/>
+      </w:tblCellMar>
+    </w:tblPr>
+  </w:style>
+  <w:style w:type="table" w:customStyle="1" w:styleId="affff">
+    <w:basedOn w:val="TableNormal1"/>
+    <w:tblPr>
+      <w:tblStyleRowBandSize w:val="1"/>
+      <w:tblStyleColBandSize w:val="1"/>
+      <w:tblCellMar>
+        <w:left w:w="70" w:type="dxa"/>
+        <w:right w:w="70" w:type="dxa"/>
+      </w:tblCellMar>
+    </w:tblPr>
+  </w:style>
+  <w:style w:type="table" w:customStyle="1" w:styleId="affff0">
+    <w:basedOn w:val="TableNormal1"/>
+    <w:pPr>
+      <w:spacing w:after="0" w:line="240" w:lineRule="auto"/>
+    </w:pPr>
+    <w:rPr>
+      <w:color w:val="000000"/>
+    </w:rPr>
+    <w:tblPr>
+      <w:tblStyleRowBandSize w:val="1"/>
+      <w:tblStyleColBandSize w:val="1"/>
+      <w:tblCellMar>
+        <w:left w:w="70" w:type="dxa"/>
+        <w:right w:w="70" w:type="dxa"/>
+      </w:tblCellMar>
+    </w:tblPr>
+    <w:tblStylePr w:type="firstRow">
+      <w:pPr>
+        <w:spacing w:before="0" w:after="0" w:line="240" w:lineRule="auto"/>
+      </w:pPr>
+      <w:rPr>
+        <w:b/>
+        <w:color w:val="FFFFFF"/>
+      </w:rPr>
+      <w:tblPr/>
+      <w:tcPr>
+        <w:tcBorders>
+          <w:top w:val="single" w:sz="8" w:space="0" w:color="7BA0CD"/>
+          <w:left w:val="single" w:sz="8" w:space="0" w:color="7BA0CD"/>
+          <w:bottom w:val="single" w:sz="8" w:space="0" w:color="7BA0CD"/>
+          <w:right w:val="single" w:sz="8" w:space="0" w:color="7BA0CD"/>
+          <w:insideH w:val="nil"/>
+          <w:insideV w:val="nil"/>
+        </w:tcBorders>
+        <w:shd w:val="clear" w:color="auto" w:fill="4F81BD"/>
+      </w:tcPr>
+    </w:tblStylePr>
+    <w:tblStylePr w:type="lastRow">
+      <w:pPr>
+        <w:spacing w:before="0" w:after="0" w:line="240" w:lineRule="auto"/>
+      </w:pPr>
+      <w:rPr>
+        <w:b/>
+      </w:rPr>
+      <w:tblPr/>
+      <w:tcPr>
+        <w:tcBorders>
+          <w:top w:val="single" w:sz="6" w:space="0" w:color="7BA0CD"/>
+          <w:left w:val="single" w:sz="8" w:space="0" w:color="7BA0CD"/>
+          <w:bottom w:val="single" w:sz="8" w:space="0" w:color="7BA0CD"/>
+          <w:right w:val="single" w:sz="8" w:space="0" w:color="7BA0CD"/>
+          <w:insideH w:val="nil"/>
+          <w:insideV w:val="nil"/>
+        </w:tcBorders>
+      </w:tcPr>
+    </w:tblStylePr>
+    <w:tblStylePr w:type="firstCol">
+      <w:rPr>
+        <w:b/>
+      </w:rPr>
+    </w:tblStylePr>
+    <w:tblStylePr w:type="lastCol">
+      <w:rPr>
+        <w:b/>
+      </w:rPr>
+    </w:tblStylePr>
+    <w:tblStylePr w:type="band1Vert">
+      <w:tblPr/>
+      <w:tcPr>
+        <w:shd w:val="clear" w:color="auto" w:fill="D3DFEE"/>
+      </w:tcPr>
+    </w:tblStylePr>
+    <w:tblStylePr w:type="band1Horz">
+      <w:tblPr/>
+      <w:tcPr>
+        <w:tcBorders>
+          <w:insideH w:val="nil"/>
+          <w:insideV w:val="nil"/>
+        </w:tcBorders>
+        <w:shd w:val="clear" w:color="auto" w:fill="D3DFEE"/>
+      </w:tcPr>
+    </w:tblStylePr>
+    <w:tblStylePr w:type="band2Horz">
+      <w:tblPr/>
+      <w:tcPr>
+        <w:tcBorders>
+          <w:insideH w:val="nil"/>
+          <w:insideV w:val="nil"/>
+        </w:tcBorders>
+      </w:tcPr>
+    </w:tblStylePr>
+  </w:style>
+  <w:style w:type="table" w:customStyle="1" w:styleId="affff1">
+    <w:basedOn w:val="TableNormal1"/>
+    <w:pPr>
+      <w:spacing w:after="0" w:line="240" w:lineRule="auto"/>
+    </w:pPr>
+    <w:rPr>
+      <w:color w:val="000000"/>
+    </w:rPr>
+    <w:tblPr>
+      <w:tblStyleRowBandSize w:val="1"/>
+      <w:tblStyleColBandSize w:val="1"/>
+      <w:tblCellMar>
+        <w:left w:w="70" w:type="dxa"/>
+        <w:right w:w="70" w:type="dxa"/>
+      </w:tblCellMar>
+    </w:tblPr>
+    <w:tblStylePr w:type="firstRow">
+      <w:pPr>
+        <w:spacing w:before="0" w:after="0" w:line="240" w:lineRule="auto"/>
+      </w:pPr>
+      <w:rPr>
+        <w:b/>
+        <w:color w:val="FFFFFF"/>
+      </w:rPr>
+      <w:tblPr/>
+      <w:tcPr>
+        <w:tcBorders>
+          <w:top w:val="single" w:sz="8" w:space="0" w:color="7BA0CD"/>
+          <w:left w:val="single" w:sz="8" w:space="0" w:color="7BA0CD"/>
+          <w:bottom w:val="single" w:sz="8" w:space="0" w:color="7BA0CD"/>
+          <w:right w:val="single" w:sz="8" w:space="0" w:color="7BA0CD"/>
+          <w:insideH w:val="nil"/>
+          <w:insideV w:val="nil"/>
+        </w:tcBorders>
+        <w:shd w:val="clear" w:color="auto" w:fill="4F81BD"/>
+      </w:tcPr>
+    </w:tblStylePr>
+    <w:tblStylePr w:type="lastRow">
+      <w:pPr>
+        <w:spacing w:before="0" w:after="0" w:line="240" w:lineRule="auto"/>
+      </w:pPr>
+      <w:rPr>
+        <w:b/>
+      </w:rPr>
+      <w:tblPr/>
+      <w:tcPr>
+        <w:tcBorders>
+          <w:top w:val="single" w:sz="6" w:space="0" w:color="7BA0CD"/>
+          <w:left w:val="single" w:sz="8" w:space="0" w:color="7BA0CD"/>
+          <w:bottom w:val="single" w:sz="8" w:space="0" w:color="7BA0CD"/>
+          <w:right w:val="single" w:sz="8" w:space="0" w:color="7BA0CD"/>
+          <w:insideH w:val="nil"/>
+          <w:insideV w:val="nil"/>
+        </w:tcBorders>
+      </w:tcPr>
+    </w:tblStylePr>
+    <w:tblStylePr w:type="firstCol">
+      <w:rPr>
+        <w:b/>
+      </w:rPr>
+    </w:tblStylePr>
+    <w:tblStylePr w:type="lastCol">
+      <w:rPr>
+        <w:b/>
+      </w:rPr>
+    </w:tblStylePr>
+    <w:tblStylePr w:type="band1Vert">
+      <w:tblPr/>
+      <w:tcPr>
+        <w:shd w:val="clear" w:color="auto" w:fill="D3DFEE"/>
+      </w:tcPr>
+    </w:tblStylePr>
+    <w:tblStylePr w:type="band1Horz">
+      <w:tblPr/>
+      <w:tcPr>
+        <w:tcBorders>
+          <w:insideH w:val="nil"/>
+          <w:insideV w:val="nil"/>
+        </w:tcBorders>
+        <w:shd w:val="clear" w:color="auto" w:fill="D3DFEE"/>
+      </w:tcPr>
+    </w:tblStylePr>
+    <w:tblStylePr w:type="band2Horz">
+      <w:tblPr/>
+      <w:tcPr>
+        <w:tcBorders>
+          <w:insideH w:val="nil"/>
+          <w:insideV w:val="nil"/>
+        </w:tcBorders>
+      </w:tcPr>
+    </w:tblStylePr>
+  </w:style>
+  <w:style w:type="table" w:customStyle="1" w:styleId="affff2">
+    <w:basedOn w:val="TableNormal1"/>
+    <w:pPr>
+      <w:spacing w:after="0" w:line="240" w:lineRule="auto"/>
+    </w:pPr>
+    <w:rPr>
+      <w:color w:val="000000"/>
+    </w:rPr>
+    <w:tblPr>
+      <w:tblStyleRowBandSize w:val="1"/>
+      <w:tblStyleColBandSize w:val="1"/>
+      <w:tblCellMar>
+        <w:left w:w="70" w:type="dxa"/>
+        <w:right w:w="70" w:type="dxa"/>
+      </w:tblCellMar>
+    </w:tblPr>
+  </w:style>
+  <w:style w:type="table" w:customStyle="1" w:styleId="affff3">
+    <w:basedOn w:val="TableNormal1"/>
+    <w:pPr>
+      <w:spacing w:after="0" w:line="240" w:lineRule="auto"/>
+    </w:pPr>
+    <w:rPr>
+      <w:color w:val="000000"/>
+    </w:rPr>
+    <w:tblPr>
+      <w:tblStyleRowBandSize w:val="1"/>
+      <w:tblStyleColBandSize w:val="1"/>
+      <w:tblCellMar>
+        <w:left w:w="70" w:type="dxa"/>
+        <w:right w:w="70" w:type="dxa"/>
+      </w:tblCellMar>
+    </w:tblPr>
+  </w:style>
+  <w:style w:type="table" w:customStyle="1" w:styleId="affff4">
+    <w:basedOn w:val="TableNormal1"/>
+    <w:pPr>
+      <w:spacing w:after="0" w:line="240" w:lineRule="auto"/>
+    </w:pPr>
+    <w:rPr>
+      <w:color w:val="000000"/>
+    </w:rPr>
+    <w:tblPr>
+      <w:tblStyleRowBandSize w:val="1"/>
+      <w:tblStyleColBandSize w:val="1"/>
+      <w:tblCellMar>
+        <w:left w:w="70" w:type="dxa"/>
+        <w:right w:w="70" w:type="dxa"/>
+      </w:tblCellMar>
+    </w:tblPr>
+  </w:style>
+  <w:style w:type="table" w:customStyle="1" w:styleId="affff5">
+    <w:basedOn w:val="TableNormal1"/>
+    <w:pPr>
+      <w:spacing w:after="0" w:line="240" w:lineRule="auto"/>
+    </w:pPr>
+    <w:rPr>
+      <w:color w:val="000000"/>
+    </w:rPr>
+    <w:tblPr>
+      <w:tblStyleRowBandSize w:val="1"/>
+      <w:tblStyleColBandSize w:val="1"/>
+      <w:tblCellMar>
+        <w:left w:w="70" w:type="dxa"/>
+        <w:right w:w="70" w:type="dxa"/>
+      </w:tblCellMar>
+    </w:tblPr>
+  </w:style>
+  <w:style w:type="table" w:customStyle="1" w:styleId="affff6">
+    <w:basedOn w:val="TableNormal1"/>
+    <w:pPr>
+      <w:spacing w:after="0" w:line="240" w:lineRule="auto"/>
+    </w:pPr>
+    <w:rPr>
+      <w:color w:val="000000"/>
+    </w:rPr>
+    <w:tblPr>
+      <w:tblStyleRowBandSize w:val="1"/>
+      <w:tblStyleColBandSize w:val="1"/>
+      <w:tblCellMar>
+        <w:left w:w="70" w:type="dxa"/>
+        <w:right w:w="70" w:type="dxa"/>
+      </w:tblCellMar>
+    </w:tblPr>
+  </w:style>
+  <w:style w:type="table" w:customStyle="1" w:styleId="affff7">
+    <w:basedOn w:val="TableNormal1"/>
+    <w:pPr>
+      <w:spacing w:after="0" w:line="240" w:lineRule="auto"/>
+    </w:pPr>
+    <w:rPr>
+      <w:color w:val="000000"/>
+    </w:rPr>
+    <w:tblPr>
+      <w:tblStyleRowBandSize w:val="1"/>
+      <w:tblStyleColBandSize w:val="1"/>
+      <w:tblCellMar>
+        <w:left w:w="70" w:type="dxa"/>
+        <w:right w:w="70" w:type="dxa"/>
+      </w:tblCellMar>
+    </w:tblPr>
+  </w:style>
+  <w:style w:type="table" w:customStyle="1" w:styleId="affff8">
+    <w:basedOn w:val="TableNormal1"/>
+    <w:pPr>
+      <w:spacing w:after="0" w:line="240" w:lineRule="auto"/>
+    </w:pPr>
+    <w:rPr>
+      <w:color w:val="000000"/>
+    </w:rPr>
+    <w:tblPr>
+      <w:tblStyleRowBandSize w:val="1"/>
+      <w:tblStyleColBandSize w:val="1"/>
+      <w:tblCellMar>
+        <w:left w:w="70" w:type="dxa"/>
+        <w:right w:w="70" w:type="dxa"/>
+      </w:tblCellMar>
+    </w:tblPr>
+  </w:style>
+  <w:style w:type="table" w:customStyle="1" w:styleId="affff9">
+    <w:basedOn w:val="TableNormal1"/>
+    <w:pPr>
+      <w:spacing w:after="0" w:line="240" w:lineRule="auto"/>
+    </w:pPr>
+    <w:rPr>
+      <w:color w:val="000000"/>
+    </w:rPr>
+    <w:tblPr>
+      <w:tblStyleRowBandSize w:val="1"/>
+      <w:tblStyleColBandSize w:val="1"/>
+      <w:tblCellMar>
+        <w:left w:w="70" w:type="dxa"/>
+        <w:right w:w="70" w:type="dxa"/>
+      </w:tblCellMar>
+    </w:tblPr>
+  </w:style>
+  <w:style w:type="table" w:customStyle="1" w:styleId="affffa">
+    <w:basedOn w:val="TableNormal1"/>
+    <w:pPr>
+      <w:spacing w:after="0" w:line="240" w:lineRule="auto"/>
+    </w:pPr>
+    <w:rPr>
+      <w:color w:val="000000"/>
+    </w:rPr>
+    <w:tblPr>
+      <w:tblStyleRowBandSize w:val="1"/>
+      <w:tblStyleColBandSize w:val="1"/>
+      <w:tblCellMar>
+        <w:left w:w="70" w:type="dxa"/>
+        <w:right w:w="70" w:type="dxa"/>
+      </w:tblCellMar>
+    </w:tblPr>
+  </w:style>
+  <w:style w:type="table" w:customStyle="1" w:styleId="affffb">
+    <w:basedOn w:val="TableNormal1"/>
+    <w:pPr>
+      <w:spacing w:after="0" w:line="240" w:lineRule="auto"/>
+    </w:pPr>
+    <w:rPr>
+      <w:color w:val="000000"/>
+    </w:rPr>
+    <w:tblPr>
+      <w:tblStyleRowBandSize w:val="1"/>
+      <w:tblStyleColBandSize w:val="1"/>
+      <w:tblCellMar>
+        <w:left w:w="70" w:type="dxa"/>
+        <w:right w:w="70" w:type="dxa"/>
+      </w:tblCellMar>
+    </w:tblPr>
+    <w:tblStylePr w:type="firstRow">
+      <w:pPr>
+        <w:spacing w:before="0" w:after="0" w:line="240" w:lineRule="auto"/>
+      </w:pPr>
+      <w:rPr>
+        <w:b/>
+        <w:color w:val="FFFFFF"/>
+      </w:rPr>
+      <w:tblPr/>
+      <w:tcPr>
+        <w:tcBorders>
+          <w:top w:val="single" w:sz="8" w:space="0" w:color="7BA0CD"/>
+          <w:left w:val="single" w:sz="8" w:space="0" w:color="7BA0CD"/>
+          <w:bottom w:val="single" w:sz="8" w:space="0" w:color="7BA0CD"/>
+          <w:right w:val="single" w:sz="8" w:space="0" w:color="7BA0CD"/>
+          <w:insideH w:val="nil"/>
+          <w:insideV w:val="nil"/>
+        </w:tcBorders>
+        <w:shd w:val="clear" w:color="auto" w:fill="4F81BD"/>
+      </w:tcPr>
+    </w:tblStylePr>
+    <w:tblStylePr w:type="lastRow">
+      <w:pPr>
+        <w:spacing w:before="0" w:after="0" w:line="240" w:lineRule="auto"/>
+      </w:pPr>
+      <w:rPr>
+        <w:b/>
+      </w:rPr>
+      <w:tblPr/>
+      <w:tcPr>
+        <w:tcBorders>
+          <w:top w:val="single" w:sz="6" w:space="0" w:color="7BA0CD"/>
+          <w:left w:val="single" w:sz="8" w:space="0" w:color="7BA0CD"/>
+          <w:bottom w:val="single" w:sz="8" w:space="0" w:color="7BA0CD"/>
+          <w:right w:val="single" w:sz="8" w:space="0" w:color="7BA0CD"/>
+          <w:insideH w:val="nil"/>
+          <w:insideV w:val="nil"/>
+        </w:tcBorders>
+      </w:tcPr>
+    </w:tblStylePr>
+    <w:tblStylePr w:type="firstCol">
+      <w:rPr>
+        <w:b/>
+      </w:rPr>
+    </w:tblStylePr>
+    <w:tblStylePr w:type="lastCol">
+      <w:rPr>
+        <w:b/>
+      </w:rPr>
+    </w:tblStylePr>
+    <w:tblStylePr w:type="band1Vert">
+      <w:tblPr/>
+      <w:tcPr>
+        <w:shd w:val="clear" w:color="auto" w:fill="D3DFEE"/>
+      </w:tcPr>
+    </w:tblStylePr>
+    <w:tblStylePr w:type="band1Horz">
+      <w:tblPr/>
+      <w:tcPr>
+        <w:tcBorders>
+          <w:insideH w:val="nil"/>
+          <w:insideV w:val="nil"/>
+        </w:tcBorders>
+        <w:shd w:val="clear" w:color="auto" w:fill="D3DFEE"/>
+      </w:tcPr>
+    </w:tblStylePr>
+    <w:tblStylePr w:type="band2Horz">
+      <w:tblPr/>
+      <w:tcPr>
+        <w:tcBorders>
+          <w:insideH w:val="nil"/>
+          <w:insideV w:val="nil"/>
+        </w:tcBorders>
+      </w:tcPr>
+    </w:tblStylePr>
+  </w:style>
+  <w:style w:type="table" w:customStyle="1" w:styleId="affffc">
+    <w:basedOn w:val="TableNormal1"/>
+    <w:pPr>
+      <w:spacing w:after="0" w:line="240" w:lineRule="auto"/>
+    </w:pPr>
+    <w:rPr>
+      <w:color w:val="000000"/>
+    </w:rPr>
+    <w:tblPr>
+      <w:tblStyleRowBandSize w:val="1"/>
+      <w:tblStyleColBandSize w:val="1"/>
+      <w:tblCellMar>
+        <w:left w:w="70" w:type="dxa"/>
+        <w:right w:w="70" w:type="dxa"/>
+      </w:tblCellMar>
+    </w:tblPr>
+    <w:tblStylePr w:type="firstRow">
+      <w:pPr>
+        <w:spacing w:before="0" w:after="0" w:line="240" w:lineRule="auto"/>
+      </w:pPr>
+      <w:rPr>
+        <w:b/>
+        <w:color w:val="FFFFFF"/>
+      </w:rPr>
+      <w:tblPr/>
+      <w:tcPr>
+        <w:tcBorders>
+          <w:top w:val="single" w:sz="8" w:space="0" w:color="7BA0CD"/>
+          <w:left w:val="single" w:sz="8" w:space="0" w:color="7BA0CD"/>
+          <w:bottom w:val="single" w:sz="8" w:space="0" w:color="7BA0CD"/>
+          <w:right w:val="single" w:sz="8" w:space="0" w:color="7BA0CD"/>
+          <w:insideH w:val="nil"/>
+          <w:insideV w:val="nil"/>
+        </w:tcBorders>
+        <w:shd w:val="clear" w:color="auto" w:fill="4F81BD"/>
+      </w:tcPr>
+    </w:tblStylePr>
+    <w:tblStylePr w:type="lastRow">
+      <w:pPr>
+        <w:spacing w:before="0" w:after="0" w:line="240" w:lineRule="auto"/>
+      </w:pPr>
+      <w:rPr>
+        <w:b/>
+      </w:rPr>
+      <w:tblPr/>
+      <w:tcPr>
+        <w:tcBorders>
+          <w:top w:val="single" w:sz="6" w:space="0" w:color="7BA0CD"/>
+          <w:left w:val="single" w:sz="8" w:space="0" w:color="7BA0CD"/>
+          <w:bottom w:val="single" w:sz="8" w:space="0" w:color="7BA0CD"/>
+          <w:right w:val="single" w:sz="8" w:space="0" w:color="7BA0CD"/>
+          <w:insideH w:val="nil"/>
+          <w:insideV w:val="nil"/>
+        </w:tcBorders>
+      </w:tcPr>
+    </w:tblStylePr>
+    <w:tblStylePr w:type="firstCol">
+      <w:rPr>
+        <w:b/>
+      </w:rPr>
+    </w:tblStylePr>
+    <w:tblStylePr w:type="lastCol">
+      <w:rPr>
+        <w:b/>
+      </w:rPr>
+    </w:tblStylePr>
+    <w:tblStylePr w:type="band1Vert">
+      <w:tblPr/>
+      <w:tcPr>
+        <w:shd w:val="clear" w:color="auto" w:fill="D3DFEE"/>
+      </w:tcPr>
+    </w:tblStylePr>
+    <w:tblStylePr w:type="band1Horz">
+      <w:tblPr/>
+      <w:tcPr>
+        <w:tcBorders>
+          <w:insideH w:val="nil"/>
+          <w:insideV w:val="nil"/>
+        </w:tcBorders>
+        <w:shd w:val="clear" w:color="auto" w:fill="D3DFEE"/>
+      </w:tcPr>
+    </w:tblStylePr>
+    <w:tblStylePr w:type="band2Horz">
+      <w:tblPr/>
+      <w:tcPr>
+        <w:tcBorders>
+          <w:insideH w:val="nil"/>
+          <w:insideV w:val="nil"/>
+        </w:tcBorders>
+      </w:tcPr>
+    </w:tblStylePr>
+  </w:style>
+  <w:style w:type="paragraph" w:styleId="Sprechblasentext">
+    <w:name w:val="Balloon Text"/>
+    <w:basedOn w:val="Standard"/>
+    <w:link w:val="SprechblasentextZchn"/>
+    <w:uiPriority w:val="99"/>
+    <w:semiHidden/>
+    <w:unhideWhenUsed/>
+    <w:rsid w:val="007449D1"/>
+    <w:pPr>
+      <w:spacing w:after="0" w:line="240" w:lineRule="auto"/>
+    </w:pPr>
+    <w:rPr>
+      <w:rFonts w:ascii="Tahoma" w:hAnsi="Tahoma" w:cs="Tahoma"/>
+      <w:sz w:val="16"/>
+      <w:szCs w:val="16"/>
+    </w:rPr>
+  </w:style>
+  <w:style w:type="character" w:customStyle="1" w:styleId="SprechblasentextZchn">
+    <w:name w:val="Sprechblasentext Zchn"/>
+    <w:basedOn w:val="Absatz-Standardschriftart"/>
+    <w:link w:val="Sprechblasentext"/>
+    <w:uiPriority w:val="99"/>
+    <w:semiHidden/>
+    <w:rsid w:val="007449D1"/>
+    <w:rPr>
+      <w:rFonts w:ascii="Tahoma" w:hAnsi="Tahoma" w:cs="Tahoma"/>
+      <w:sz w:val="16"/>
+      <w:szCs w:val="16"/>
+    </w:rPr>
+  </w:style>
+  <w:style w:type="paragraph" w:styleId="Listenabsatz">
+    <w:name w:val="List Paragraph"/>
+    <w:basedOn w:val="Standard"/>
+    <w:uiPriority w:val="34"/>
+    <w:qFormat/>
+    <w:rsid w:val="00B44934"/>
+    <w:pPr>
+      <w:ind w:left="720"/>
+      <w:contextualSpacing/>
+    </w:pPr>
+  </w:style>
 </w:styles>
 </file>
 
@@ -27545,7 +30835,7 @@
 </file>
 
 <file path=customXml/itemProps1.xml><?xml version="1.0" encoding="utf-8"?>
-<ds:datastoreItem xmlns:ds="http://schemas.openxmlformats.org/officeDocument/2006/customXml" ds:itemID="{EDA19523-F564-461F-AE87-A83101501B74}">
+<ds:datastoreItem xmlns:ds="http://schemas.openxmlformats.org/officeDocument/2006/customXml" ds:itemID="{D4C19E30-A081-4EE6-B3E6-EB964493ACBC}">
   <ds:schemaRefs>
     <ds:schemaRef ds:uri="http://schemas.openxmlformats.org/officeDocument/2006/bibliography"/>
   </ds:schemaRefs>
